--- a/Software requierments/SRS_1526.docx
+++ b/Software requierments/SRS_1526.docx
@@ -1,12 +1,12 @@
 
 <file path=word/document.xml><?xml version="1.0" encoding="utf-8"?>
-<w:document xmlns:wpc="http://schemas.microsoft.com/office/word/2010/wordprocessingCanvas" xmlns:mc="http://schemas.openxmlformats.org/markup-compatibility/2006" xmlns:o="urn:schemas-microsoft-com:office:office" xmlns:r="http://schemas.openxmlformats.org/officeDocument/2006/relationships" xmlns:m="http://schemas.openxmlformats.org/officeDocument/2006/math" xmlns:v="urn:schemas-microsoft-com:vml" xmlns:wp14="http://schemas.microsoft.com/office/word/2010/wordprocessingDrawing" xmlns:wp="http://schemas.openxmlformats.org/drawingml/2006/wordprocessingDrawing" xmlns:w10="urn:schemas-microsoft-com:office:word" xmlns:w="http://schemas.openxmlformats.org/wordprocessingml/2006/main" xmlns:w14="http://schemas.microsoft.com/office/word/2010/wordml" xmlns:wpg="http://schemas.microsoft.com/office/word/2010/wordprocessingGroup" xmlns:wpi="http://schemas.microsoft.com/office/word/2010/wordprocessingInk" xmlns:wne="http://schemas.microsoft.com/office/word/2006/wordml" xmlns:wps="http://schemas.microsoft.com/office/word/2010/wordprocessingShape" mc:Ignorable="w14 wp14">
+<w:document xmlns:wpc="http://schemas.microsoft.com/office/word/2010/wordprocessingCanvas" xmlns:mc="http://schemas.openxmlformats.org/markup-compatibility/2006" xmlns:o="urn:schemas-microsoft-com:office:office" xmlns:r="http://schemas.openxmlformats.org/officeDocument/2006/relationships" xmlns:m="http://schemas.openxmlformats.org/officeDocument/2006/math" xmlns:v="urn:schemas-microsoft-com:vml" xmlns:wp14="http://schemas.microsoft.com/office/word/2010/wordprocessingDrawing" xmlns:wp="http://schemas.openxmlformats.org/drawingml/2006/wordprocessingDrawing" xmlns:w10="urn:schemas-microsoft-com:office:word" xmlns:w="http://schemas.openxmlformats.org/wordprocessingml/2006/main" xmlns:w14="http://schemas.microsoft.com/office/word/2010/wordml" xmlns:w15="http://schemas.microsoft.com/office/word/2012/wordml" xmlns:wpg="http://schemas.microsoft.com/office/word/2010/wordprocessingGroup" xmlns:wpi="http://schemas.microsoft.com/office/word/2010/wordprocessingInk" xmlns:wne="http://schemas.microsoft.com/office/word/2006/wordml" xmlns:wps="http://schemas.microsoft.com/office/word/2010/wordprocessingShape" mc:Ignorable="w14 w15 wp14">
   <w:body>
     <w:p>
       <w:pPr>
         <w:jc w:val="center"/>
         <w:rPr>
-          <w:rFonts w:ascii="Arial" w:hAnsi="Arial" w:cs="Arial"/>
+          <w:rFonts w:ascii="Arial" w:hAnsi="Arial" w:cs="Arial" w:hint="cs"/>
           <w:b/>
           <w:bCs/>
           <w:sz w:val="40"/>
@@ -144,13 +144,6 @@
     </w:p>
     <w:p>
       <w:pPr>
-        <w:rPr>
-          <w:rFonts w:ascii="Arial" w:hAnsi="Arial" w:cs="Arial"/>
-        </w:rPr>
-      </w:pPr>
-    </w:p>
-    <w:p>
-      <w:pPr>
         <w:jc w:val="center"/>
         <w:rPr>
           <w:rFonts w:ascii="Arial" w:hAnsi="Arial" w:cs="Arial"/>
@@ -179,17 +172,8 @@
           <w:rFonts w:ascii="Arial" w:hAnsi="Arial" w:cs="Arial"/>
           <w:szCs w:val="32"/>
         </w:rPr>
-        <w:t>1.</w:t>
-      </w:r>
-      <w:bookmarkStart w:id="0" w:name="_GoBack"/>
-      <w:r>
-        <w:rPr>
-          <w:rFonts w:ascii="Arial" w:hAnsi="Arial" w:cs="Arial"/>
-          <w:szCs w:val="32"/>
-        </w:rPr>
-        <w:t>0</w:t>
-      </w:r>
-      <w:bookmarkEnd w:id="0"/>
+        <w:t>1.0</w:t>
+      </w:r>
     </w:p>
     <w:p>
       <w:pPr>
@@ -496,12 +480,13 @@
         </w:rPr>
         <w:fldChar w:fldCharType="separate"/>
       </w:r>
-      <w:bookmarkStart w:id="1" w:name="_Hlt509117767"/>
-      <w:bookmarkEnd w:id="1"/>
+      <w:bookmarkStart w:id="0" w:name="_Hlt509117767"/>
+      <w:bookmarkEnd w:id="0"/>
       <w:r>
         <w:rPr>
           <w:rStyle w:val="Hyperlink"/>
           <w:noProof/>
+          <w:rtl/>
         </w:rPr>
         <w:fldChar w:fldCharType="begin"/>
       </w:r>
@@ -516,7 +501,7 @@
         <w:rPr>
           <w:noProof/>
         </w:rPr>
-        <w:instrText>HYPERLINK \l "_Toc503271173"</w:instrText>
+        <w:instrText>HYPERLINK \l "_Toc503955003"</w:instrText>
       </w:r>
       <w:r>
         <w:rPr>
@@ -529,6 +514,14 @@
         <w:rPr>
           <w:rStyle w:val="Hyperlink"/>
           <w:noProof/>
+          <w:rtl/>
+        </w:rPr>
+      </w:r>
+      <w:r>
+        <w:rPr>
+          <w:rStyle w:val="Hyperlink"/>
+          <w:noProof/>
+          <w:rtl/>
         </w:rPr>
         <w:fldChar w:fldCharType="separate"/>
       </w:r>
@@ -574,7 +567,7 @@
           <w:noProof/>
           <w:webHidden/>
         </w:rPr>
-        <w:instrText xml:space="preserve"> PAGEREF _Toc503271173 \h </w:instrText>
+        <w:instrText xml:space="preserve"> PAGEREF _Toc503955003 \h </w:instrText>
       </w:r>
       <w:r>
         <w:rPr>
@@ -607,6 +600,7 @@
         <w:rPr>
           <w:rStyle w:val="Hyperlink"/>
           <w:noProof/>
+          <w:rtl/>
         </w:rPr>
         <w:fldChar w:fldCharType="end"/>
       </w:r>
@@ -626,7 +620,7 @@
           <w:szCs w:val="22"/>
         </w:rPr>
       </w:pPr>
-      <w:hyperlink w:anchor="_Toc503271174" w:history="1">
+      <w:hyperlink w:anchor="_Toc503955004" w:history="1">
         <w:r>
           <w:rPr>
             <w:rStyle w:val="Hyperlink"/>
@@ -678,7 +672,7 @@
             <w:noProof/>
             <w:webHidden/>
           </w:rPr>
-          <w:instrText xml:space="preserve"> PAGEREF _Toc503271174 \h </w:instrText>
+          <w:instrText xml:space="preserve"> PAGEREF _Toc503955004 \h </w:instrText>
         </w:r>
         <w:r>
           <w:rPr>
@@ -724,7 +718,7 @@
           <w:szCs w:val="22"/>
         </w:rPr>
       </w:pPr>
-      <w:hyperlink w:anchor="_Toc503271175" w:history="1">
+      <w:hyperlink w:anchor="_Toc503955005" w:history="1">
         <w:r>
           <w:rPr>
             <w:rStyle w:val="Hyperlink"/>
@@ -767,7 +761,7 @@
             <w:noProof/>
             <w:webHidden/>
           </w:rPr>
-          <w:instrText xml:space="preserve"> PAGEREF _Toc503271175 \h </w:instrText>
+          <w:instrText xml:space="preserve"> PAGEREF _Toc503955005 \h </w:instrText>
         </w:r>
         <w:r>
           <w:rPr>
@@ -813,7 +807,7 @@
           <w:szCs w:val="22"/>
         </w:rPr>
       </w:pPr>
-      <w:hyperlink w:anchor="_Toc503271176" w:history="1">
+      <w:hyperlink w:anchor="_Toc503955006" w:history="1">
         <w:r>
           <w:rPr>
             <w:rStyle w:val="Hyperlink"/>
@@ -856,7 +850,7 @@
             <w:noProof/>
             <w:webHidden/>
           </w:rPr>
-          <w:instrText xml:space="preserve"> PAGEREF _Toc503271176 \h </w:instrText>
+          <w:instrText xml:space="preserve"> PAGEREF _Toc503955006 \h </w:instrText>
         </w:r>
         <w:r>
           <w:rPr>
@@ -902,7 +896,7 @@
           <w:szCs w:val="22"/>
         </w:rPr>
       </w:pPr>
-      <w:hyperlink w:anchor="_Toc503271177" w:history="1">
+      <w:hyperlink w:anchor="_Toc503955007" w:history="1">
         <w:r>
           <w:rPr>
             <w:rStyle w:val="Hyperlink"/>
@@ -945,7 +939,7 @@
             <w:noProof/>
             <w:webHidden/>
           </w:rPr>
-          <w:instrText xml:space="preserve"> PAGEREF _Toc503271177 \h </w:instrText>
+          <w:instrText xml:space="preserve"> PAGEREF _Toc503955007 \h </w:instrText>
         </w:r>
         <w:r>
           <w:rPr>
@@ -991,13 +985,102 @@
           <w:szCs w:val="22"/>
         </w:rPr>
       </w:pPr>
-      <w:hyperlink w:anchor="_Toc503271178" w:history="1">
+      <w:hyperlink w:anchor="_Toc503955008" w:history="1">
         <w:r>
           <w:rPr>
             <w:rStyle w:val="Hyperlink"/>
             <w:noProof/>
           </w:rPr>
           <w:t>2.4</w:t>
+        </w:r>
+        <w:r>
+          <w:rPr>
+            <w:rFonts w:asciiTheme="minorHAnsi" w:eastAsiaTheme="minorEastAsia" w:hAnsiTheme="minorHAnsi" w:cstheme="minorBidi"/>
+            <w:noProof/>
+            <w:sz w:val="22"/>
+            <w:szCs w:val="22"/>
+          </w:rPr>
+          <w:tab/>
+        </w:r>
+        <w:r>
+          <w:rPr>
+            <w:rStyle w:val="Hyperlink"/>
+            <w:noProof/>
+          </w:rPr>
+          <w:t>Errors indications and system failures treatment</w:t>
+        </w:r>
+        <w:r>
+          <w:rPr>
+            <w:noProof/>
+            <w:webHidden/>
+          </w:rPr>
+          <w:tab/>
+        </w:r>
+        <w:r>
+          <w:rPr>
+            <w:noProof/>
+            <w:webHidden/>
+          </w:rPr>
+          <w:fldChar w:fldCharType="begin"/>
+        </w:r>
+        <w:r>
+          <w:rPr>
+            <w:noProof/>
+            <w:webHidden/>
+          </w:rPr>
+          <w:instrText xml:space="preserve"> PAGEREF _Toc503955008 \h </w:instrText>
+        </w:r>
+        <w:r>
+          <w:rPr>
+            <w:noProof/>
+            <w:webHidden/>
+          </w:rPr>
+        </w:r>
+        <w:r>
+          <w:rPr>
+            <w:noProof/>
+            <w:webHidden/>
+          </w:rPr>
+          <w:fldChar w:fldCharType="separate"/>
+        </w:r>
+        <w:r>
+          <w:rPr>
+            <w:noProof/>
+            <w:webHidden/>
+          </w:rPr>
+          <w:t>5</w:t>
+        </w:r>
+        <w:r>
+          <w:rPr>
+            <w:noProof/>
+            <w:webHidden/>
+          </w:rPr>
+          <w:fldChar w:fldCharType="end"/>
+        </w:r>
+      </w:hyperlink>
+    </w:p>
+    <w:p>
+      <w:pPr>
+        <w:pStyle w:val="TOC2"/>
+        <w:tabs>
+          <w:tab w:val="left" w:pos="880"/>
+          <w:tab w:val="right" w:leader="dot" w:pos="9982"/>
+        </w:tabs>
+        <w:bidi w:val="0"/>
+        <w:rPr>
+          <w:rFonts w:asciiTheme="minorHAnsi" w:eastAsiaTheme="minorEastAsia" w:hAnsiTheme="minorHAnsi" w:cstheme="minorBidi"/>
+          <w:noProof/>
+          <w:sz w:val="22"/>
+          <w:szCs w:val="22"/>
+        </w:rPr>
+      </w:pPr>
+      <w:hyperlink w:anchor="_Toc503955009" w:history="1">
+        <w:r>
+          <w:rPr>
+            <w:rStyle w:val="Hyperlink"/>
+            <w:noProof/>
+          </w:rPr>
+          <w:t>2.5</w:t>
         </w:r>
         <w:r>
           <w:rPr>
@@ -1034,96 +1117,7 @@
             <w:noProof/>
             <w:webHidden/>
           </w:rPr>
-          <w:instrText xml:space="preserve"> PAGEREF _Toc503271178 \h </w:instrText>
-        </w:r>
-        <w:r>
-          <w:rPr>
-            <w:noProof/>
-            <w:webHidden/>
-          </w:rPr>
-        </w:r>
-        <w:r>
-          <w:rPr>
-            <w:noProof/>
-            <w:webHidden/>
-          </w:rPr>
-          <w:fldChar w:fldCharType="separate"/>
-        </w:r>
-        <w:r>
-          <w:rPr>
-            <w:noProof/>
-            <w:webHidden/>
-          </w:rPr>
-          <w:t>5</w:t>
-        </w:r>
-        <w:r>
-          <w:rPr>
-            <w:noProof/>
-            <w:webHidden/>
-          </w:rPr>
-          <w:fldChar w:fldCharType="end"/>
-        </w:r>
-      </w:hyperlink>
-    </w:p>
-    <w:p>
-      <w:pPr>
-        <w:pStyle w:val="TOC1"/>
-        <w:tabs>
-          <w:tab w:val="left" w:pos="480"/>
-          <w:tab w:val="right" w:leader="dot" w:pos="9982"/>
-        </w:tabs>
-        <w:bidi w:val="0"/>
-        <w:rPr>
-          <w:rFonts w:asciiTheme="minorHAnsi" w:eastAsiaTheme="minorEastAsia" w:hAnsiTheme="minorHAnsi" w:cstheme="minorBidi"/>
-          <w:noProof/>
-          <w:sz w:val="22"/>
-          <w:szCs w:val="22"/>
-        </w:rPr>
-      </w:pPr>
-      <w:hyperlink w:anchor="_Toc503271179" w:history="1">
-        <w:r>
-          <w:rPr>
-            <w:rStyle w:val="Hyperlink"/>
-            <w:noProof/>
-          </w:rPr>
-          <w:t>3</w:t>
-        </w:r>
-        <w:r>
-          <w:rPr>
-            <w:rFonts w:asciiTheme="minorHAnsi" w:eastAsiaTheme="minorEastAsia" w:hAnsiTheme="minorHAnsi" w:cstheme="minorBidi"/>
-            <w:noProof/>
-            <w:sz w:val="22"/>
-            <w:szCs w:val="22"/>
-          </w:rPr>
-          <w:tab/>
-        </w:r>
-        <w:r>
-          <w:rPr>
-            <w:rStyle w:val="Hyperlink"/>
-            <w:noProof/>
-          </w:rPr>
-          <w:t>Hardware</w:t>
-        </w:r>
-        <w:r>
-          <w:rPr>
-            <w:noProof/>
-            <w:webHidden/>
-          </w:rPr>
-          <w:tab/>
-        </w:r>
-        <w:r>
-          <w:rPr>
-            <w:noProof/>
-            <w:webHidden/>
-          </w:rPr>
-          <w:fldChar w:fldCharType="begin"/>
-        </w:r>
-        <w:r>
-          <w:rPr>
-            <w:noProof/>
-            <w:webHidden/>
-          </w:rPr>
-          <w:instrText xml:space="preserve"> PAGEREF _Toc503271179 \h </w:instrText>
+          <w:instrText xml:space="preserve"> PAGEREF _Toc503955009 \h </w:instrText>
         </w:r>
         <w:r>
           <w:rPr>
@@ -1156,6 +1150,109 @@
     </w:p>
     <w:p>
       <w:pPr>
+        <w:pStyle w:val="TOC1"/>
+        <w:tabs>
+          <w:tab w:val="left" w:pos="480"/>
+          <w:tab w:val="right" w:leader="dot" w:pos="9982"/>
+        </w:tabs>
+        <w:bidi w:val="0"/>
+        <w:rPr>
+          <w:rFonts w:asciiTheme="minorHAnsi" w:eastAsiaTheme="minorEastAsia" w:hAnsiTheme="minorHAnsi" w:cstheme="minorBidi"/>
+          <w:noProof/>
+          <w:sz w:val="22"/>
+          <w:szCs w:val="22"/>
+        </w:rPr>
+      </w:pPr>
+      <w:hyperlink w:anchor="_Toc503955010" w:history="1">
+        <w:r>
+          <w:rPr>
+            <w:rStyle w:val="Hyperlink"/>
+            <w:noProof/>
+          </w:rPr>
+          <w:t>3</w:t>
+        </w:r>
+        <w:r>
+          <w:rPr>
+            <w:rFonts w:asciiTheme="minorHAnsi" w:eastAsiaTheme="minorEastAsia" w:hAnsiTheme="minorHAnsi" w:cstheme="minorBidi"/>
+            <w:noProof/>
+            <w:sz w:val="22"/>
+            <w:szCs w:val="22"/>
+          </w:rPr>
+          <w:tab/>
+        </w:r>
+        <w:r>
+          <w:rPr>
+            <w:rStyle w:val="Hyperlink"/>
+            <w:noProof/>
+          </w:rPr>
+          <w:t>Hardw</w:t>
+        </w:r>
+        <w:r>
+          <w:rPr>
+            <w:rStyle w:val="Hyperlink"/>
+            <w:noProof/>
+          </w:rPr>
+          <w:t>a</w:t>
+        </w:r>
+        <w:r>
+          <w:rPr>
+            <w:rStyle w:val="Hyperlink"/>
+            <w:noProof/>
+          </w:rPr>
+          <w:t>re</w:t>
+        </w:r>
+        <w:r>
+          <w:rPr>
+            <w:noProof/>
+            <w:webHidden/>
+          </w:rPr>
+          <w:tab/>
+        </w:r>
+        <w:r>
+          <w:rPr>
+            <w:noProof/>
+            <w:webHidden/>
+          </w:rPr>
+          <w:fldChar w:fldCharType="begin"/>
+        </w:r>
+        <w:r>
+          <w:rPr>
+            <w:noProof/>
+            <w:webHidden/>
+          </w:rPr>
+          <w:instrText xml:space="preserve"> PAGEREF _Toc503955010 \h </w:instrText>
+        </w:r>
+        <w:r>
+          <w:rPr>
+            <w:noProof/>
+            <w:webHidden/>
+          </w:rPr>
+        </w:r>
+        <w:r>
+          <w:rPr>
+            <w:noProof/>
+            <w:webHidden/>
+          </w:rPr>
+          <w:fldChar w:fldCharType="separate"/>
+        </w:r>
+        <w:r>
+          <w:rPr>
+            <w:noProof/>
+            <w:webHidden/>
+          </w:rPr>
+          <w:t>7</w:t>
+        </w:r>
+        <w:r>
+          <w:rPr>
+            <w:noProof/>
+            <w:webHidden/>
+          </w:rPr>
+          <w:fldChar w:fldCharType="end"/>
+        </w:r>
+      </w:hyperlink>
+    </w:p>
+    <w:p>
+      <w:pPr>
         <w:pStyle w:val="TOC2"/>
         <w:tabs>
           <w:tab w:val="left" w:pos="880"/>
@@ -1169,7 +1266,7 @@
           <w:szCs w:val="22"/>
         </w:rPr>
       </w:pPr>
-      <w:hyperlink w:anchor="_Toc503271180" w:history="1">
+      <w:hyperlink w:anchor="_Toc503955011" w:history="1">
         <w:r>
           <w:rPr>
             <w:rStyle w:val="Hyperlink"/>
@@ -1212,7 +1309,7 @@
             <w:noProof/>
             <w:webHidden/>
           </w:rPr>
-          <w:instrText xml:space="preserve"> PAGEREF _Toc503271180 \h </w:instrText>
+          <w:instrText xml:space="preserve"> PAGEREF _Toc503955011 \h </w:instrText>
         </w:r>
         <w:r>
           <w:rPr>
@@ -1232,7 +1329,7 @@
             <w:noProof/>
             <w:webHidden/>
           </w:rPr>
-          <w:t>6</w:t>
+          <w:t>7</w:t>
         </w:r>
         <w:r>
           <w:rPr>
@@ -1258,7 +1355,7 @@
           <w:szCs w:val="22"/>
         </w:rPr>
       </w:pPr>
-      <w:hyperlink w:anchor="_Toc503271181" w:history="1">
+      <w:hyperlink w:anchor="_Toc503955012" w:history="1">
         <w:r>
           <w:rPr>
             <w:rStyle w:val="Hyperlink"/>
@@ -1301,7 +1398,7 @@
             <w:noProof/>
             <w:webHidden/>
           </w:rPr>
-          <w:instrText xml:space="preserve"> PAGEREF _Toc503271181 \h </w:instrText>
+          <w:instrText xml:space="preserve"> PAGEREF _Toc503955012 \h </w:instrText>
         </w:r>
         <w:r>
           <w:rPr>
@@ -1321,7 +1418,7 @@
             <w:noProof/>
             <w:webHidden/>
           </w:rPr>
-          <w:t>7</w:t>
+          <w:t>8</w:t>
         </w:r>
         <w:r>
           <w:rPr>
@@ -1347,7 +1444,7 @@
           <w:szCs w:val="22"/>
         </w:rPr>
       </w:pPr>
-      <w:hyperlink w:anchor="_Toc503271182" w:history="1">
+      <w:hyperlink w:anchor="_Toc503955013" w:history="1">
         <w:r>
           <w:rPr>
             <w:rStyle w:val="Hyperlink"/>
@@ -1390,7 +1487,7 @@
             <w:noProof/>
             <w:webHidden/>
           </w:rPr>
-          <w:instrText xml:space="preserve"> PAGEREF _Toc503271182 \h </w:instrText>
+          <w:instrText xml:space="preserve"> PAGEREF _Toc503955013 \h </w:instrText>
         </w:r>
         <w:r>
           <w:rPr>
@@ -1410,7 +1507,7 @@
             <w:noProof/>
             <w:webHidden/>
           </w:rPr>
-          <w:t>7</w:t>
+          <w:t>8</w:t>
         </w:r>
         <w:r>
           <w:rPr>
@@ -1436,7 +1533,7 @@
           <w:szCs w:val="22"/>
         </w:rPr>
       </w:pPr>
-      <w:hyperlink w:anchor="_Toc503271183" w:history="1">
+      <w:hyperlink w:anchor="_Toc503955014" w:history="1">
         <w:r>
           <w:rPr>
             <w:rStyle w:val="Hyperlink"/>
@@ -1479,7 +1576,7 @@
             <w:noProof/>
             <w:webHidden/>
           </w:rPr>
-          <w:instrText xml:space="preserve"> PAGEREF _Toc503271183 \h </w:instrText>
+          <w:instrText xml:space="preserve"> PAGEREF _Toc503955014 \h </w:instrText>
         </w:r>
         <w:r>
           <w:rPr>
@@ -1499,7 +1596,7 @@
             <w:noProof/>
             <w:webHidden/>
           </w:rPr>
-          <w:t>8</w:t>
+          <w:t>9</w:t>
         </w:r>
         <w:r>
           <w:rPr>
@@ -1522,7 +1619,7 @@
         <w:lastRenderedPageBreak/>
         <w:fldChar w:fldCharType="end"/>
       </w:r>
-      <w:bookmarkStart w:id="2" w:name="_Toc503271173"/>
+      <w:bookmarkStart w:id="1" w:name="_Toc503955003"/>
       <w:r>
         <w:rPr>
           <w:rStyle w:val="Emphasis"/>
@@ -1531,7 +1628,7 @@
         </w:rPr>
         <w:t>Changes</w:t>
       </w:r>
-      <w:bookmarkEnd w:id="2"/>
+      <w:bookmarkEnd w:id="1"/>
     </w:p>
     <w:tbl>
       <w:tblPr>
@@ -1810,8 +1907,8 @@
           <w:rStyle w:val="Emphasis"/>
         </w:rPr>
       </w:pPr>
-      <w:bookmarkStart w:id="3" w:name="_Toc489789707"/>
-      <w:bookmarkEnd w:id="3"/>
+      <w:bookmarkStart w:id="2" w:name="_Toc489789707"/>
+      <w:bookmarkEnd w:id="2"/>
     </w:p>
     <w:p>
       <w:pPr>
@@ -1839,7 +1936,7 @@
         <w:bidi w:val="0"/>
         <w:jc w:val="center"/>
       </w:pPr>
-      <w:bookmarkStart w:id="4" w:name="_Toc503271174"/>
+      <w:bookmarkStart w:id="3" w:name="_Toc503955004"/>
       <w:r>
         <w:rPr>
           <w:rStyle w:val="Emphasis"/>
@@ -1850,18 +1947,18 @@
       <w:r>
         <w:t>:</w:t>
       </w:r>
+      <w:bookmarkEnd w:id="3"/>
+    </w:p>
+    <w:p>
+      <w:pPr>
+        <w:pStyle w:val="Heading2"/>
+        <w:bidi w:val="0"/>
+      </w:pPr>
+      <w:bookmarkStart w:id="4" w:name="_Toc503955005"/>
+      <w:r>
+        <w:t>Introduction:</w:t>
+      </w:r>
       <w:bookmarkEnd w:id="4"/>
-    </w:p>
-    <w:p>
-      <w:pPr>
-        <w:pStyle w:val="Heading2"/>
-        <w:bidi w:val="0"/>
-      </w:pPr>
-      <w:bookmarkStart w:id="5" w:name="_Toc503271175"/>
-      <w:r>
-        <w:t>Introduction:</w:t>
-      </w:r>
-      <w:bookmarkEnd w:id="5"/>
     </w:p>
     <w:p>
       <w:pPr>
@@ -2119,11 +2216,11 @@
         <w:pStyle w:val="Heading2"/>
         <w:bidi w:val="0"/>
       </w:pPr>
-      <w:bookmarkStart w:id="6" w:name="_Toc503271176"/>
+      <w:bookmarkStart w:id="5" w:name="_Toc503955006"/>
       <w:r>
         <w:t>System block diagram</w:t>
       </w:r>
-      <w:bookmarkEnd w:id="6"/>
+      <w:bookmarkEnd w:id="5"/>
     </w:p>
     <w:p>
       <w:pPr>
@@ -2158,7 +2255,7 @@
                     <pic:cNvPicPr/>
                   </pic:nvPicPr>
                   <pic:blipFill>
-                    <a:blip r:embed="rId12"/>
+                    <a:blip r:embed="rId11"/>
                     <a:stretch>
                       <a:fillRect/>
                     </a:stretch>
@@ -2200,12 +2297,12 @@
         <w:pStyle w:val="Heading2"/>
         <w:bidi w:val="0"/>
       </w:pPr>
-      <w:bookmarkStart w:id="7" w:name="_Toc503271177"/>
+      <w:bookmarkStart w:id="6" w:name="_Toc503955007"/>
       <w:r>
         <w:lastRenderedPageBreak/>
         <w:t>Objective</w:t>
       </w:r>
-      <w:bookmarkEnd w:id="7"/>
+      <w:bookmarkEnd w:id="6"/>
     </w:p>
     <w:p>
       <w:pPr>
@@ -2378,20 +2475,401 @@
     </w:p>
     <w:p>
       <w:pPr>
+        <w:pStyle w:val="Heading2"/>
+        <w:numPr>
+          <w:ilvl w:val="0"/>
+          <w:numId w:val="0"/>
+        </w:numPr>
+        <w:bidi w:val="0"/>
+        <w:ind w:left="936"/>
+      </w:pPr>
+    </w:p>
+    <w:p>
+      <w:pPr>
+        <w:pStyle w:val="Heading2"/>
+        <w:bidi w:val="0"/>
+      </w:pPr>
+      <w:bookmarkStart w:id="7" w:name="_Toc503955008"/>
+      <w:r>
+        <w:t>Error</w:t>
+      </w:r>
+      <w:r>
+        <w:t>s</w:t>
+      </w:r>
+      <w:r>
+        <w:t xml:space="preserve"> indications and system failures treatment</w:t>
+      </w:r>
+      <w:bookmarkEnd w:id="7"/>
+    </w:p>
+    <w:p>
+      <w:pPr>
         <w:bidi w:val="0"/>
         <w:ind w:firstLine="720"/>
         <w:rPr>
           <w:rFonts w:ascii="Arial" w:hAnsi="Arial" w:cs="Arial"/>
         </w:rPr>
       </w:pPr>
+      <w:r>
+        <w:rPr>
+          <w:rFonts w:ascii="Arial" w:hAnsi="Arial" w:cs="Arial"/>
+        </w:rPr>
+        <w:t>The system have two connected LEDs that indicate about the following system states:</w:t>
+      </w:r>
+    </w:p>
+    <w:p>
+      <w:pPr>
+        <w:bidi w:val="0"/>
+        <w:rPr>
+          <w:rFonts w:ascii="Arial" w:hAnsi="Arial" w:cs="Arial"/>
+        </w:rPr>
+      </w:pPr>
+      <w:r>
+        <w:rPr>
+          <w:rFonts w:ascii="Arial" w:hAnsi="Arial" w:cs="Arial"/>
+        </w:rPr>
+        <w:tab/>
+      </w:r>
+    </w:p>
+    <w:p>
+      <w:pPr>
+        <w:pStyle w:val="ListParagraph"/>
+        <w:numPr>
+          <w:ilvl w:val="0"/>
+          <w:numId w:val="18"/>
+        </w:numPr>
+        <w:bidi w:val="0"/>
+        <w:rPr>
+          <w:rFonts w:ascii="Arial" w:hAnsi="Arial" w:cs="Arial"/>
+        </w:rPr>
+      </w:pPr>
+      <w:r>
+        <w:rPr>
+          <w:rFonts w:ascii="Arial" w:hAnsi="Arial" w:cs="Arial"/>
+        </w:rPr>
+        <w:t xml:space="preserve">Green </w:t>
+      </w:r>
+      <w:r>
+        <w:rPr>
+          <w:rFonts w:ascii="Arial" w:hAnsi="Arial" w:cs="Arial"/>
+        </w:rPr>
+        <w:t>led</w:t>
+      </w:r>
+      <w:r>
+        <w:rPr>
+          <w:rFonts w:ascii="Arial" w:hAnsi="Arial" w:cs="Arial"/>
+        </w:rPr>
+        <w:t>:</w:t>
+      </w:r>
+    </w:p>
+    <w:p>
+      <w:pPr>
+        <w:bidi w:val="0"/>
+        <w:rPr>
+          <w:rFonts w:ascii="Arial" w:hAnsi="Arial" w:cs="Arial"/>
+        </w:rPr>
+      </w:pPr>
+      <w:r>
+        <w:rPr>
+          <w:rFonts w:ascii="Arial" w:hAnsi="Arial" w:cs="Arial"/>
+        </w:rPr>
+        <w:tab/>
+        <w:t xml:space="preserve">This </w:t>
+      </w:r>
+      <w:r>
+        <w:rPr>
+          <w:rFonts w:ascii="Arial" w:hAnsi="Arial" w:cs="Arial"/>
+        </w:rPr>
+        <w:t>led</w:t>
+      </w:r>
+      <w:r>
+        <w:rPr>
+          <w:rFonts w:ascii="Arial" w:hAnsi="Arial" w:cs="Arial"/>
+        </w:rPr>
+        <w:t xml:space="preserve"> indicate that certain system operation is set correctly. It indicate about:</w:t>
+      </w:r>
+    </w:p>
+    <w:p>
+      <w:pPr>
+        <w:pStyle w:val="ListParagraph"/>
+        <w:numPr>
+          <w:ilvl w:val="0"/>
+          <w:numId w:val="16"/>
+        </w:numPr>
+        <w:bidi w:val="0"/>
+        <w:rPr>
+          <w:rFonts w:ascii="Arial" w:hAnsi="Arial" w:cs="Arial"/>
+        </w:rPr>
+      </w:pPr>
+      <w:r>
+        <w:rPr>
+          <w:rFonts w:ascii="Arial" w:hAnsi="Arial" w:cs="Arial"/>
+        </w:rPr>
+        <w:t>If system is initialize ok and ready to operate – the led will be stable for 3 seconds.</w:t>
+      </w:r>
+    </w:p>
+    <w:p>
+      <w:pPr>
+        <w:pStyle w:val="ListParagraph"/>
+        <w:numPr>
+          <w:ilvl w:val="0"/>
+          <w:numId w:val="16"/>
+        </w:numPr>
+        <w:bidi w:val="0"/>
+        <w:rPr>
+          <w:rFonts w:ascii="Arial" w:hAnsi="Arial" w:cs="Arial"/>
+        </w:rPr>
+      </w:pPr>
+      <w:r>
+        <w:rPr>
+          <w:rFonts w:ascii="Arial" w:hAnsi="Arial" w:cs="Arial"/>
+        </w:rPr>
+        <w:t>If frequency is latched on the on board synthesizer – the led will blink 3 times</w:t>
+      </w:r>
+      <w:r>
+        <w:rPr>
+          <w:rFonts w:ascii="Arial" w:hAnsi="Arial" w:cs="Arial"/>
+        </w:rPr>
+        <w:t xml:space="preserve"> (the MCU at this state will stop sending the configuration word to the on board synthesizer)</w:t>
+      </w:r>
+      <w:r>
+        <w:rPr>
+          <w:rFonts w:ascii="Arial" w:hAnsi="Arial" w:cs="Arial"/>
+        </w:rPr>
+        <w:t xml:space="preserve">. </w:t>
+      </w:r>
+    </w:p>
+    <w:p>
+      <w:pPr>
+        <w:bidi w:val="0"/>
+        <w:rPr>
+          <w:rFonts w:ascii="Arial" w:hAnsi="Arial" w:cs="Arial"/>
+        </w:rPr>
+      </w:pPr>
+    </w:p>
+    <w:p>
+      <w:pPr>
+        <w:pStyle w:val="ListParagraph"/>
+        <w:numPr>
+          <w:ilvl w:val="0"/>
+          <w:numId w:val="18"/>
+        </w:numPr>
+        <w:bidi w:val="0"/>
+        <w:rPr>
+          <w:rFonts w:ascii="Arial" w:hAnsi="Arial" w:cs="Arial"/>
+        </w:rPr>
+      </w:pPr>
+      <w:r>
+        <w:rPr>
+          <w:rFonts w:ascii="Arial" w:hAnsi="Arial" w:cs="Arial"/>
+        </w:rPr>
+        <w:t>Red led:</w:t>
+      </w:r>
+    </w:p>
+    <w:p>
+      <w:pPr>
+        <w:bidi w:val="0"/>
+        <w:ind w:left="720"/>
+        <w:rPr>
+          <w:rFonts w:ascii="Arial" w:hAnsi="Arial" w:cs="Arial"/>
+        </w:rPr>
+      </w:pPr>
+      <w:r>
+        <w:rPr>
+          <w:rFonts w:ascii="Arial" w:hAnsi="Arial" w:cs="Arial"/>
+        </w:rPr>
+        <w:t xml:space="preserve">This LED indicate that certain system </w:t>
+      </w:r>
+      <w:r>
+        <w:rPr>
+          <w:rFonts w:ascii="Arial" w:hAnsi="Arial" w:cs="Arial"/>
+        </w:rPr>
+        <w:t>have failure on one of the requested operation</w:t>
+      </w:r>
+      <w:r>
+        <w:rPr>
+          <w:rFonts w:ascii="Arial" w:hAnsi="Arial" w:cs="Arial"/>
+        </w:rPr>
+        <w:t>. It indicate about:</w:t>
+      </w:r>
+    </w:p>
+    <w:p>
+      <w:pPr>
+        <w:pStyle w:val="ListParagraph"/>
+        <w:numPr>
+          <w:ilvl w:val="0"/>
+          <w:numId w:val="17"/>
+        </w:numPr>
+        <w:bidi w:val="0"/>
+        <w:rPr>
+          <w:rFonts w:ascii="Arial" w:hAnsi="Arial" w:cs="Arial"/>
+        </w:rPr>
+      </w:pPr>
+      <w:r>
+        <w:rPr>
+          <w:rFonts w:ascii="Arial" w:hAnsi="Arial" w:cs="Arial"/>
+        </w:rPr>
+        <w:t xml:space="preserve">If system is </w:t>
+      </w:r>
+      <w:r>
+        <w:rPr>
+          <w:rFonts w:ascii="Arial" w:hAnsi="Arial" w:cs="Arial"/>
+        </w:rPr>
+        <w:t>not success in initialize state</w:t>
+      </w:r>
+      <w:r>
+        <w:rPr>
+          <w:rFonts w:ascii="Arial" w:hAnsi="Arial" w:cs="Arial"/>
+        </w:rPr>
+        <w:t>– the led will be stable</w:t>
+      </w:r>
+      <w:r>
+        <w:rPr>
+          <w:rFonts w:ascii="Arial" w:hAnsi="Arial" w:cs="Arial"/>
+        </w:rPr>
+        <w:t xml:space="preserve"> till system reset</w:t>
+      </w:r>
+      <w:r>
+        <w:rPr>
+          <w:rFonts w:ascii="Arial" w:hAnsi="Arial" w:cs="Arial"/>
+        </w:rPr>
+        <w:t>.</w:t>
+      </w:r>
+    </w:p>
+    <w:p>
+      <w:pPr>
+        <w:pStyle w:val="ListParagraph"/>
+        <w:numPr>
+          <w:ilvl w:val="0"/>
+          <w:numId w:val="17"/>
+        </w:numPr>
+        <w:bidi w:val="0"/>
+        <w:rPr>
+          <w:rFonts w:ascii="Arial" w:hAnsi="Arial" w:cs="Arial"/>
+        </w:rPr>
+      </w:pPr>
+      <w:r>
+        <w:rPr>
+          <w:rFonts w:ascii="Arial" w:hAnsi="Arial" w:cs="Arial"/>
+        </w:rPr>
+        <w:t>If the on board MCU don’t success to latch the selected frequency, the MCU will try to configure and send the digital words more 2 times. If after 3 times the frequency still not latched the red led will blink 5 times</w:t>
+      </w:r>
+      <w:r>
+        <w:rPr>
+          <w:rFonts w:ascii="Arial" w:hAnsi="Arial" w:cs="Arial"/>
+        </w:rPr>
+        <w:t>.</w:t>
+      </w:r>
+      <w:r>
+        <w:rPr>
+          <w:rFonts w:ascii="Arial" w:hAnsi="Arial" w:cs="Arial"/>
+        </w:rPr>
+        <w:t xml:space="preserve"> </w:t>
+      </w:r>
+    </w:p>
+    <w:p>
+      <w:pPr>
+        <w:bidi w:val="0"/>
+        <w:rPr>
+          <w:rFonts w:ascii="Arial" w:hAnsi="Arial" w:cs="Arial"/>
+        </w:rPr>
+      </w:pPr>
+    </w:p>
+    <w:p>
+      <w:pPr>
+        <w:bidi w:val="0"/>
+        <w:rPr>
+          <w:rFonts w:ascii="Arial" w:hAnsi="Arial" w:cs="Arial"/>
+        </w:rPr>
+      </w:pPr>
+    </w:p>
+    <w:p>
+      <w:pPr>
+        <w:bidi w:val="0"/>
+        <w:rPr>
+          <w:rFonts w:ascii="Arial" w:hAnsi="Arial" w:cs="Arial"/>
+        </w:rPr>
+      </w:pPr>
+    </w:p>
+    <w:p>
+      <w:pPr>
+        <w:bidi w:val="0"/>
+        <w:rPr>
+          <w:rFonts w:ascii="Arial" w:hAnsi="Arial" w:cs="Arial"/>
+        </w:rPr>
+      </w:pPr>
+    </w:p>
+    <w:p>
+      <w:pPr>
+        <w:bidi w:val="0"/>
+        <w:rPr>
+          <w:rFonts w:ascii="Arial" w:hAnsi="Arial" w:cs="Arial"/>
+        </w:rPr>
+      </w:pPr>
+    </w:p>
+    <w:p>
+      <w:pPr>
+        <w:bidi w:val="0"/>
+        <w:rPr>
+          <w:rFonts w:ascii="Arial" w:hAnsi="Arial" w:cs="Arial"/>
+        </w:rPr>
+      </w:pPr>
+    </w:p>
+    <w:p>
+      <w:pPr>
+        <w:bidi w:val="0"/>
+        <w:rPr>
+          <w:rFonts w:ascii="Arial" w:hAnsi="Arial" w:cs="Arial"/>
+        </w:rPr>
+      </w:pPr>
+    </w:p>
+    <w:p>
+      <w:pPr>
+        <w:bidi w:val="0"/>
+        <w:rPr>
+          <w:rFonts w:ascii="Arial" w:hAnsi="Arial" w:cs="Arial"/>
+        </w:rPr>
+      </w:pPr>
+    </w:p>
+    <w:p>
+      <w:pPr>
+        <w:bidi w:val="0"/>
+        <w:rPr>
+          <w:rFonts w:ascii="Arial" w:hAnsi="Arial" w:cs="Arial"/>
+        </w:rPr>
+      </w:pPr>
+    </w:p>
+    <w:p>
+      <w:pPr>
+        <w:bidi w:val="0"/>
+        <w:rPr>
+          <w:rFonts w:ascii="Arial" w:hAnsi="Arial" w:cs="Arial"/>
+        </w:rPr>
+      </w:pPr>
+    </w:p>
+    <w:p>
+      <w:pPr>
+        <w:bidi w:val="0"/>
+        <w:rPr>
+          <w:rFonts w:ascii="Arial" w:hAnsi="Arial" w:cs="Arial"/>
+        </w:rPr>
+      </w:pPr>
+    </w:p>
+    <w:p>
+      <w:pPr>
+        <w:bidi w:val="0"/>
+        <w:rPr>
+          <w:rFonts w:ascii="Arial" w:hAnsi="Arial" w:cs="Arial"/>
+        </w:rPr>
+      </w:pPr>
     </w:p>
     <w:p>
       <w:pPr>
         <w:pStyle w:val="Heading2"/>
         <w:bidi w:val="0"/>
       </w:pPr>
-      <w:bookmarkStart w:id="8" w:name="_Toc503271178"/>
-      <w:r>
+      <w:bookmarkStart w:id="8" w:name="_Toc503955009"/>
+      <w:r>
+        <w:lastRenderedPageBreak/>
         <w:t>S</w:t>
       </w:r>
       <w:r>
@@ -2444,1517 +2922,6 @@
         </w:rPr>
       </w:pPr>
     </w:p>
-    <w:tbl>
-      <w:tblPr>
-        <w:tblStyle w:val="LightGrid-Accent5"/>
-        <w:tblW w:w="0" w:type="auto"/>
-        <w:tblLayout w:type="fixed"/>
-        <w:tblLook w:val="04A0" w:firstRow="1" w:lastRow="0" w:firstColumn="1" w:lastColumn="0" w:noHBand="0" w:noVBand="1"/>
-      </w:tblPr>
-      <w:tblGrid>
-        <w:gridCol w:w="2718"/>
-        <w:gridCol w:w="2790"/>
-        <w:gridCol w:w="1440"/>
-        <w:gridCol w:w="1800"/>
-        <w:gridCol w:w="990"/>
-      </w:tblGrid>
-      <w:tr>
-        <w:trPr>
-          <w:cnfStyle w:val="100000000000" w:firstRow="1" w:lastRow="0" w:firstColumn="0" w:lastColumn="0" w:oddVBand="0" w:evenVBand="0" w:oddHBand="0" w:evenHBand="0" w:firstRowFirstColumn="0" w:firstRowLastColumn="0" w:lastRowFirstColumn="0" w:lastRowLastColumn="0"/>
-          <w:trHeight w:val="143"/>
-        </w:trPr>
-        <w:tc>
-          <w:tcPr>
-            <w:cnfStyle w:val="001000000000" w:firstRow="0" w:lastRow="0" w:firstColumn="1" w:lastColumn="0" w:oddVBand="0" w:evenVBand="0" w:oddHBand="0" w:evenHBand="0" w:firstRowFirstColumn="0" w:firstRowLastColumn="0" w:lastRowFirstColumn="0" w:lastRowLastColumn="0"/>
-            <w:tcW w:w="2718" w:type="dxa"/>
-            <w:vMerge w:val="restart"/>
-          </w:tcPr>
-          <w:p>
-            <w:pPr>
-              <w:bidi w:val="0"/>
-              <w:jc w:val="center"/>
-              <w:rPr>
-                <w:rFonts w:asciiTheme="minorBidi" w:hAnsiTheme="minorBidi" w:cstheme="minorBidi"/>
-                <w:sz w:val="16"/>
-                <w:szCs w:val="16"/>
-              </w:rPr>
-            </w:pPr>
-            <w:r>
-              <w:rPr>
-                <w:rFonts w:asciiTheme="minorBidi" w:hAnsiTheme="minorBidi" w:cstheme="minorBidi"/>
-                <w:sz w:val="16"/>
-                <w:szCs w:val="16"/>
-              </w:rPr>
-              <w:t>Register name</w:t>
-            </w:r>
-          </w:p>
-        </w:tc>
-        <w:tc>
-          <w:tcPr>
-            <w:tcW w:w="2790" w:type="dxa"/>
-            <w:vMerge w:val="restart"/>
-          </w:tcPr>
-          <w:p>
-            <w:pPr>
-              <w:bidi w:val="0"/>
-              <w:jc w:val="center"/>
-              <w:cnfStyle w:val="100000000000" w:firstRow="1" w:lastRow="0" w:firstColumn="0" w:lastColumn="0" w:oddVBand="0" w:evenVBand="0" w:oddHBand="0" w:evenHBand="0" w:firstRowFirstColumn="0" w:firstRowLastColumn="0" w:lastRowFirstColumn="0" w:lastRowLastColumn="0"/>
-              <w:rPr>
-                <w:rFonts w:asciiTheme="minorBidi" w:hAnsiTheme="minorBidi" w:cstheme="minorBidi"/>
-                <w:sz w:val="16"/>
-                <w:szCs w:val="16"/>
-              </w:rPr>
-            </w:pPr>
-            <w:r>
-              <w:rPr>
-                <w:rFonts w:asciiTheme="minorBidi" w:hAnsiTheme="minorBidi" w:cstheme="minorBidi"/>
-                <w:sz w:val="16"/>
-                <w:szCs w:val="16"/>
-              </w:rPr>
-              <w:t xml:space="preserve">Register </w:t>
-            </w:r>
-            <w:r>
-              <w:rPr>
-                <w:rFonts w:asciiTheme="minorBidi" w:hAnsiTheme="minorBidi" w:cstheme="minorBidi"/>
-                <w:sz w:val="16"/>
-                <w:szCs w:val="16"/>
-              </w:rPr>
-              <w:t>possible data</w:t>
-            </w:r>
-            <w:r>
-              <w:rPr>
-                <w:rFonts w:asciiTheme="minorBidi" w:hAnsiTheme="minorBidi" w:cstheme="minorBidi"/>
-                <w:sz w:val="16"/>
-                <w:szCs w:val="16"/>
-              </w:rPr>
-              <w:t xml:space="preserve"> range</w:t>
-            </w:r>
-          </w:p>
-        </w:tc>
-        <w:tc>
-          <w:tcPr>
-            <w:tcW w:w="3240" w:type="dxa"/>
-            <w:gridSpan w:val="2"/>
-          </w:tcPr>
-          <w:p>
-            <w:pPr>
-              <w:bidi w:val="0"/>
-              <w:jc w:val="center"/>
-              <w:cnfStyle w:val="100000000000" w:firstRow="1" w:lastRow="0" w:firstColumn="0" w:lastColumn="0" w:oddVBand="0" w:evenVBand="0" w:oddHBand="0" w:evenHBand="0" w:firstRowFirstColumn="0" w:firstRowLastColumn="0" w:lastRowFirstColumn="0" w:lastRowLastColumn="0"/>
-              <w:rPr>
-                <w:rFonts w:asciiTheme="minorBidi" w:hAnsiTheme="minorBidi" w:cstheme="minorBidi"/>
-                <w:sz w:val="16"/>
-                <w:szCs w:val="16"/>
-              </w:rPr>
-            </w:pPr>
-            <w:r>
-              <w:rPr>
-                <w:rFonts w:asciiTheme="minorBidi" w:hAnsiTheme="minorBidi" w:cstheme="minorBidi"/>
-                <w:sz w:val="16"/>
-                <w:szCs w:val="16"/>
-              </w:rPr>
-              <w:t>Register data value</w:t>
-            </w:r>
-          </w:p>
-        </w:tc>
-        <w:tc>
-          <w:tcPr>
-            <w:tcW w:w="990" w:type="dxa"/>
-            <w:vMerge w:val="restart"/>
-          </w:tcPr>
-          <w:p>
-            <w:pPr>
-              <w:bidi w:val="0"/>
-              <w:jc w:val="center"/>
-              <w:cnfStyle w:val="100000000000" w:firstRow="1" w:lastRow="0" w:firstColumn="0" w:lastColumn="0" w:oddVBand="0" w:evenVBand="0" w:oddHBand="0" w:evenHBand="0" w:firstRowFirstColumn="0" w:firstRowLastColumn="0" w:lastRowFirstColumn="0" w:lastRowLastColumn="0"/>
-              <w:rPr>
-                <w:rFonts w:asciiTheme="minorBidi" w:hAnsiTheme="minorBidi" w:cstheme="minorBidi"/>
-                <w:sz w:val="16"/>
-                <w:szCs w:val="16"/>
-              </w:rPr>
-            </w:pPr>
-            <w:r>
-              <w:rPr>
-                <w:rFonts w:asciiTheme="minorBidi" w:hAnsiTheme="minorBidi" w:cstheme="minorBidi"/>
-                <w:sz w:val="16"/>
-                <w:szCs w:val="16"/>
-              </w:rPr>
-              <w:t>Register bits size</w:t>
-            </w:r>
-          </w:p>
-        </w:tc>
-      </w:tr>
-      <w:tr>
-        <w:trPr>
-          <w:cnfStyle w:val="000000100000" w:firstRow="0" w:lastRow="0" w:firstColumn="0" w:lastColumn="0" w:oddVBand="0" w:evenVBand="0" w:oddHBand="1" w:evenHBand="0" w:firstRowFirstColumn="0" w:firstRowLastColumn="0" w:lastRowFirstColumn="0" w:lastRowLastColumn="0"/>
-          <w:trHeight w:val="142"/>
-        </w:trPr>
-        <w:tc>
-          <w:tcPr>
-            <w:cnfStyle w:val="001000000000" w:firstRow="0" w:lastRow="0" w:firstColumn="1" w:lastColumn="0" w:oddVBand="0" w:evenVBand="0" w:oddHBand="0" w:evenHBand="0" w:firstRowFirstColumn="0" w:firstRowLastColumn="0" w:lastRowFirstColumn="0" w:lastRowLastColumn="0"/>
-            <w:tcW w:w="2718" w:type="dxa"/>
-            <w:vMerge/>
-            <w:tcBorders>
-              <w:bottom w:val="single" w:sz="18" w:space="0" w:color="4472C4" w:themeColor="accent5"/>
-            </w:tcBorders>
-          </w:tcPr>
-          <w:p>
-            <w:pPr>
-              <w:bidi w:val="0"/>
-              <w:jc w:val="center"/>
-              <w:rPr>
-                <w:rFonts w:asciiTheme="minorBidi" w:hAnsiTheme="minorBidi" w:cstheme="minorBidi"/>
-                <w:sz w:val="16"/>
-                <w:szCs w:val="16"/>
-              </w:rPr>
-            </w:pPr>
-          </w:p>
-        </w:tc>
-        <w:tc>
-          <w:tcPr>
-            <w:tcW w:w="2790" w:type="dxa"/>
-            <w:vMerge/>
-            <w:tcBorders>
-              <w:bottom w:val="single" w:sz="18" w:space="0" w:color="4472C4" w:themeColor="accent5"/>
-            </w:tcBorders>
-          </w:tcPr>
-          <w:p>
-            <w:pPr>
-              <w:bidi w:val="0"/>
-              <w:jc w:val="center"/>
-              <w:cnfStyle w:val="000000100000" w:firstRow="0" w:lastRow="0" w:firstColumn="0" w:lastColumn="0" w:oddVBand="0" w:evenVBand="0" w:oddHBand="1" w:evenHBand="0" w:firstRowFirstColumn="0" w:firstRowLastColumn="0" w:lastRowFirstColumn="0" w:lastRowLastColumn="0"/>
-              <w:rPr>
-                <w:rFonts w:asciiTheme="minorBidi" w:hAnsiTheme="minorBidi" w:cstheme="minorBidi"/>
-                <w:sz w:val="16"/>
-                <w:szCs w:val="16"/>
-              </w:rPr>
-            </w:pPr>
-          </w:p>
-        </w:tc>
-        <w:tc>
-          <w:tcPr>
-            <w:tcW w:w="1440" w:type="dxa"/>
-            <w:tcBorders>
-              <w:bottom w:val="single" w:sz="18" w:space="0" w:color="4472C4" w:themeColor="accent5"/>
-            </w:tcBorders>
-          </w:tcPr>
-          <w:p>
-            <w:pPr>
-              <w:bidi w:val="0"/>
-              <w:jc w:val="center"/>
-              <w:cnfStyle w:val="000000100000" w:firstRow="0" w:lastRow="0" w:firstColumn="0" w:lastColumn="0" w:oddVBand="0" w:evenVBand="0" w:oddHBand="1" w:evenHBand="0" w:firstRowFirstColumn="0" w:firstRowLastColumn="0" w:lastRowFirstColumn="0" w:lastRowLastColumn="0"/>
-              <w:rPr>
-                <w:rFonts w:asciiTheme="minorBidi" w:hAnsiTheme="minorBidi" w:cstheme="minorBidi"/>
-                <w:sz w:val="16"/>
-                <w:szCs w:val="16"/>
-              </w:rPr>
-            </w:pPr>
-            <m:oMathPara>
-              <m:oMath>
-                <m:sSub>
-                  <m:sSubPr>
-                    <m:ctrlPr>
-                      <w:rPr>
-                        <w:rFonts w:ascii="Cambria Math" w:hAnsi="Cambria Math" w:cstheme="minorBidi"/>
-                        <w:i/>
-                        <w:sz w:val="16"/>
-                        <w:szCs w:val="16"/>
-                      </w:rPr>
-                    </m:ctrlPr>
-                  </m:sSubPr>
-                  <m:e>
-                    <m:r>
-                      <w:rPr>
-                        <w:rFonts w:ascii="Cambria Math" w:hAnsi="Cambria Math" w:cstheme="minorBidi"/>
-                        <w:sz w:val="16"/>
-                        <w:szCs w:val="16"/>
-                      </w:rPr>
-                      <m:t>f</m:t>
-                    </m:r>
-                  </m:e>
-                  <m:sub>
-                    <m:r>
-                      <w:rPr>
-                        <w:rFonts w:ascii="Cambria Math" w:hAnsi="Cambria Math" w:cstheme="minorBidi"/>
-                        <w:sz w:val="16"/>
-                        <w:szCs w:val="16"/>
-                      </w:rPr>
-                      <m:t>out</m:t>
-                    </m:r>
-                  </m:sub>
-                </m:sSub>
-                <m:r>
-                  <w:rPr>
-                    <w:rFonts w:ascii="Cambria Math" w:hAnsi="Cambria Math" w:cstheme="minorBidi"/>
-                    <w:sz w:val="16"/>
-                    <w:szCs w:val="16"/>
-                  </w:rPr>
-                  <m:t>=1.95 GHz</m:t>
-                </m:r>
-              </m:oMath>
-            </m:oMathPara>
-          </w:p>
-        </w:tc>
-        <w:tc>
-          <w:tcPr>
-            <w:tcW w:w="1800" w:type="dxa"/>
-            <w:tcBorders>
-              <w:bottom w:val="single" w:sz="18" w:space="0" w:color="4472C4" w:themeColor="accent5"/>
-            </w:tcBorders>
-          </w:tcPr>
-          <w:p>
-            <w:pPr>
-              <w:bidi w:val="0"/>
-              <w:jc w:val="center"/>
-              <w:cnfStyle w:val="000000100000" w:firstRow="0" w:lastRow="0" w:firstColumn="0" w:lastColumn="0" w:oddVBand="0" w:evenVBand="0" w:oddHBand="1" w:evenHBand="0" w:firstRowFirstColumn="0" w:firstRowLastColumn="0" w:lastRowFirstColumn="0" w:lastRowLastColumn="0"/>
-              <w:rPr>
-                <w:rFonts w:asciiTheme="minorBidi" w:hAnsiTheme="minorBidi" w:cstheme="minorBidi"/>
-                <w:sz w:val="16"/>
-                <w:szCs w:val="16"/>
-              </w:rPr>
-            </w:pPr>
-            <m:oMathPara>
-              <m:oMath>
-                <m:sSub>
-                  <m:sSubPr>
-                    <m:ctrlPr>
-                      <w:rPr>
-                        <w:rFonts w:ascii="Cambria Math" w:hAnsi="Cambria Math" w:cstheme="minorBidi"/>
-                        <w:i/>
-                        <w:sz w:val="16"/>
-                        <w:szCs w:val="16"/>
-                      </w:rPr>
-                    </m:ctrlPr>
-                  </m:sSubPr>
-                  <m:e>
-                    <m:r>
-                      <w:rPr>
-                        <w:rFonts w:ascii="Cambria Math" w:hAnsi="Cambria Math" w:cstheme="minorBidi"/>
-                        <w:sz w:val="16"/>
-                        <w:szCs w:val="16"/>
-                      </w:rPr>
-                      <m:t>f</m:t>
-                    </m:r>
-                  </m:e>
-                  <m:sub>
-                    <m:r>
-                      <w:rPr>
-                        <w:rFonts w:ascii="Cambria Math" w:hAnsi="Cambria Math" w:cstheme="minorBidi"/>
-                        <w:sz w:val="16"/>
-                        <w:szCs w:val="16"/>
-                      </w:rPr>
-                      <m:t>out</m:t>
-                    </m:r>
-                  </m:sub>
-                </m:sSub>
-                <m:r>
-                  <w:rPr>
-                    <w:rFonts w:ascii="Cambria Math" w:hAnsi="Cambria Math" w:cstheme="minorBidi"/>
-                    <w:sz w:val="16"/>
-                    <w:szCs w:val="16"/>
-                  </w:rPr>
-                  <m:t>=2.8 GHz</m:t>
-                </m:r>
-              </m:oMath>
-            </m:oMathPara>
-          </w:p>
-        </w:tc>
-        <w:tc>
-          <w:tcPr>
-            <w:tcW w:w="990" w:type="dxa"/>
-            <w:vMerge/>
-            <w:tcBorders>
-              <w:bottom w:val="single" w:sz="18" w:space="0" w:color="4472C4" w:themeColor="accent5"/>
-            </w:tcBorders>
-          </w:tcPr>
-          <w:p>
-            <w:pPr>
-              <w:bidi w:val="0"/>
-              <w:jc w:val="center"/>
-              <w:cnfStyle w:val="000000100000" w:firstRow="0" w:lastRow="0" w:firstColumn="0" w:lastColumn="0" w:oddVBand="0" w:evenVBand="0" w:oddHBand="1" w:evenHBand="0" w:firstRowFirstColumn="0" w:firstRowLastColumn="0" w:lastRowFirstColumn="0" w:lastRowLastColumn="0"/>
-              <w:rPr>
-                <w:rFonts w:asciiTheme="minorBidi" w:hAnsiTheme="minorBidi" w:cstheme="minorBidi"/>
-                <w:sz w:val="16"/>
-                <w:szCs w:val="16"/>
-              </w:rPr>
-            </w:pPr>
-          </w:p>
-        </w:tc>
-      </w:tr>
-      <w:tr>
-        <w:trPr>
-          <w:cnfStyle w:val="000000010000" w:firstRow="0" w:lastRow="0" w:firstColumn="0" w:lastColumn="0" w:oddVBand="0" w:evenVBand="0" w:oddHBand="0" w:evenHBand="1" w:firstRowFirstColumn="0" w:firstRowLastColumn="0" w:lastRowFirstColumn="0" w:lastRowLastColumn="0"/>
-        </w:trPr>
-        <w:tc>
-          <w:tcPr>
-            <w:cnfStyle w:val="001000000000" w:firstRow="0" w:lastRow="0" w:firstColumn="1" w:lastColumn="0" w:oddVBand="0" w:evenVBand="0" w:oddHBand="0" w:evenHBand="0" w:firstRowFirstColumn="0" w:firstRowLastColumn="0" w:lastRowFirstColumn="0" w:lastRowLastColumn="0"/>
-            <w:tcW w:w="2718" w:type="dxa"/>
-          </w:tcPr>
-          <w:p>
-            <w:pPr>
-              <w:bidi w:val="0"/>
-              <w:rPr>
-                <w:rFonts w:asciiTheme="minorBidi" w:hAnsiTheme="minorBidi" w:cstheme="minorBidi"/>
-                <w:b w:val="0"/>
-                <w:bCs w:val="0"/>
-                <w:sz w:val="16"/>
-                <w:szCs w:val="16"/>
-              </w:rPr>
-            </w:pPr>
-            <w:r>
-              <w:rPr>
-                <w:rFonts w:asciiTheme="minorBidi" w:hAnsiTheme="minorBidi" w:cstheme="minorBidi"/>
-                <w:b w:val="0"/>
-                <w:bCs w:val="0"/>
-                <w:sz w:val="16"/>
-                <w:szCs w:val="16"/>
-              </w:rPr>
-              <w:t>FRAQ</w:t>
-            </w:r>
-          </w:p>
-          <w:p>
-            <w:pPr>
-              <w:bidi w:val="0"/>
-              <w:rPr>
-                <w:rFonts w:asciiTheme="minorBidi" w:hAnsiTheme="minorBidi" w:cstheme="minorBidi"/>
-                <w:b w:val="0"/>
-                <w:bCs w:val="0"/>
-                <w:sz w:val="16"/>
-                <w:szCs w:val="16"/>
-              </w:rPr>
-            </w:pPr>
-          </w:p>
-        </w:tc>
-        <w:tc>
-          <w:tcPr>
-            <w:tcW w:w="2790" w:type="dxa"/>
-          </w:tcPr>
-          <w:p>
-            <w:pPr>
-              <w:bidi w:val="0"/>
-              <w:jc w:val="center"/>
-              <w:cnfStyle w:val="000000010000" w:firstRow="0" w:lastRow="0" w:firstColumn="0" w:lastColumn="0" w:oddVBand="0" w:evenVBand="0" w:oddHBand="0" w:evenHBand="1" w:firstRowFirstColumn="0" w:firstRowLastColumn="0" w:lastRowFirstColumn="0" w:lastRowLastColumn="0"/>
-              <w:rPr>
-                <w:rFonts w:asciiTheme="minorBidi" w:hAnsiTheme="minorBidi" w:cstheme="minorBidi"/>
-                <w:sz w:val="16"/>
-                <w:szCs w:val="16"/>
-              </w:rPr>
-            </w:pPr>
-            <m:oMathPara>
-              <m:oMathParaPr>
-                <m:jc m:val="center"/>
-              </m:oMathParaPr>
-              <m:oMath>
-                <m:r>
-                  <m:rPr>
-                    <m:sty m:val="p"/>
-                  </m:rPr>
-                  <w:rPr>
-                    <w:rFonts w:ascii="Cambria Math" w:hAnsi="Cambria Math" w:cstheme="minorBidi"/>
-                    <w:sz w:val="16"/>
-                    <w:szCs w:val="16"/>
-                  </w:rPr>
-                  <m:t>0÷0xFFF</m:t>
-                </m:r>
-              </m:oMath>
-            </m:oMathPara>
-          </w:p>
-          <w:p>
-            <w:pPr>
-              <w:bidi w:val="0"/>
-              <w:jc w:val="center"/>
-              <w:cnfStyle w:val="000000010000" w:firstRow="0" w:lastRow="0" w:firstColumn="0" w:lastColumn="0" w:oddVBand="0" w:evenVBand="0" w:oddHBand="0" w:evenHBand="1" w:firstRowFirstColumn="0" w:firstRowLastColumn="0" w:lastRowFirstColumn="0" w:lastRowLastColumn="0"/>
-              <w:rPr>
-                <w:rFonts w:asciiTheme="minorBidi" w:hAnsiTheme="minorBidi" w:cstheme="minorBidi"/>
-                <w:sz w:val="16"/>
-                <w:szCs w:val="16"/>
-              </w:rPr>
-            </w:pPr>
-          </w:p>
-        </w:tc>
-        <w:tc>
-          <w:tcPr>
-            <w:tcW w:w="1440" w:type="dxa"/>
-          </w:tcPr>
-          <w:p>
-            <w:pPr>
-              <w:bidi w:val="0"/>
-              <w:jc w:val="center"/>
-              <w:cnfStyle w:val="000000010000" w:firstRow="0" w:lastRow="0" w:firstColumn="0" w:lastColumn="0" w:oddVBand="0" w:evenVBand="0" w:oddHBand="0" w:evenHBand="1" w:firstRowFirstColumn="0" w:firstRowLastColumn="0" w:lastRowFirstColumn="0" w:lastRowLastColumn="0"/>
-              <w:rPr>
-                <w:rFonts w:asciiTheme="minorBidi" w:hAnsiTheme="minorBidi" w:cstheme="minorBidi"/>
-                <w:sz w:val="16"/>
-                <w:szCs w:val="16"/>
-              </w:rPr>
-            </w:pPr>
-            <w:r>
-              <w:rPr>
-                <w:rFonts w:asciiTheme="minorBidi" w:hAnsiTheme="minorBidi" w:cstheme="minorBidi"/>
-                <w:sz w:val="16"/>
-                <w:szCs w:val="16"/>
-              </w:rPr>
-              <w:t>TBD</w:t>
-            </w:r>
-          </w:p>
-        </w:tc>
-        <w:tc>
-          <w:tcPr>
-            <w:tcW w:w="1800" w:type="dxa"/>
-          </w:tcPr>
-          <w:p>
-            <w:pPr>
-              <w:bidi w:val="0"/>
-              <w:jc w:val="center"/>
-              <w:cnfStyle w:val="000000010000" w:firstRow="0" w:lastRow="0" w:firstColumn="0" w:lastColumn="0" w:oddVBand="0" w:evenVBand="0" w:oddHBand="0" w:evenHBand="1" w:firstRowFirstColumn="0" w:firstRowLastColumn="0" w:lastRowFirstColumn="0" w:lastRowLastColumn="0"/>
-              <w:rPr>
-                <w:rFonts w:asciiTheme="minorBidi" w:hAnsiTheme="minorBidi" w:cstheme="minorBidi"/>
-                <w:sz w:val="16"/>
-                <w:szCs w:val="16"/>
-              </w:rPr>
-            </w:pPr>
-            <w:r>
-              <w:rPr>
-                <w:rFonts w:asciiTheme="minorBidi" w:hAnsiTheme="minorBidi" w:cstheme="minorBidi"/>
-                <w:sz w:val="16"/>
-                <w:szCs w:val="16"/>
-              </w:rPr>
-              <w:t>TBD</w:t>
-            </w:r>
-          </w:p>
-        </w:tc>
-        <w:tc>
-          <w:tcPr>
-            <w:tcW w:w="990" w:type="dxa"/>
-          </w:tcPr>
-          <w:p>
-            <w:pPr>
-              <w:bidi w:val="0"/>
-              <w:jc w:val="center"/>
-              <w:cnfStyle w:val="000000010000" w:firstRow="0" w:lastRow="0" w:firstColumn="0" w:lastColumn="0" w:oddVBand="0" w:evenVBand="0" w:oddHBand="0" w:evenHBand="1" w:firstRowFirstColumn="0" w:firstRowLastColumn="0" w:lastRowFirstColumn="0" w:lastRowLastColumn="0"/>
-              <w:rPr>
-                <w:rFonts w:asciiTheme="minorBidi" w:hAnsiTheme="minorBidi" w:cstheme="minorBidi"/>
-                <w:sz w:val="16"/>
-                <w:szCs w:val="16"/>
-              </w:rPr>
-            </w:pPr>
-            <w:r>
-              <w:rPr>
-                <w:rFonts w:asciiTheme="minorBidi" w:hAnsiTheme="minorBidi" w:cstheme="minorBidi"/>
-                <w:sz w:val="16"/>
-                <w:szCs w:val="16"/>
-              </w:rPr>
-              <w:t>12</w:t>
-            </w:r>
-          </w:p>
-        </w:tc>
-      </w:tr>
-      <w:tr>
-        <w:trPr>
-          <w:cnfStyle w:val="000000100000" w:firstRow="0" w:lastRow="0" w:firstColumn="0" w:lastColumn="0" w:oddVBand="0" w:evenVBand="0" w:oddHBand="1" w:evenHBand="0" w:firstRowFirstColumn="0" w:firstRowLastColumn="0" w:lastRowFirstColumn="0" w:lastRowLastColumn="0"/>
-        </w:trPr>
-        <w:tc>
-          <w:tcPr>
-            <w:cnfStyle w:val="001000000000" w:firstRow="0" w:lastRow="0" w:firstColumn="1" w:lastColumn="0" w:oddVBand="0" w:evenVBand="0" w:oddHBand="0" w:evenHBand="0" w:firstRowFirstColumn="0" w:firstRowLastColumn="0" w:lastRowFirstColumn="0" w:lastRowLastColumn="0"/>
-            <w:tcW w:w="2718" w:type="dxa"/>
-          </w:tcPr>
-          <w:p>
-            <w:pPr>
-              <w:bidi w:val="0"/>
-              <w:rPr>
-                <w:rFonts w:asciiTheme="minorBidi" w:hAnsiTheme="minorBidi" w:cstheme="minorBidi"/>
-                <w:b w:val="0"/>
-                <w:bCs w:val="0"/>
-                <w:sz w:val="16"/>
-                <w:szCs w:val="16"/>
-              </w:rPr>
-            </w:pPr>
-            <w:proofErr w:type="spellStart"/>
-            <w:r>
-              <w:rPr>
-                <w:rFonts w:asciiTheme="minorBidi" w:hAnsiTheme="minorBidi" w:cstheme="minorBidi"/>
-                <w:b w:val="0"/>
-                <w:bCs w:val="0"/>
-                <w:sz w:val="16"/>
-                <w:szCs w:val="16"/>
-              </w:rPr>
-              <w:t>Prescaler</w:t>
-            </w:r>
-            <w:proofErr w:type="spellEnd"/>
-            <w:r>
-              <w:rPr>
-                <w:rFonts w:asciiTheme="minorBidi" w:hAnsiTheme="minorBidi" w:cstheme="minorBidi"/>
-                <w:b w:val="0"/>
-                <w:bCs w:val="0"/>
-                <w:sz w:val="16"/>
-                <w:szCs w:val="16"/>
-              </w:rPr>
-              <w:t xml:space="preserve"> (PR1)</w:t>
-            </w:r>
-          </w:p>
-        </w:tc>
-        <w:tc>
-          <w:tcPr>
-            <w:tcW w:w="2790" w:type="dxa"/>
-          </w:tcPr>
-          <w:p>
-            <w:pPr>
-              <w:bidi w:val="0"/>
-              <w:jc w:val="center"/>
-              <w:cnfStyle w:val="000000100000" w:firstRow="0" w:lastRow="0" w:firstColumn="0" w:lastColumn="0" w:oddVBand="0" w:evenVBand="0" w:oddHBand="1" w:evenHBand="0" w:firstRowFirstColumn="0" w:firstRowLastColumn="0" w:lastRowFirstColumn="0" w:lastRowLastColumn="0"/>
-              <w:rPr>
-                <w:rFonts w:asciiTheme="minorBidi" w:hAnsiTheme="minorBidi" w:cstheme="minorBidi"/>
-                <w:sz w:val="16"/>
-                <w:szCs w:val="16"/>
-              </w:rPr>
-            </w:pPr>
-            <m:oMathPara>
-              <m:oMathParaPr>
-                <m:jc m:val="center"/>
-              </m:oMathParaPr>
-              <m:oMath>
-                <m:r>
-                  <m:rPr>
-                    <m:sty m:val="p"/>
-                  </m:rPr>
-                  <w:rPr>
-                    <w:rFonts w:ascii="Cambria Math" w:hAnsi="Cambria Math" w:cstheme="minorBidi"/>
-                    <w:sz w:val="16"/>
-                    <w:szCs w:val="16"/>
-                  </w:rPr>
-                  <m:t>0÷1</m:t>
-                </m:r>
-              </m:oMath>
-            </m:oMathPara>
-          </w:p>
-          <w:p>
-            <w:pPr>
-              <w:bidi w:val="0"/>
-              <w:cnfStyle w:val="000000100000" w:firstRow="0" w:lastRow="0" w:firstColumn="0" w:lastColumn="0" w:oddVBand="0" w:evenVBand="0" w:oddHBand="1" w:evenHBand="0" w:firstRowFirstColumn="0" w:firstRowLastColumn="0" w:lastRowFirstColumn="0" w:lastRowLastColumn="0"/>
-              <w:rPr>
-                <w:rFonts w:asciiTheme="minorBidi" w:hAnsiTheme="minorBidi" w:cstheme="minorBidi"/>
-                <w:sz w:val="16"/>
-                <w:szCs w:val="16"/>
-              </w:rPr>
-            </w:pPr>
-            <w:r>
-              <w:rPr>
-                <w:rFonts w:asciiTheme="minorBidi" w:hAnsiTheme="minorBidi" w:cstheme="minorBidi"/>
-                <w:sz w:val="16"/>
-                <w:szCs w:val="16"/>
-              </w:rPr>
-              <w:t xml:space="preserve">0: 4/5 </w:t>
-            </w:r>
-            <w:proofErr w:type="spellStart"/>
-            <w:r>
-              <w:rPr>
-                <w:rFonts w:asciiTheme="minorBidi" w:hAnsiTheme="minorBidi" w:cstheme="minorBidi"/>
-                <w:sz w:val="16"/>
-                <w:szCs w:val="16"/>
-              </w:rPr>
-              <w:t>prescaler</w:t>
-            </w:r>
-            <w:proofErr w:type="spellEnd"/>
-          </w:p>
-          <w:p>
-            <w:pPr>
-              <w:bidi w:val="0"/>
-              <w:cnfStyle w:val="000000100000" w:firstRow="0" w:lastRow="0" w:firstColumn="0" w:lastColumn="0" w:oddVBand="0" w:evenVBand="0" w:oddHBand="1" w:evenHBand="0" w:firstRowFirstColumn="0" w:firstRowLastColumn="0" w:lastRowFirstColumn="0" w:lastRowLastColumn="0"/>
-              <w:rPr>
-                <w:rFonts w:asciiTheme="minorBidi" w:hAnsiTheme="minorBidi" w:cstheme="minorBidi"/>
-                <w:sz w:val="16"/>
-                <w:szCs w:val="16"/>
-              </w:rPr>
-            </w:pPr>
-            <w:r>
-              <w:rPr>
-                <w:rFonts w:asciiTheme="minorBidi" w:hAnsiTheme="minorBidi" w:cstheme="minorBidi"/>
-                <w:sz w:val="16"/>
-                <w:szCs w:val="16"/>
-              </w:rPr>
-              <w:t xml:space="preserve">1: 8/9 </w:t>
-            </w:r>
-            <w:proofErr w:type="spellStart"/>
-            <w:r>
-              <w:rPr>
-                <w:rFonts w:asciiTheme="minorBidi" w:hAnsiTheme="minorBidi" w:cstheme="minorBidi"/>
-                <w:sz w:val="16"/>
-                <w:szCs w:val="16"/>
-              </w:rPr>
-              <w:t>prescaler</w:t>
-            </w:r>
-            <w:proofErr w:type="spellEnd"/>
-          </w:p>
-        </w:tc>
-        <w:tc>
-          <w:tcPr>
-            <w:tcW w:w="1440" w:type="dxa"/>
-          </w:tcPr>
-          <w:p>
-            <w:pPr>
-              <w:bidi w:val="0"/>
-              <w:jc w:val="center"/>
-              <w:cnfStyle w:val="000000100000" w:firstRow="0" w:lastRow="0" w:firstColumn="0" w:lastColumn="0" w:oddVBand="0" w:evenVBand="0" w:oddHBand="1" w:evenHBand="0" w:firstRowFirstColumn="0" w:firstRowLastColumn="0" w:lastRowFirstColumn="0" w:lastRowLastColumn="0"/>
-              <w:rPr>
-                <w:rFonts w:asciiTheme="minorBidi" w:hAnsiTheme="minorBidi" w:cstheme="minorBidi"/>
-                <w:sz w:val="16"/>
-                <w:szCs w:val="16"/>
-              </w:rPr>
-            </w:pPr>
-            <w:r>
-              <w:rPr>
-                <w:rFonts w:asciiTheme="minorBidi" w:hAnsiTheme="minorBidi" w:cstheme="minorBidi"/>
-                <w:sz w:val="16"/>
-                <w:szCs w:val="16"/>
-              </w:rPr>
-              <w:t>TBD</w:t>
-            </w:r>
-          </w:p>
-        </w:tc>
-        <w:tc>
-          <w:tcPr>
-            <w:tcW w:w="1800" w:type="dxa"/>
-          </w:tcPr>
-          <w:p>
-            <w:pPr>
-              <w:bidi w:val="0"/>
-              <w:jc w:val="center"/>
-              <w:cnfStyle w:val="000000100000" w:firstRow="0" w:lastRow="0" w:firstColumn="0" w:lastColumn="0" w:oddVBand="0" w:evenVBand="0" w:oddHBand="1" w:evenHBand="0" w:firstRowFirstColumn="0" w:firstRowLastColumn="0" w:lastRowFirstColumn="0" w:lastRowLastColumn="0"/>
-              <w:rPr>
-                <w:rFonts w:asciiTheme="minorBidi" w:hAnsiTheme="minorBidi" w:cstheme="minorBidi"/>
-                <w:sz w:val="16"/>
-                <w:szCs w:val="16"/>
-              </w:rPr>
-            </w:pPr>
-            <w:r>
-              <w:rPr>
-                <w:rFonts w:asciiTheme="minorBidi" w:hAnsiTheme="minorBidi" w:cstheme="minorBidi"/>
-                <w:sz w:val="16"/>
-                <w:szCs w:val="16"/>
-              </w:rPr>
-              <w:t>TBD</w:t>
-            </w:r>
-          </w:p>
-        </w:tc>
-        <w:tc>
-          <w:tcPr>
-            <w:tcW w:w="990" w:type="dxa"/>
-          </w:tcPr>
-          <w:p>
-            <w:pPr>
-              <w:bidi w:val="0"/>
-              <w:jc w:val="center"/>
-              <w:cnfStyle w:val="000000100000" w:firstRow="0" w:lastRow="0" w:firstColumn="0" w:lastColumn="0" w:oddVBand="0" w:evenVBand="0" w:oddHBand="1" w:evenHBand="0" w:firstRowFirstColumn="0" w:firstRowLastColumn="0" w:lastRowFirstColumn="0" w:lastRowLastColumn="0"/>
-              <w:rPr>
-                <w:rFonts w:asciiTheme="minorBidi" w:hAnsiTheme="minorBidi" w:cstheme="minorBidi"/>
-                <w:sz w:val="16"/>
-                <w:szCs w:val="16"/>
-              </w:rPr>
-            </w:pPr>
-            <w:r>
-              <w:rPr>
-                <w:rFonts w:asciiTheme="minorBidi" w:hAnsiTheme="minorBidi" w:cstheme="minorBidi"/>
-                <w:sz w:val="16"/>
-                <w:szCs w:val="16"/>
-              </w:rPr>
-              <w:t>1</w:t>
-            </w:r>
-          </w:p>
-        </w:tc>
-      </w:tr>
-      <w:tr>
-        <w:trPr>
-          <w:cnfStyle w:val="000000010000" w:firstRow="0" w:lastRow="0" w:firstColumn="0" w:lastColumn="0" w:oddVBand="0" w:evenVBand="0" w:oddHBand="0" w:evenHBand="1" w:firstRowFirstColumn="0" w:firstRowLastColumn="0" w:lastRowFirstColumn="0" w:lastRowLastColumn="0"/>
-        </w:trPr>
-        <w:tc>
-          <w:tcPr>
-            <w:cnfStyle w:val="001000000000" w:firstRow="0" w:lastRow="0" w:firstColumn="1" w:lastColumn="0" w:oddVBand="0" w:evenVBand="0" w:oddHBand="0" w:evenHBand="0" w:firstRowFirstColumn="0" w:firstRowLastColumn="0" w:lastRowFirstColumn="0" w:lastRowLastColumn="0"/>
-            <w:tcW w:w="2718" w:type="dxa"/>
-          </w:tcPr>
-          <w:p>
-            <w:pPr>
-              <w:bidi w:val="0"/>
-              <w:rPr>
-                <w:rFonts w:asciiTheme="minorBidi" w:hAnsiTheme="minorBidi" w:cstheme="minorBidi"/>
-                <w:b w:val="0"/>
-                <w:bCs w:val="0"/>
-                <w:sz w:val="16"/>
-                <w:szCs w:val="16"/>
-              </w:rPr>
-            </w:pPr>
-            <w:r>
-              <w:rPr>
-                <w:rFonts w:asciiTheme="minorBidi" w:hAnsiTheme="minorBidi" w:cstheme="minorBidi"/>
-                <w:b w:val="0"/>
-                <w:bCs w:val="0"/>
-                <w:sz w:val="16"/>
-                <w:szCs w:val="16"/>
-              </w:rPr>
-              <w:t>INT</w:t>
-            </w:r>
-          </w:p>
-        </w:tc>
-        <w:tc>
-          <w:tcPr>
-            <w:tcW w:w="2790" w:type="dxa"/>
-          </w:tcPr>
-          <w:p>
-            <w:pPr>
-              <w:bidi w:val="0"/>
-              <w:jc w:val="center"/>
-              <w:cnfStyle w:val="000000010000" w:firstRow="0" w:lastRow="0" w:firstColumn="0" w:lastColumn="0" w:oddVBand="0" w:evenVBand="0" w:oddHBand="0" w:evenHBand="1" w:firstRowFirstColumn="0" w:firstRowLastColumn="0" w:lastRowFirstColumn="0" w:lastRowLastColumn="0"/>
-              <w:rPr>
-                <w:rFonts w:asciiTheme="minorBidi" w:hAnsiTheme="minorBidi" w:cstheme="minorBidi"/>
-                <w:sz w:val="16"/>
-                <w:szCs w:val="16"/>
-              </w:rPr>
-            </w:pPr>
-            <m:oMathPara>
-              <m:oMathParaPr>
-                <m:jc m:val="left"/>
-              </m:oMathParaPr>
-              <m:oMath>
-                <m:r>
-                  <m:rPr>
-                    <m:sty m:val="p"/>
-                  </m:rPr>
-                  <w:rPr>
-                    <w:rFonts w:ascii="Cambria Math" w:hAnsi="Cambria Math" w:cstheme="minorBidi"/>
-                    <w:sz w:val="16"/>
-                    <w:szCs w:val="16"/>
-                  </w:rPr>
-                  <m:t>PR1=0→0x17÷0xFFFF</m:t>
-                </m:r>
-              </m:oMath>
-            </m:oMathPara>
-          </w:p>
-          <w:p>
-            <w:pPr>
-              <w:bidi w:val="0"/>
-              <w:jc w:val="center"/>
-              <w:cnfStyle w:val="000000010000" w:firstRow="0" w:lastRow="0" w:firstColumn="0" w:lastColumn="0" w:oddVBand="0" w:evenVBand="0" w:oddHBand="0" w:evenHBand="1" w:firstRowFirstColumn="0" w:firstRowLastColumn="0" w:lastRowFirstColumn="0" w:lastRowLastColumn="0"/>
-              <w:rPr>
-                <w:rFonts w:asciiTheme="minorBidi" w:hAnsiTheme="minorBidi" w:cstheme="minorBidi"/>
-                <w:sz w:val="16"/>
-                <w:szCs w:val="16"/>
-              </w:rPr>
-            </w:pPr>
-            <m:oMathPara>
-              <m:oMathParaPr>
-                <m:jc m:val="left"/>
-              </m:oMathParaPr>
-              <m:oMath>
-                <m:r>
-                  <m:rPr>
-                    <m:sty m:val="p"/>
-                  </m:rPr>
-                  <w:rPr>
-                    <w:rFonts w:ascii="Cambria Math" w:hAnsi="Cambria Math" w:cstheme="minorBidi"/>
-                    <w:sz w:val="16"/>
-                    <w:szCs w:val="16"/>
-                  </w:rPr>
-                  <m:t>PR1=1→0x4B÷0xFFFF</m:t>
-                </m:r>
-              </m:oMath>
-            </m:oMathPara>
-          </w:p>
-        </w:tc>
-        <w:tc>
-          <w:tcPr>
-            <w:tcW w:w="1440" w:type="dxa"/>
-          </w:tcPr>
-          <w:p>
-            <w:pPr>
-              <w:bidi w:val="0"/>
-              <w:jc w:val="center"/>
-              <w:cnfStyle w:val="000000010000" w:firstRow="0" w:lastRow="0" w:firstColumn="0" w:lastColumn="0" w:oddVBand="0" w:evenVBand="0" w:oddHBand="0" w:evenHBand="1" w:firstRowFirstColumn="0" w:firstRowLastColumn="0" w:lastRowFirstColumn="0" w:lastRowLastColumn="0"/>
-              <w:rPr>
-                <w:rFonts w:asciiTheme="minorBidi" w:hAnsiTheme="minorBidi" w:cstheme="minorBidi"/>
-                <w:sz w:val="16"/>
-                <w:szCs w:val="16"/>
-              </w:rPr>
-            </w:pPr>
-            <w:r>
-              <w:rPr>
-                <w:rFonts w:asciiTheme="minorBidi" w:hAnsiTheme="minorBidi" w:cstheme="minorBidi"/>
-                <w:sz w:val="16"/>
-                <w:szCs w:val="16"/>
-              </w:rPr>
-              <w:t>TBD</w:t>
-            </w:r>
-          </w:p>
-        </w:tc>
-        <w:tc>
-          <w:tcPr>
-            <w:tcW w:w="1800" w:type="dxa"/>
-          </w:tcPr>
-          <w:p>
-            <w:pPr>
-              <w:bidi w:val="0"/>
-              <w:jc w:val="center"/>
-              <w:cnfStyle w:val="000000010000" w:firstRow="0" w:lastRow="0" w:firstColumn="0" w:lastColumn="0" w:oddVBand="0" w:evenVBand="0" w:oddHBand="0" w:evenHBand="1" w:firstRowFirstColumn="0" w:firstRowLastColumn="0" w:lastRowFirstColumn="0" w:lastRowLastColumn="0"/>
-              <w:rPr>
-                <w:rFonts w:asciiTheme="minorBidi" w:hAnsiTheme="minorBidi" w:cstheme="minorBidi"/>
-                <w:sz w:val="16"/>
-                <w:szCs w:val="16"/>
-              </w:rPr>
-            </w:pPr>
-            <w:r>
-              <w:rPr>
-                <w:rFonts w:asciiTheme="minorBidi" w:hAnsiTheme="minorBidi" w:cstheme="minorBidi"/>
-                <w:sz w:val="16"/>
-                <w:szCs w:val="16"/>
-              </w:rPr>
-              <w:t>TBD</w:t>
-            </w:r>
-          </w:p>
-        </w:tc>
-        <w:tc>
-          <w:tcPr>
-            <w:tcW w:w="990" w:type="dxa"/>
-          </w:tcPr>
-          <w:p>
-            <w:pPr>
-              <w:bidi w:val="0"/>
-              <w:jc w:val="center"/>
-              <w:cnfStyle w:val="000000010000" w:firstRow="0" w:lastRow="0" w:firstColumn="0" w:lastColumn="0" w:oddVBand="0" w:evenVBand="0" w:oddHBand="0" w:evenHBand="1" w:firstRowFirstColumn="0" w:firstRowLastColumn="0" w:lastRowFirstColumn="0" w:lastRowLastColumn="0"/>
-              <w:rPr>
-                <w:rFonts w:asciiTheme="minorBidi" w:hAnsiTheme="minorBidi" w:cstheme="minorBidi"/>
-                <w:sz w:val="16"/>
-                <w:szCs w:val="16"/>
-              </w:rPr>
-            </w:pPr>
-            <w:r>
-              <w:rPr>
-                <w:rFonts w:asciiTheme="minorBidi" w:hAnsiTheme="minorBidi" w:cstheme="minorBidi"/>
-                <w:sz w:val="16"/>
-                <w:szCs w:val="16"/>
-              </w:rPr>
-              <w:t>16</w:t>
-            </w:r>
-          </w:p>
-        </w:tc>
-      </w:tr>
-      <w:tr>
-        <w:trPr>
-          <w:cnfStyle w:val="000000100000" w:firstRow="0" w:lastRow="0" w:firstColumn="0" w:lastColumn="0" w:oddVBand="0" w:evenVBand="0" w:oddHBand="1" w:evenHBand="0" w:firstRowFirstColumn="0" w:firstRowLastColumn="0" w:lastRowFirstColumn="0" w:lastRowLastColumn="0"/>
-        </w:trPr>
-        <w:tc>
-          <w:tcPr>
-            <w:cnfStyle w:val="001000000000" w:firstRow="0" w:lastRow="0" w:firstColumn="1" w:lastColumn="0" w:oddVBand="0" w:evenVBand="0" w:oddHBand="0" w:evenHBand="0" w:firstRowFirstColumn="0" w:firstRowLastColumn="0" w:lastRowFirstColumn="0" w:lastRowLastColumn="0"/>
-            <w:tcW w:w="2718" w:type="dxa"/>
-          </w:tcPr>
-          <w:p>
-            <w:pPr>
-              <w:bidi w:val="0"/>
-              <w:rPr>
-                <w:rFonts w:asciiTheme="minorBidi" w:hAnsiTheme="minorBidi" w:cstheme="minorBidi"/>
-                <w:b w:val="0"/>
-                <w:bCs w:val="0"/>
-                <w:sz w:val="16"/>
-                <w:szCs w:val="16"/>
-              </w:rPr>
-            </w:pPr>
-            <w:r>
-              <w:rPr>
-                <w:rFonts w:asciiTheme="minorBidi" w:hAnsiTheme="minorBidi" w:cstheme="minorBidi"/>
-                <w:b w:val="0"/>
-                <w:bCs w:val="0"/>
-                <w:sz w:val="16"/>
-                <w:szCs w:val="16"/>
-              </w:rPr>
-              <w:t>MOD</w:t>
-            </w:r>
-          </w:p>
-        </w:tc>
-        <w:tc>
-          <w:tcPr>
-            <w:tcW w:w="2790" w:type="dxa"/>
-          </w:tcPr>
-          <w:p>
-            <w:pPr>
-              <w:bidi w:val="0"/>
-              <w:jc w:val="center"/>
-              <w:cnfStyle w:val="000000100000" w:firstRow="0" w:lastRow="0" w:firstColumn="0" w:lastColumn="0" w:oddVBand="0" w:evenVBand="0" w:oddHBand="1" w:evenHBand="0" w:firstRowFirstColumn="0" w:firstRowLastColumn="0" w:lastRowFirstColumn="0" w:lastRowLastColumn="0"/>
-              <w:rPr>
-                <w:rFonts w:asciiTheme="minorBidi" w:hAnsiTheme="minorBidi" w:cstheme="minorBidi"/>
-                <w:sz w:val="16"/>
-                <w:szCs w:val="16"/>
-              </w:rPr>
-            </w:pPr>
-            <m:oMathPara>
-              <m:oMath>
-                <m:r>
-                  <m:rPr>
-                    <m:sty m:val="p"/>
-                  </m:rPr>
-                  <w:rPr>
-                    <w:rFonts w:ascii="Cambria Math" w:hAnsi="Cambria Math" w:cstheme="minorBidi"/>
-                    <w:sz w:val="16"/>
-                    <w:szCs w:val="16"/>
-                  </w:rPr>
-                  <m:t>0÷0xFFF</m:t>
-                </m:r>
-              </m:oMath>
-            </m:oMathPara>
-          </w:p>
-        </w:tc>
-        <w:tc>
-          <w:tcPr>
-            <w:tcW w:w="1440" w:type="dxa"/>
-          </w:tcPr>
-          <w:p>
-            <w:pPr>
-              <w:bidi w:val="0"/>
-              <w:jc w:val="center"/>
-              <w:cnfStyle w:val="000000100000" w:firstRow="0" w:lastRow="0" w:firstColumn="0" w:lastColumn="0" w:oddVBand="0" w:evenVBand="0" w:oddHBand="1" w:evenHBand="0" w:firstRowFirstColumn="0" w:firstRowLastColumn="0" w:lastRowFirstColumn="0" w:lastRowLastColumn="0"/>
-              <w:rPr>
-                <w:rFonts w:asciiTheme="minorBidi" w:hAnsiTheme="minorBidi" w:cstheme="minorBidi"/>
-                <w:sz w:val="16"/>
-                <w:szCs w:val="16"/>
-              </w:rPr>
-            </w:pPr>
-            <w:r>
-              <w:rPr>
-                <w:rFonts w:asciiTheme="minorBidi" w:hAnsiTheme="minorBidi" w:cstheme="minorBidi"/>
-                <w:sz w:val="16"/>
-                <w:szCs w:val="16"/>
-              </w:rPr>
-              <w:t>TBD</w:t>
-            </w:r>
-          </w:p>
-        </w:tc>
-        <w:tc>
-          <w:tcPr>
-            <w:tcW w:w="1800" w:type="dxa"/>
-          </w:tcPr>
-          <w:p>
-            <w:pPr>
-              <w:bidi w:val="0"/>
-              <w:jc w:val="center"/>
-              <w:cnfStyle w:val="000000100000" w:firstRow="0" w:lastRow="0" w:firstColumn="0" w:lastColumn="0" w:oddVBand="0" w:evenVBand="0" w:oddHBand="1" w:evenHBand="0" w:firstRowFirstColumn="0" w:firstRowLastColumn="0" w:lastRowFirstColumn="0" w:lastRowLastColumn="0"/>
-              <w:rPr>
-                <w:rFonts w:asciiTheme="minorBidi" w:hAnsiTheme="minorBidi" w:cstheme="minorBidi"/>
-                <w:sz w:val="16"/>
-                <w:szCs w:val="16"/>
-              </w:rPr>
-            </w:pPr>
-            <w:r>
-              <w:rPr>
-                <w:rFonts w:asciiTheme="minorBidi" w:hAnsiTheme="minorBidi" w:cstheme="minorBidi"/>
-                <w:sz w:val="16"/>
-                <w:szCs w:val="16"/>
-              </w:rPr>
-              <w:t>TBD</w:t>
-            </w:r>
-          </w:p>
-        </w:tc>
-        <w:tc>
-          <w:tcPr>
-            <w:tcW w:w="990" w:type="dxa"/>
-          </w:tcPr>
-          <w:p>
-            <w:pPr>
-              <w:bidi w:val="0"/>
-              <w:jc w:val="center"/>
-              <w:cnfStyle w:val="000000100000" w:firstRow="0" w:lastRow="0" w:firstColumn="0" w:lastColumn="0" w:oddVBand="0" w:evenVBand="0" w:oddHBand="1" w:evenHBand="0" w:firstRowFirstColumn="0" w:firstRowLastColumn="0" w:lastRowFirstColumn="0" w:lastRowLastColumn="0"/>
-              <w:rPr>
-                <w:rFonts w:asciiTheme="minorBidi" w:hAnsiTheme="minorBidi" w:cstheme="minorBidi"/>
-                <w:sz w:val="16"/>
-                <w:szCs w:val="16"/>
-              </w:rPr>
-            </w:pPr>
-            <w:r>
-              <w:rPr>
-                <w:rFonts w:asciiTheme="minorBidi" w:hAnsiTheme="minorBidi" w:cstheme="minorBidi"/>
-                <w:sz w:val="16"/>
-                <w:szCs w:val="16"/>
-              </w:rPr>
-              <w:t>12</w:t>
-            </w:r>
-          </w:p>
-        </w:tc>
-      </w:tr>
-      <w:tr>
-        <w:trPr>
-          <w:cnfStyle w:val="000000010000" w:firstRow="0" w:lastRow="0" w:firstColumn="0" w:lastColumn="0" w:oddVBand="0" w:evenVBand="0" w:oddHBand="0" w:evenHBand="1" w:firstRowFirstColumn="0" w:firstRowLastColumn="0" w:lastRowFirstColumn="0" w:lastRowLastColumn="0"/>
-        </w:trPr>
-        <w:tc>
-          <w:tcPr>
-            <w:cnfStyle w:val="001000000000" w:firstRow="0" w:lastRow="0" w:firstColumn="1" w:lastColumn="0" w:oddVBand="0" w:evenVBand="0" w:oddHBand="0" w:evenHBand="0" w:firstRowFirstColumn="0" w:firstRowLastColumn="0" w:lastRowFirstColumn="0" w:lastRowLastColumn="0"/>
-            <w:tcW w:w="2718" w:type="dxa"/>
-          </w:tcPr>
-          <w:p>
-            <w:pPr>
-              <w:bidi w:val="0"/>
-              <w:rPr>
-                <w:rFonts w:asciiTheme="minorBidi" w:hAnsiTheme="minorBidi" w:cstheme="minorBidi"/>
-                <w:b w:val="0"/>
-                <w:bCs w:val="0"/>
-                <w:sz w:val="16"/>
-                <w:szCs w:val="16"/>
-              </w:rPr>
-            </w:pPr>
-            <w:r>
-              <w:rPr>
-                <w:rFonts w:asciiTheme="minorBidi" w:hAnsiTheme="minorBidi" w:cstheme="minorBidi"/>
-                <w:b w:val="0"/>
-                <w:bCs w:val="0"/>
-                <w:sz w:val="16"/>
-                <w:szCs w:val="16"/>
-              </w:rPr>
-              <w:t xml:space="preserve">D (Reference </w:t>
-            </w:r>
-            <w:proofErr w:type="spellStart"/>
-            <w:r>
-              <w:rPr>
-                <w:rFonts w:asciiTheme="minorBidi" w:hAnsiTheme="minorBidi" w:cstheme="minorBidi"/>
-                <w:b w:val="0"/>
-                <w:bCs w:val="0"/>
-                <w:sz w:val="16"/>
-                <w:szCs w:val="16"/>
-              </w:rPr>
-              <w:t>Doubler</w:t>
-            </w:r>
-            <w:proofErr w:type="spellEnd"/>
-            <w:r>
-              <w:rPr>
-                <w:rFonts w:asciiTheme="minorBidi" w:hAnsiTheme="minorBidi" w:cstheme="minorBidi"/>
-                <w:b w:val="0"/>
-                <w:bCs w:val="0"/>
-                <w:sz w:val="16"/>
-                <w:szCs w:val="16"/>
-              </w:rPr>
-              <w:t>) – multiple by 2 REFIN value</w:t>
-            </w:r>
-          </w:p>
-        </w:tc>
-        <w:tc>
-          <w:tcPr>
-            <w:tcW w:w="2790" w:type="dxa"/>
-          </w:tcPr>
-          <w:p>
-            <w:pPr>
-              <w:bidi w:val="0"/>
-              <w:jc w:val="center"/>
-              <w:cnfStyle w:val="000000010000" w:firstRow="0" w:lastRow="0" w:firstColumn="0" w:lastColumn="0" w:oddVBand="0" w:evenVBand="0" w:oddHBand="0" w:evenHBand="1" w:firstRowFirstColumn="0" w:firstRowLastColumn="0" w:lastRowFirstColumn="0" w:lastRowLastColumn="0"/>
-              <w:rPr>
-                <w:rFonts w:asciiTheme="minorBidi" w:hAnsiTheme="minorBidi" w:cstheme="minorBidi"/>
-                <w:sz w:val="16"/>
-                <w:szCs w:val="16"/>
-              </w:rPr>
-            </w:pPr>
-            <m:oMathPara>
-              <m:oMath>
-                <m:r>
-                  <m:rPr>
-                    <m:sty m:val="p"/>
-                  </m:rPr>
-                  <w:rPr>
-                    <w:rFonts w:ascii="Cambria Math" w:hAnsi="Cambria Math" w:cstheme="minorBidi"/>
-                    <w:sz w:val="16"/>
-                    <w:szCs w:val="16"/>
-                  </w:rPr>
-                  <m:t>0÷1</m:t>
-                </m:r>
-              </m:oMath>
-            </m:oMathPara>
-          </w:p>
-          <w:p>
-            <w:pPr>
-              <w:bidi w:val="0"/>
-              <w:cnfStyle w:val="000000010000" w:firstRow="0" w:lastRow="0" w:firstColumn="0" w:lastColumn="0" w:oddVBand="0" w:evenVBand="0" w:oddHBand="0" w:evenHBand="1" w:firstRowFirstColumn="0" w:firstRowLastColumn="0" w:lastRowFirstColumn="0" w:lastRowLastColumn="0"/>
-              <w:rPr>
-                <w:rFonts w:asciiTheme="minorBidi" w:hAnsiTheme="minorBidi" w:cstheme="minorBidi"/>
-                <w:sz w:val="16"/>
-                <w:szCs w:val="16"/>
-              </w:rPr>
-            </w:pPr>
-            <w:r>
-              <w:rPr>
-                <w:rFonts w:asciiTheme="minorBidi" w:hAnsiTheme="minorBidi" w:cstheme="minorBidi"/>
-                <w:sz w:val="16"/>
-                <w:szCs w:val="16"/>
-              </w:rPr>
-              <w:t>0: disable.</w:t>
-            </w:r>
-          </w:p>
-          <w:p>
-            <w:pPr>
-              <w:bidi w:val="0"/>
-              <w:cnfStyle w:val="000000010000" w:firstRow="0" w:lastRow="0" w:firstColumn="0" w:lastColumn="0" w:oddVBand="0" w:evenVBand="0" w:oddHBand="0" w:evenHBand="1" w:firstRowFirstColumn="0" w:firstRowLastColumn="0" w:lastRowFirstColumn="0" w:lastRowLastColumn="0"/>
-              <w:rPr>
-                <w:rFonts w:asciiTheme="minorBidi" w:hAnsiTheme="minorBidi" w:cstheme="minorBidi"/>
-                <w:sz w:val="16"/>
-                <w:szCs w:val="16"/>
-              </w:rPr>
-            </w:pPr>
-            <w:r>
-              <w:rPr>
-                <w:rFonts w:asciiTheme="minorBidi" w:hAnsiTheme="minorBidi" w:cstheme="minorBidi"/>
-                <w:sz w:val="16"/>
-                <w:szCs w:val="16"/>
-              </w:rPr>
-              <w:t>1: Enable.</w:t>
-            </w:r>
-          </w:p>
-        </w:tc>
-        <w:tc>
-          <w:tcPr>
-            <w:tcW w:w="1440" w:type="dxa"/>
-          </w:tcPr>
-          <w:p>
-            <w:pPr>
-              <w:bidi w:val="0"/>
-              <w:jc w:val="center"/>
-              <w:cnfStyle w:val="000000010000" w:firstRow="0" w:lastRow="0" w:firstColumn="0" w:lastColumn="0" w:oddVBand="0" w:evenVBand="0" w:oddHBand="0" w:evenHBand="1" w:firstRowFirstColumn="0" w:firstRowLastColumn="0" w:lastRowFirstColumn="0" w:lastRowLastColumn="0"/>
-              <w:rPr>
-                <w:rFonts w:asciiTheme="minorBidi" w:hAnsiTheme="minorBidi" w:cstheme="minorBidi"/>
-                <w:sz w:val="16"/>
-                <w:szCs w:val="16"/>
-              </w:rPr>
-            </w:pPr>
-            <w:r>
-              <w:rPr>
-                <w:rFonts w:asciiTheme="minorBidi" w:hAnsiTheme="minorBidi" w:cstheme="minorBidi"/>
-                <w:sz w:val="16"/>
-                <w:szCs w:val="16"/>
-              </w:rPr>
-              <w:t>TBD</w:t>
-            </w:r>
-          </w:p>
-        </w:tc>
-        <w:tc>
-          <w:tcPr>
-            <w:tcW w:w="1800" w:type="dxa"/>
-          </w:tcPr>
-          <w:p>
-            <w:pPr>
-              <w:bidi w:val="0"/>
-              <w:jc w:val="center"/>
-              <w:cnfStyle w:val="000000010000" w:firstRow="0" w:lastRow="0" w:firstColumn="0" w:lastColumn="0" w:oddVBand="0" w:evenVBand="0" w:oddHBand="0" w:evenHBand="1" w:firstRowFirstColumn="0" w:firstRowLastColumn="0" w:lastRowFirstColumn="0" w:lastRowLastColumn="0"/>
-              <w:rPr>
-                <w:rFonts w:asciiTheme="minorBidi" w:hAnsiTheme="minorBidi" w:cstheme="minorBidi"/>
-                <w:sz w:val="16"/>
-                <w:szCs w:val="16"/>
-              </w:rPr>
-            </w:pPr>
-            <w:r>
-              <w:rPr>
-                <w:rFonts w:asciiTheme="minorBidi" w:hAnsiTheme="minorBidi" w:cstheme="minorBidi"/>
-                <w:sz w:val="16"/>
-                <w:szCs w:val="16"/>
-              </w:rPr>
-              <w:t>TBD</w:t>
-            </w:r>
-          </w:p>
-        </w:tc>
-        <w:tc>
-          <w:tcPr>
-            <w:tcW w:w="990" w:type="dxa"/>
-          </w:tcPr>
-          <w:p>
-            <w:pPr>
-              <w:bidi w:val="0"/>
-              <w:jc w:val="center"/>
-              <w:cnfStyle w:val="000000010000" w:firstRow="0" w:lastRow="0" w:firstColumn="0" w:lastColumn="0" w:oddVBand="0" w:evenVBand="0" w:oddHBand="0" w:evenHBand="1" w:firstRowFirstColumn="0" w:firstRowLastColumn="0" w:lastRowFirstColumn="0" w:lastRowLastColumn="0"/>
-              <w:rPr>
-                <w:rFonts w:asciiTheme="minorBidi" w:hAnsiTheme="minorBidi" w:cstheme="minorBidi"/>
-                <w:sz w:val="16"/>
-                <w:szCs w:val="16"/>
-              </w:rPr>
-            </w:pPr>
-            <w:r>
-              <w:rPr>
-                <w:rFonts w:asciiTheme="minorBidi" w:hAnsiTheme="minorBidi" w:cstheme="minorBidi"/>
-                <w:sz w:val="16"/>
-                <w:szCs w:val="16"/>
-              </w:rPr>
-              <w:t>1</w:t>
-            </w:r>
-          </w:p>
-        </w:tc>
-      </w:tr>
-      <w:tr>
-        <w:trPr>
-          <w:cnfStyle w:val="000000100000" w:firstRow="0" w:lastRow="0" w:firstColumn="0" w:lastColumn="0" w:oddVBand="0" w:evenVBand="0" w:oddHBand="1" w:evenHBand="0" w:firstRowFirstColumn="0" w:firstRowLastColumn="0" w:lastRowFirstColumn="0" w:lastRowLastColumn="0"/>
-        </w:trPr>
-        <w:tc>
-          <w:tcPr>
-            <w:cnfStyle w:val="001000000000" w:firstRow="0" w:lastRow="0" w:firstColumn="1" w:lastColumn="0" w:oddVBand="0" w:evenVBand="0" w:oddHBand="0" w:evenHBand="0" w:firstRowFirstColumn="0" w:firstRowLastColumn="0" w:lastRowFirstColumn="0" w:lastRowLastColumn="0"/>
-            <w:tcW w:w="2718" w:type="dxa"/>
-          </w:tcPr>
-          <w:p>
-            <w:pPr>
-              <w:bidi w:val="0"/>
-              <w:rPr>
-                <w:rFonts w:asciiTheme="minorBidi" w:hAnsiTheme="minorBidi" w:cstheme="minorBidi"/>
-                <w:b w:val="0"/>
-                <w:bCs w:val="0"/>
-                <w:sz w:val="16"/>
-                <w:szCs w:val="16"/>
-              </w:rPr>
-            </w:pPr>
-            <w:r>
-              <w:rPr>
-                <w:rFonts w:asciiTheme="minorBidi" w:hAnsiTheme="minorBidi" w:cstheme="minorBidi"/>
-                <w:b w:val="0"/>
-                <w:bCs w:val="0"/>
-                <w:sz w:val="16"/>
-                <w:szCs w:val="16"/>
-              </w:rPr>
-              <w:t>T (reference divide-by-2 bit)</w:t>
-            </w:r>
-          </w:p>
-        </w:tc>
-        <w:tc>
-          <w:tcPr>
-            <w:tcW w:w="2790" w:type="dxa"/>
-          </w:tcPr>
-          <w:p>
-            <w:pPr>
-              <w:bidi w:val="0"/>
-              <w:jc w:val="center"/>
-              <w:cnfStyle w:val="000000100000" w:firstRow="0" w:lastRow="0" w:firstColumn="0" w:lastColumn="0" w:oddVBand="0" w:evenVBand="0" w:oddHBand="1" w:evenHBand="0" w:firstRowFirstColumn="0" w:firstRowLastColumn="0" w:lastRowFirstColumn="0" w:lastRowLastColumn="0"/>
-              <w:rPr>
-                <w:rFonts w:asciiTheme="minorBidi" w:hAnsiTheme="minorBidi" w:cstheme="minorBidi"/>
-                <w:sz w:val="16"/>
-                <w:szCs w:val="16"/>
-              </w:rPr>
-            </w:pPr>
-            <m:oMathPara>
-              <m:oMath>
-                <m:r>
-                  <m:rPr>
-                    <m:sty m:val="p"/>
-                  </m:rPr>
-                  <w:rPr>
-                    <w:rFonts w:ascii="Cambria Math" w:hAnsi="Cambria Math" w:cstheme="minorBidi"/>
-                    <w:sz w:val="16"/>
-                    <w:szCs w:val="16"/>
-                  </w:rPr>
-                  <m:t>0÷1</m:t>
-                </m:r>
-              </m:oMath>
-            </m:oMathPara>
-          </w:p>
-        </w:tc>
-        <w:tc>
-          <w:tcPr>
-            <w:tcW w:w="1440" w:type="dxa"/>
-          </w:tcPr>
-          <w:p>
-            <w:pPr>
-              <w:bidi w:val="0"/>
-              <w:jc w:val="center"/>
-              <w:cnfStyle w:val="000000100000" w:firstRow="0" w:lastRow="0" w:firstColumn="0" w:lastColumn="0" w:oddVBand="0" w:evenVBand="0" w:oddHBand="1" w:evenHBand="0" w:firstRowFirstColumn="0" w:firstRowLastColumn="0" w:lastRowFirstColumn="0" w:lastRowLastColumn="0"/>
-              <w:rPr>
-                <w:rFonts w:asciiTheme="minorBidi" w:hAnsiTheme="minorBidi" w:cstheme="minorBidi"/>
-                <w:sz w:val="16"/>
-                <w:szCs w:val="16"/>
-              </w:rPr>
-            </w:pPr>
-            <w:r>
-              <w:rPr>
-                <w:rFonts w:asciiTheme="minorBidi" w:hAnsiTheme="minorBidi" w:cstheme="minorBidi"/>
-                <w:sz w:val="16"/>
-                <w:szCs w:val="16"/>
-              </w:rPr>
-              <w:t>TBD</w:t>
-            </w:r>
-          </w:p>
-        </w:tc>
-        <w:tc>
-          <w:tcPr>
-            <w:tcW w:w="1800" w:type="dxa"/>
-          </w:tcPr>
-          <w:p>
-            <w:pPr>
-              <w:bidi w:val="0"/>
-              <w:jc w:val="center"/>
-              <w:cnfStyle w:val="000000100000" w:firstRow="0" w:lastRow="0" w:firstColumn="0" w:lastColumn="0" w:oddVBand="0" w:evenVBand="0" w:oddHBand="1" w:evenHBand="0" w:firstRowFirstColumn="0" w:firstRowLastColumn="0" w:lastRowFirstColumn="0" w:lastRowLastColumn="0"/>
-              <w:rPr>
-                <w:rFonts w:asciiTheme="minorBidi" w:hAnsiTheme="minorBidi" w:cstheme="minorBidi"/>
-                <w:sz w:val="16"/>
-                <w:szCs w:val="16"/>
-              </w:rPr>
-            </w:pPr>
-            <w:r>
-              <w:rPr>
-                <w:rFonts w:asciiTheme="minorBidi" w:hAnsiTheme="minorBidi" w:cstheme="minorBidi"/>
-                <w:sz w:val="16"/>
-                <w:szCs w:val="16"/>
-              </w:rPr>
-              <w:t>TBD</w:t>
-            </w:r>
-          </w:p>
-        </w:tc>
-        <w:tc>
-          <w:tcPr>
-            <w:tcW w:w="990" w:type="dxa"/>
-          </w:tcPr>
-          <w:p>
-            <w:pPr>
-              <w:bidi w:val="0"/>
-              <w:jc w:val="center"/>
-              <w:cnfStyle w:val="000000100000" w:firstRow="0" w:lastRow="0" w:firstColumn="0" w:lastColumn="0" w:oddVBand="0" w:evenVBand="0" w:oddHBand="1" w:evenHBand="0" w:firstRowFirstColumn="0" w:firstRowLastColumn="0" w:lastRowFirstColumn="0" w:lastRowLastColumn="0"/>
-              <w:rPr>
-                <w:rFonts w:asciiTheme="minorBidi" w:hAnsiTheme="minorBidi" w:cstheme="minorBidi"/>
-                <w:sz w:val="16"/>
-                <w:szCs w:val="16"/>
-              </w:rPr>
-            </w:pPr>
-            <w:r>
-              <w:rPr>
-                <w:rFonts w:asciiTheme="minorBidi" w:hAnsiTheme="minorBidi" w:cstheme="minorBidi"/>
-                <w:sz w:val="16"/>
-                <w:szCs w:val="16"/>
-              </w:rPr>
-              <w:t>1</w:t>
-            </w:r>
-          </w:p>
-        </w:tc>
-      </w:tr>
-      <w:tr>
-        <w:trPr>
-          <w:cnfStyle w:val="000000010000" w:firstRow="0" w:lastRow="0" w:firstColumn="0" w:lastColumn="0" w:oddVBand="0" w:evenVBand="0" w:oddHBand="0" w:evenHBand="1" w:firstRowFirstColumn="0" w:firstRowLastColumn="0" w:lastRowFirstColumn="0" w:lastRowLastColumn="0"/>
-        </w:trPr>
-        <w:tc>
-          <w:tcPr>
-            <w:cnfStyle w:val="001000000000" w:firstRow="0" w:lastRow="0" w:firstColumn="1" w:lastColumn="0" w:oddVBand="0" w:evenVBand="0" w:oddHBand="0" w:evenHBand="0" w:firstRowFirstColumn="0" w:firstRowLastColumn="0" w:lastRowFirstColumn="0" w:lastRowLastColumn="0"/>
-            <w:tcW w:w="2718" w:type="dxa"/>
-          </w:tcPr>
-          <w:p>
-            <w:pPr>
-              <w:bidi w:val="0"/>
-              <w:rPr>
-                <w:rFonts w:asciiTheme="minorBidi" w:hAnsiTheme="minorBidi" w:cstheme="minorBidi"/>
-                <w:b w:val="0"/>
-                <w:bCs w:val="0"/>
-                <w:sz w:val="16"/>
-                <w:szCs w:val="16"/>
-              </w:rPr>
-            </w:pPr>
-            <w:r>
-              <w:rPr>
-                <w:rFonts w:asciiTheme="minorBidi" w:hAnsiTheme="minorBidi" w:cstheme="minorBidi"/>
-                <w:b w:val="0"/>
-                <w:bCs w:val="0"/>
-                <w:sz w:val="16"/>
-                <w:szCs w:val="16"/>
-              </w:rPr>
-              <w:t>R (reference division factor)</w:t>
-            </w:r>
-          </w:p>
-        </w:tc>
-        <w:tc>
-          <w:tcPr>
-            <w:tcW w:w="2790" w:type="dxa"/>
-          </w:tcPr>
-          <w:p>
-            <w:pPr>
-              <w:bidi w:val="0"/>
-              <w:jc w:val="center"/>
-              <w:cnfStyle w:val="000000010000" w:firstRow="0" w:lastRow="0" w:firstColumn="0" w:lastColumn="0" w:oddVBand="0" w:evenVBand="0" w:oddHBand="0" w:evenHBand="1" w:firstRowFirstColumn="0" w:firstRowLastColumn="0" w:lastRowFirstColumn="0" w:lastRowLastColumn="0"/>
-              <w:rPr>
-                <w:rFonts w:ascii="Arial" w:hAnsi="Arial" w:cs="Arial"/>
-                <w:sz w:val="16"/>
-                <w:szCs w:val="16"/>
-              </w:rPr>
-            </w:pPr>
-            <m:oMathPara>
-              <m:oMath>
-                <m:r>
-                  <m:rPr>
-                    <m:sty m:val="p"/>
-                  </m:rPr>
-                  <w:rPr>
-                    <w:rFonts w:ascii="Cambria Math" w:hAnsi="Cambria Math" w:cstheme="minorBidi"/>
-                    <w:sz w:val="16"/>
-                    <w:szCs w:val="16"/>
-                  </w:rPr>
-                  <m:t>1÷1023</m:t>
-                </m:r>
-              </m:oMath>
-            </m:oMathPara>
-          </w:p>
-        </w:tc>
-        <w:tc>
-          <w:tcPr>
-            <w:tcW w:w="1440" w:type="dxa"/>
-          </w:tcPr>
-          <w:p>
-            <w:pPr>
-              <w:bidi w:val="0"/>
-              <w:jc w:val="center"/>
-              <w:cnfStyle w:val="000000010000" w:firstRow="0" w:lastRow="0" w:firstColumn="0" w:lastColumn="0" w:oddVBand="0" w:evenVBand="0" w:oddHBand="0" w:evenHBand="1" w:firstRowFirstColumn="0" w:firstRowLastColumn="0" w:lastRowFirstColumn="0" w:lastRowLastColumn="0"/>
-              <w:rPr>
-                <w:rFonts w:asciiTheme="minorBidi" w:hAnsiTheme="minorBidi" w:cstheme="minorBidi"/>
-                <w:sz w:val="16"/>
-                <w:szCs w:val="16"/>
-              </w:rPr>
-            </w:pPr>
-            <w:r>
-              <w:rPr>
-                <w:rFonts w:asciiTheme="minorBidi" w:hAnsiTheme="minorBidi" w:cstheme="minorBidi"/>
-                <w:sz w:val="16"/>
-                <w:szCs w:val="16"/>
-              </w:rPr>
-              <w:t>TBD</w:t>
-            </w:r>
-          </w:p>
-        </w:tc>
-        <w:tc>
-          <w:tcPr>
-            <w:tcW w:w="1800" w:type="dxa"/>
-          </w:tcPr>
-          <w:p>
-            <w:pPr>
-              <w:bidi w:val="0"/>
-              <w:jc w:val="center"/>
-              <w:cnfStyle w:val="000000010000" w:firstRow="0" w:lastRow="0" w:firstColumn="0" w:lastColumn="0" w:oddVBand="0" w:evenVBand="0" w:oddHBand="0" w:evenHBand="1" w:firstRowFirstColumn="0" w:firstRowLastColumn="0" w:lastRowFirstColumn="0" w:lastRowLastColumn="0"/>
-              <w:rPr>
-                <w:rFonts w:asciiTheme="minorBidi" w:hAnsiTheme="minorBidi" w:cstheme="minorBidi"/>
-                <w:sz w:val="16"/>
-                <w:szCs w:val="16"/>
-              </w:rPr>
-            </w:pPr>
-            <w:r>
-              <w:rPr>
-                <w:rFonts w:asciiTheme="minorBidi" w:hAnsiTheme="minorBidi" w:cstheme="minorBidi"/>
-                <w:sz w:val="16"/>
-                <w:szCs w:val="16"/>
-              </w:rPr>
-              <w:t>TBD</w:t>
-            </w:r>
-          </w:p>
-        </w:tc>
-        <w:tc>
-          <w:tcPr>
-            <w:tcW w:w="990" w:type="dxa"/>
-          </w:tcPr>
-          <w:p>
-            <w:pPr>
-              <w:bidi w:val="0"/>
-              <w:jc w:val="center"/>
-              <w:cnfStyle w:val="000000010000" w:firstRow="0" w:lastRow="0" w:firstColumn="0" w:lastColumn="0" w:oddVBand="0" w:evenVBand="0" w:oddHBand="0" w:evenHBand="1" w:firstRowFirstColumn="0" w:firstRowLastColumn="0" w:lastRowFirstColumn="0" w:lastRowLastColumn="0"/>
-              <w:rPr>
-                <w:rFonts w:asciiTheme="minorBidi" w:hAnsiTheme="minorBidi" w:cstheme="minorBidi"/>
-                <w:sz w:val="16"/>
-                <w:szCs w:val="16"/>
-              </w:rPr>
-            </w:pPr>
-            <w:r>
-              <w:rPr>
-                <w:rFonts w:asciiTheme="minorBidi" w:hAnsiTheme="minorBidi" w:cstheme="minorBidi"/>
-                <w:sz w:val="16"/>
-                <w:szCs w:val="16"/>
-              </w:rPr>
-              <w:t>10</w:t>
-            </w:r>
-          </w:p>
-        </w:tc>
-      </w:tr>
-    </w:tbl>
     <w:p>
       <w:pPr>
         <w:bidi w:val="0"/>
@@ -3963,6 +2930,284 @@
           <w:rFonts w:ascii="Arial" w:hAnsi="Arial" w:cs="Arial"/>
         </w:rPr>
       </w:pPr>
+      <w:r>
+        <w:rPr>
+          <w:rFonts w:ascii="Arial" w:hAnsi="Arial" w:cs="Arial"/>
+        </w:rPr>
+        <w:t>The following registers configurations will be set on the on board synthesizer:</w:t>
+      </w:r>
+    </w:p>
+    <w:p>
+      <w:pPr>
+        <w:pStyle w:val="ListParagraph"/>
+        <w:numPr>
+          <w:ilvl w:val="0"/>
+          <w:numId w:val="19"/>
+        </w:numPr>
+        <w:bidi w:val="0"/>
+        <w:rPr>
+          <w:rFonts w:ascii="Arial" w:hAnsi="Arial" w:cs="Arial"/>
+          <w:i/>
+          <w:iCs/>
+          <w:u w:val="single"/>
+        </w:rPr>
+      </w:pPr>
+      <w:r>
+        <w:rPr>
+          <w:rFonts w:ascii="Arial" w:hAnsi="Arial" w:cs="Arial"/>
+          <w:i/>
+          <w:iCs/>
+          <w:u w:val="single"/>
+        </w:rPr>
+        <w:t>Frequency: 1.95 GHz:</w:t>
+      </w:r>
+    </w:p>
+    <w:p>
+      <w:pPr>
+        <w:bidi w:val="0"/>
+        <w:ind w:left="720"/>
+        <w:rPr>
+          <w:rFonts w:ascii="Arial" w:hAnsi="Arial" w:cs="Arial"/>
+        </w:rPr>
+      </w:pPr>
+      <w:r>
+        <w:rPr>
+          <w:noProof/>
+        </w:rPr>
+        <w:drawing>
+          <wp:anchor distT="0" distB="0" distL="114300" distR="114300" simplePos="0" relativeHeight="251660288" behindDoc="1" locked="0" layoutInCell="1" allowOverlap="1" wp14:anchorId="3284A3F9" wp14:editId="25935AEE">
+            <wp:simplePos x="0" y="0"/>
+            <wp:positionH relativeFrom="column">
+              <wp:posOffset>412115</wp:posOffset>
+            </wp:positionH>
+            <wp:positionV relativeFrom="paragraph">
+              <wp:posOffset>173990</wp:posOffset>
+            </wp:positionV>
+            <wp:extent cx="6344920" cy="2765425"/>
+            <wp:effectExtent l="0" t="0" r="0" b="0"/>
+            <wp:wrapTight wrapText="bothSides">
+              <wp:wrapPolygon edited="0">
+                <wp:start x="0" y="0"/>
+                <wp:lineTo x="0" y="21426"/>
+                <wp:lineTo x="21531" y="21426"/>
+                <wp:lineTo x="21531" y="0"/>
+                <wp:lineTo x="0" y="0"/>
+              </wp:wrapPolygon>
+            </wp:wrapTight>
+            <wp:docPr id="4" name="Picture 4"/>
+            <wp:cNvGraphicFramePr>
+              <a:graphicFrameLocks xmlns:a="http://schemas.openxmlformats.org/drawingml/2006/main" noChangeAspect="1"/>
+            </wp:cNvGraphicFramePr>
+            <a:graphic xmlns:a="http://schemas.openxmlformats.org/drawingml/2006/main">
+              <a:graphicData uri="http://schemas.openxmlformats.org/drawingml/2006/picture">
+                <pic:pic xmlns:pic="http://schemas.openxmlformats.org/drawingml/2006/picture">
+                  <pic:nvPicPr>
+                    <pic:cNvPr id="1" name=""/>
+                    <pic:cNvPicPr/>
+                  </pic:nvPicPr>
+                  <pic:blipFill>
+                    <a:blip r:embed="rId12">
+                      <a:extLst>
+                        <a:ext uri="{28A0092B-C50C-407E-A947-70E740481C1C}">
+                          <a14:useLocalDpi xmlns:a14="http://schemas.microsoft.com/office/drawing/2010/main" val="0"/>
+                        </a:ext>
+                      </a:extLst>
+                    </a:blip>
+                    <a:stretch>
+                      <a:fillRect/>
+                    </a:stretch>
+                  </pic:blipFill>
+                  <pic:spPr>
+                    <a:xfrm>
+                      <a:off x="0" y="0"/>
+                      <a:ext cx="6344920" cy="2765425"/>
+                    </a:xfrm>
+                    <a:prstGeom prst="rect">
+                      <a:avLst/>
+                    </a:prstGeom>
+                  </pic:spPr>
+                </pic:pic>
+              </a:graphicData>
+            </a:graphic>
+          </wp:anchor>
+        </w:drawing>
+      </w:r>
+    </w:p>
+    <w:p>
+      <w:pPr>
+        <w:bidi w:val="0"/>
+        <w:ind w:left="720"/>
+        <w:rPr>
+          <w:rFonts w:ascii="Arial" w:hAnsi="Arial" w:cs="Arial"/>
+        </w:rPr>
+      </w:pPr>
+    </w:p>
+    <w:p>
+      <w:pPr>
+        <w:pStyle w:val="ListParagraph"/>
+        <w:bidi w:val="0"/>
+        <w:ind w:left="1080"/>
+        <w:rPr>
+          <w:rFonts w:ascii="Arial" w:hAnsi="Arial" w:cs="Arial"/>
+        </w:rPr>
+      </w:pPr>
+    </w:p>
+    <w:p>
+      <w:pPr>
+        <w:pStyle w:val="ListParagraph"/>
+        <w:numPr>
+          <w:ilvl w:val="0"/>
+          <w:numId w:val="19"/>
+        </w:numPr>
+        <w:bidi w:val="0"/>
+        <w:rPr>
+          <w:rFonts w:ascii="Arial" w:hAnsi="Arial" w:cs="Arial"/>
+          <w:i/>
+          <w:iCs/>
+          <w:u w:val="single"/>
+        </w:rPr>
+      </w:pPr>
+      <w:r>
+        <w:rPr>
+          <w:rFonts w:ascii="Arial" w:hAnsi="Arial" w:cs="Arial"/>
+          <w:i/>
+          <w:iCs/>
+          <w:u w:val="single"/>
+        </w:rPr>
+        <w:t xml:space="preserve">Frequency: </w:t>
+      </w:r>
+      <w:r>
+        <w:rPr>
+          <w:rFonts w:ascii="Arial" w:hAnsi="Arial" w:cs="Arial"/>
+          <w:i/>
+          <w:iCs/>
+          <w:u w:val="single"/>
+        </w:rPr>
+        <w:t>2.8</w:t>
+      </w:r>
+      <w:r>
+        <w:rPr>
+          <w:rFonts w:ascii="Arial" w:hAnsi="Arial" w:cs="Arial"/>
+          <w:i/>
+          <w:iCs/>
+          <w:u w:val="single"/>
+        </w:rPr>
+        <w:t xml:space="preserve"> GHz:</w:t>
+      </w:r>
+    </w:p>
+    <w:p>
+      <w:pPr>
+        <w:pStyle w:val="ListParagraph"/>
+        <w:bidi w:val="0"/>
+        <w:ind w:left="1080"/>
+        <w:rPr>
+          <w:rFonts w:ascii="Arial" w:hAnsi="Arial" w:cs="Arial"/>
+        </w:rPr>
+      </w:pPr>
+      <w:r>
+        <w:rPr>
+          <w:noProof/>
+        </w:rPr>
+        <w:drawing>
+          <wp:anchor distT="0" distB="0" distL="114300" distR="114300" simplePos="0" relativeHeight="251657216" behindDoc="1" locked="0" layoutInCell="1" allowOverlap="1" wp14:anchorId="3C710592" wp14:editId="56EF7D57">
+            <wp:simplePos x="0" y="0"/>
+            <wp:positionH relativeFrom="column">
+              <wp:posOffset>354965</wp:posOffset>
+            </wp:positionH>
+            <wp:positionV relativeFrom="paragraph">
+              <wp:posOffset>92710</wp:posOffset>
+            </wp:positionV>
+            <wp:extent cx="6585046" cy="2838450"/>
+            <wp:effectExtent l="0" t="0" r="6350" b="0"/>
+            <wp:wrapTight wrapText="bothSides">
+              <wp:wrapPolygon edited="0">
+                <wp:start x="0" y="0"/>
+                <wp:lineTo x="0" y="21455"/>
+                <wp:lineTo x="21558" y="21455"/>
+                <wp:lineTo x="21558" y="0"/>
+                <wp:lineTo x="0" y="0"/>
+              </wp:wrapPolygon>
+            </wp:wrapTight>
+            <wp:docPr id="5" name="Picture 5"/>
+            <wp:cNvGraphicFramePr>
+              <a:graphicFrameLocks xmlns:a="http://schemas.openxmlformats.org/drawingml/2006/main" noChangeAspect="1"/>
+            </wp:cNvGraphicFramePr>
+            <a:graphic xmlns:a="http://schemas.openxmlformats.org/drawingml/2006/main">
+              <a:graphicData uri="http://schemas.openxmlformats.org/drawingml/2006/picture">
+                <pic:pic xmlns:pic="http://schemas.openxmlformats.org/drawingml/2006/picture">
+                  <pic:nvPicPr>
+                    <pic:cNvPr id="1" name=""/>
+                    <pic:cNvPicPr/>
+                  </pic:nvPicPr>
+                  <pic:blipFill>
+                    <a:blip r:embed="rId13">
+                      <a:extLst>
+                        <a:ext uri="{28A0092B-C50C-407E-A947-70E740481C1C}">
+                          <a14:useLocalDpi xmlns:a14="http://schemas.microsoft.com/office/drawing/2010/main" val="0"/>
+                        </a:ext>
+                      </a:extLst>
+                    </a:blip>
+                    <a:stretch>
+                      <a:fillRect/>
+                    </a:stretch>
+                  </pic:blipFill>
+                  <pic:spPr>
+                    <a:xfrm>
+                      <a:off x="0" y="0"/>
+                      <a:ext cx="6585046" cy="2838450"/>
+                    </a:xfrm>
+                    <a:prstGeom prst="rect">
+                      <a:avLst/>
+                    </a:prstGeom>
+                  </pic:spPr>
+                </pic:pic>
+              </a:graphicData>
+            </a:graphic>
+          </wp:anchor>
+        </w:drawing>
+      </w:r>
+    </w:p>
+    <w:p>
+      <w:pPr>
+        <w:pStyle w:val="ListParagraph"/>
+        <w:bidi w:val="0"/>
+        <w:ind w:left="1080"/>
+        <w:jc w:val="center"/>
+        <w:rPr>
+          <w:rFonts w:ascii="Arial" w:hAnsi="Arial" w:cs="Arial"/>
+        </w:rPr>
+      </w:pPr>
+    </w:p>
+    <w:p/>
+    <w:p/>
+    <w:p/>
+    <w:p/>
+    <w:p/>
+    <w:p/>
+    <w:p/>
+    <w:p/>
+    <w:p/>
+    <w:p/>
+    <w:p/>
+    <w:p/>
+    <w:p/>
+    <w:p/>
+    <w:p/>
+    <w:p/>
+    <w:p>
+      <w:pPr>
+        <w:bidi w:val="0"/>
+        <w:ind w:left="720"/>
+        <w:rPr>
+          <w:rFonts w:ascii="Arial" w:hAnsi="Arial" w:cs="Arial"/>
+        </w:rPr>
+      </w:pPr>
+      <w:r>
+        <w:rPr>
+          <w:rFonts w:ascii="Arial" w:hAnsi="Arial" w:cs="Arial"/>
+        </w:rPr>
+        <w:t xml:space="preserve">The configuration above taken from Analog devices ADF435x simulator. </w:t>
+      </w:r>
     </w:p>
     <w:p>
       <w:pPr>
@@ -3970,12 +3215,11 @@
         <w:bidi w:val="0"/>
         <w:spacing w:after="120"/>
       </w:pPr>
+      <w:bookmarkStart w:id="9" w:name="_Toc503955010"/>
+      <w:bookmarkStart w:id="10" w:name="_GoBack"/>
+      <w:bookmarkEnd w:id="10"/>
       <w:r>
         <w:lastRenderedPageBreak/>
-        <w:t xml:space="preserve"> </w:t>
-      </w:r>
-      <w:bookmarkStart w:id="9" w:name="_Toc503271179"/>
-      <w:r>
         <w:t>Hardware</w:t>
       </w:r>
       <w:bookmarkEnd w:id="9"/>
@@ -3986,14 +3230,14 @@
         <w:bidi w:val="0"/>
         <w:spacing w:after="120"/>
       </w:pPr>
-      <w:bookmarkStart w:id="10" w:name="_Toc503271180"/>
+      <w:bookmarkStart w:id="11" w:name="_Toc503955011"/>
       <w:r>
         <w:t xml:space="preserve">MCU </w:t>
       </w:r>
       <w:r>
         <w:t>Schematic</w:t>
       </w:r>
-      <w:bookmarkEnd w:id="10"/>
+      <w:bookmarkEnd w:id="11"/>
     </w:p>
     <w:p>
       <w:pPr>
@@ -4023,7 +3267,7 @@
                     <pic:cNvPicPr/>
                   </pic:nvPicPr>
                   <pic:blipFill>
-                    <a:blip r:embed="rId13"/>
+                    <a:blip r:embed="rId14"/>
                     <a:stretch>
                       <a:fillRect/>
                     </a:stretch>
@@ -4061,7 +3305,7 @@
           <w:numId w:val="0"/>
         </w:numPr>
         <w:bidi w:val="0"/>
-        <w:ind w:left="576"/>
+        <w:ind w:left="936"/>
       </w:pPr>
     </w:p>
     <w:p>
@@ -4144,12 +3388,12 @@
         <w:pStyle w:val="Heading2"/>
         <w:bidi w:val="0"/>
       </w:pPr>
-      <w:bookmarkStart w:id="11" w:name="_Toc503271181"/>
+      <w:bookmarkStart w:id="12" w:name="_Toc503955012"/>
       <w:r>
         <w:lastRenderedPageBreak/>
         <w:t>Microcontroller</w:t>
       </w:r>
-      <w:bookmarkEnd w:id="11"/>
+      <w:bookmarkEnd w:id="12"/>
     </w:p>
     <w:p>
       <w:pPr>
@@ -4750,21 +3994,7 @@
         <w:rPr>
           <w:rFonts w:ascii="Arial" w:hAnsi="Arial" w:cs="Arial"/>
         </w:rPr>
-        <w:t xml:space="preserve"> bytes of internal </w:t>
-      </w:r>
-      <w:proofErr w:type="gramStart"/>
-      <w:r>
-        <w:rPr>
-          <w:rFonts w:ascii="Arial" w:hAnsi="Arial" w:cs="Arial"/>
-        </w:rPr>
-        <w:t>RAM,</w:t>
-      </w:r>
-      <w:proofErr w:type="gramEnd"/>
-      <w:r>
-        <w:rPr>
-          <w:rFonts w:ascii="Arial" w:hAnsi="Arial" w:cs="Arial"/>
-        </w:rPr>
-        <w:t xml:space="preserve"> the </w:t>
+        <w:t xml:space="preserve"> bytes of internal RAM, the </w:t>
       </w:r>
       <w:r>
         <w:rPr>
@@ -4935,11 +4165,11 @@
         <w:pStyle w:val="Heading2"/>
         <w:bidi w:val="0"/>
       </w:pPr>
-      <w:bookmarkStart w:id="12" w:name="_Toc503271182"/>
+      <w:bookmarkStart w:id="13" w:name="_Toc503955013"/>
       <w:r>
         <w:t>GPIO and Analog Pin Assignments</w:t>
       </w:r>
-      <w:bookmarkEnd w:id="12"/>
+      <w:bookmarkEnd w:id="13"/>
     </w:p>
     <w:p>
       <w:pPr>
@@ -7280,9 +6510,9 @@
           <w:szCs w:val="28"/>
         </w:rPr>
       </w:pPr>
-      <w:bookmarkStart w:id="13" w:name="_Appendix_A_–"/>
-      <w:bookmarkStart w:id="14" w:name="_Toc503271183"/>
-      <w:bookmarkEnd w:id="13"/>
+      <w:bookmarkStart w:id="14" w:name="_Appendix_A_–"/>
+      <w:bookmarkStart w:id="15" w:name="_Toc503955014"/>
+      <w:bookmarkEnd w:id="14"/>
       <w:r>
         <w:rPr>
           <w:sz w:val="28"/>
@@ -7291,7 +6521,7 @@
         <w:lastRenderedPageBreak/>
         <w:t>Appendix A – How to set the registers values of sensitizer ADF-4351</w:t>
       </w:r>
-      <w:bookmarkEnd w:id="14"/>
+      <w:bookmarkEnd w:id="15"/>
     </w:p>
     <w:p>
       <w:pPr>
@@ -8280,8 +7510,8 @@
           <w:szCs w:val="20"/>
         </w:rPr>
       </w:pPr>
-      <w:bookmarkStart w:id="15" w:name="_Appendix_B_–"/>
-      <w:bookmarkEnd w:id="15"/>
+      <w:bookmarkStart w:id="16" w:name="_Appendix_B_–"/>
+      <w:bookmarkEnd w:id="16"/>
       <w:r>
         <w:rPr>
           <w:sz w:val="20"/>
@@ -8291,9 +7521,9 @@
       </w:r>
     </w:p>
     <w:sectPr>
-      <w:headerReference w:type="default" r:id="rId14"/>
-      <w:footerReference w:type="default" r:id="rId15"/>
-      <w:footerReference w:type="first" r:id="rId16"/>
+      <w:headerReference w:type="default" r:id="rId15"/>
+      <w:footerReference w:type="default" r:id="rId16"/>
+      <w:footerReference w:type="first" r:id="rId17"/>
       <w:pgSz w:w="12240" w:h="15840" w:code="1"/>
       <w:pgMar w:top="2269" w:right="1397" w:bottom="1079" w:left="851" w:header="720" w:footer="720" w:gutter="0"/>
       <w:pgNumType w:start="1"/>
@@ -8306,7 +7536,7 @@
 </file>
 
 <file path=word/endnotes.xml><?xml version="1.0" encoding="utf-8"?>
-<w:endnotes xmlns:wpc="http://schemas.microsoft.com/office/word/2010/wordprocessingCanvas" xmlns:mc="http://schemas.openxmlformats.org/markup-compatibility/2006" xmlns:o="urn:schemas-microsoft-com:office:office" xmlns:r="http://schemas.openxmlformats.org/officeDocument/2006/relationships" xmlns:m="http://schemas.openxmlformats.org/officeDocument/2006/math" xmlns:v="urn:schemas-microsoft-com:vml" xmlns:wp14="http://schemas.microsoft.com/office/word/2010/wordprocessingDrawing" xmlns:wp="http://schemas.openxmlformats.org/drawingml/2006/wordprocessingDrawing" xmlns:w10="urn:schemas-microsoft-com:office:word" xmlns:w="http://schemas.openxmlformats.org/wordprocessingml/2006/main" xmlns:w14="http://schemas.microsoft.com/office/word/2010/wordml" xmlns:wpg="http://schemas.microsoft.com/office/word/2010/wordprocessingGroup" xmlns:wpi="http://schemas.microsoft.com/office/word/2010/wordprocessingInk" xmlns:wne="http://schemas.microsoft.com/office/word/2006/wordml" xmlns:wps="http://schemas.microsoft.com/office/word/2010/wordprocessingShape" mc:Ignorable="w14 wp14">
+<w:endnotes xmlns:wpc="http://schemas.microsoft.com/office/word/2010/wordprocessingCanvas" xmlns:mc="http://schemas.openxmlformats.org/markup-compatibility/2006" xmlns:o="urn:schemas-microsoft-com:office:office" xmlns:r="http://schemas.openxmlformats.org/officeDocument/2006/relationships" xmlns:m="http://schemas.openxmlformats.org/officeDocument/2006/math" xmlns:v="urn:schemas-microsoft-com:vml" xmlns:wp14="http://schemas.microsoft.com/office/word/2010/wordprocessingDrawing" xmlns:wp="http://schemas.openxmlformats.org/drawingml/2006/wordprocessingDrawing" xmlns:w10="urn:schemas-microsoft-com:office:word" xmlns:w="http://schemas.openxmlformats.org/wordprocessingml/2006/main" xmlns:w14="http://schemas.microsoft.com/office/word/2010/wordml" xmlns:w15="http://schemas.microsoft.com/office/word/2012/wordml" xmlns:wpg="http://schemas.microsoft.com/office/word/2010/wordprocessingGroup" xmlns:wpi="http://schemas.microsoft.com/office/word/2010/wordprocessingInk" xmlns:wne="http://schemas.microsoft.com/office/word/2006/wordml" xmlns:wps="http://schemas.microsoft.com/office/word/2010/wordprocessingShape" mc:Ignorable="w14 w15 wp14">
   <w:endnote w:type="separator" w:id="-1">
     <w:p>
       <w:r>
@@ -8325,7 +7555,7 @@
 </file>
 
 <file path=word/footer1.xml><?xml version="1.0" encoding="utf-8"?>
-<w:ftr xmlns:wpc="http://schemas.microsoft.com/office/word/2010/wordprocessingCanvas" xmlns:mc="http://schemas.openxmlformats.org/markup-compatibility/2006" xmlns:o="urn:schemas-microsoft-com:office:office" xmlns:r="http://schemas.openxmlformats.org/officeDocument/2006/relationships" xmlns:m="http://schemas.openxmlformats.org/officeDocument/2006/math" xmlns:v="urn:schemas-microsoft-com:vml" xmlns:wp14="http://schemas.microsoft.com/office/word/2010/wordprocessingDrawing" xmlns:wp="http://schemas.openxmlformats.org/drawingml/2006/wordprocessingDrawing" xmlns:w10="urn:schemas-microsoft-com:office:word" xmlns:w="http://schemas.openxmlformats.org/wordprocessingml/2006/main" xmlns:w14="http://schemas.microsoft.com/office/word/2010/wordml" xmlns:wpg="http://schemas.microsoft.com/office/word/2010/wordprocessingGroup" xmlns:wpi="http://schemas.microsoft.com/office/word/2010/wordprocessingInk" xmlns:wne="http://schemas.microsoft.com/office/word/2006/wordml" xmlns:wps="http://schemas.microsoft.com/office/word/2010/wordprocessingShape" mc:Ignorable="w14 wp14">
+<w:ftr xmlns:wpc="http://schemas.microsoft.com/office/word/2010/wordprocessingCanvas" xmlns:mc="http://schemas.openxmlformats.org/markup-compatibility/2006" xmlns:o="urn:schemas-microsoft-com:office:office" xmlns:r="http://schemas.openxmlformats.org/officeDocument/2006/relationships" xmlns:m="http://schemas.openxmlformats.org/officeDocument/2006/math" xmlns:v="urn:schemas-microsoft-com:vml" xmlns:wp14="http://schemas.microsoft.com/office/word/2010/wordprocessingDrawing" xmlns:wp="http://schemas.openxmlformats.org/drawingml/2006/wordprocessingDrawing" xmlns:w10="urn:schemas-microsoft-com:office:word" xmlns:w="http://schemas.openxmlformats.org/wordprocessingml/2006/main" xmlns:w14="http://schemas.microsoft.com/office/word/2010/wordml" xmlns:w15="http://schemas.microsoft.com/office/word/2012/wordml" xmlns:wpg="http://schemas.microsoft.com/office/word/2010/wordprocessingGroup" xmlns:wpi="http://schemas.microsoft.com/office/word/2010/wordprocessingInk" xmlns:wne="http://schemas.microsoft.com/office/word/2006/wordml" xmlns:wps="http://schemas.microsoft.com/office/word/2010/wordprocessingShape" mc:Ignorable="w14 w15 wp14">
   <w:p>
     <w:pPr>
       <w:pStyle w:val="Footer"/>
@@ -8396,7 +7626,7 @@
         <w:rFonts w:ascii="Arial" w:hAnsi="Arial" w:cs="Arial"/>
         <w:noProof/>
       </w:rPr>
-      <w:t>3</w:t>
+      <w:t>9</w:t>
     </w:r>
     <w:r>
       <w:rPr>
@@ -8439,7 +7669,7 @@
         <w:rFonts w:ascii="Arial" w:hAnsi="Arial" w:cs="Arial"/>
         <w:noProof/>
       </w:rPr>
-      <w:t>8</w:t>
+      <w:t>9</w:t>
     </w:r>
     <w:r>
       <w:rPr>
@@ -8490,7 +7720,7 @@
 </file>
 
 <file path=word/footer2.xml><?xml version="1.0" encoding="utf-8"?>
-<w:ftr xmlns:wpc="http://schemas.microsoft.com/office/word/2010/wordprocessingCanvas" xmlns:mc="http://schemas.openxmlformats.org/markup-compatibility/2006" xmlns:o="urn:schemas-microsoft-com:office:office" xmlns:r="http://schemas.openxmlformats.org/officeDocument/2006/relationships" xmlns:m="http://schemas.openxmlformats.org/officeDocument/2006/math" xmlns:v="urn:schemas-microsoft-com:vml" xmlns:wp14="http://schemas.microsoft.com/office/word/2010/wordprocessingDrawing" xmlns:wp="http://schemas.openxmlformats.org/drawingml/2006/wordprocessingDrawing" xmlns:w10="urn:schemas-microsoft-com:office:word" xmlns:w="http://schemas.openxmlformats.org/wordprocessingml/2006/main" xmlns:w14="http://schemas.microsoft.com/office/word/2010/wordml" xmlns:wpg="http://schemas.microsoft.com/office/word/2010/wordprocessingGroup" xmlns:wpi="http://schemas.microsoft.com/office/word/2010/wordprocessingInk" xmlns:wne="http://schemas.microsoft.com/office/word/2006/wordml" xmlns:wps="http://schemas.microsoft.com/office/word/2010/wordprocessingShape" mc:Ignorable="w14 wp14">
+<w:ftr xmlns:wpc="http://schemas.microsoft.com/office/word/2010/wordprocessingCanvas" xmlns:mc="http://schemas.openxmlformats.org/markup-compatibility/2006" xmlns:o="urn:schemas-microsoft-com:office:office" xmlns:r="http://schemas.openxmlformats.org/officeDocument/2006/relationships" xmlns:m="http://schemas.openxmlformats.org/officeDocument/2006/math" xmlns:v="urn:schemas-microsoft-com:vml" xmlns:wp14="http://schemas.microsoft.com/office/word/2010/wordprocessingDrawing" xmlns:wp="http://schemas.openxmlformats.org/drawingml/2006/wordprocessingDrawing" xmlns:w10="urn:schemas-microsoft-com:office:word" xmlns:w="http://schemas.openxmlformats.org/wordprocessingml/2006/main" xmlns:w14="http://schemas.microsoft.com/office/word/2010/wordml" xmlns:w15="http://schemas.microsoft.com/office/word/2012/wordml" xmlns:wpg="http://schemas.microsoft.com/office/word/2010/wordprocessingGroup" xmlns:wpi="http://schemas.microsoft.com/office/word/2010/wordprocessingInk" xmlns:wne="http://schemas.microsoft.com/office/word/2006/wordml" xmlns:wps="http://schemas.microsoft.com/office/word/2010/wordprocessingShape" mc:Ignorable="w14 w15 wp14">
   <w:p>
     <w:pPr>
       <w:pStyle w:val="Heading2"/>
@@ -8582,9 +7812,9 @@
             </wp:anchor>
           </w:drawing>
         </mc:Choice>
-        <mc:Fallback xmlns:w15="http://schemas.microsoft.com/office/word/2012/wordml" xmlns:cx="http://schemas.microsoft.com/office/drawing/2014/chartex" xmlns:cx1="http://schemas.microsoft.com/office/drawing/2015/9/8/chartex" xmlns:cx2="http://schemas.microsoft.com/office/drawing/2015/10/21/chartex" xmlns:cx3="http://schemas.microsoft.com/office/drawing/2016/5/9/chartex" xmlns:cx4="http://schemas.microsoft.com/office/drawing/2016/5/10/chartex" xmlns:cx5="http://schemas.microsoft.com/office/drawing/2016/5/11/chartex" xmlns:cx6="http://schemas.microsoft.com/office/drawing/2016/5/12/chartex" xmlns:cx7="http://schemas.microsoft.com/office/drawing/2016/5/13/chartex" xmlns:cx8="http://schemas.microsoft.com/office/drawing/2016/5/14/chartex" xmlns:aink="http://schemas.microsoft.com/office/drawing/2016/ink" xmlns:w16se="http://schemas.microsoft.com/office/word/2015/wordml/symex">
+        <mc:Fallback>
           <w:pict>
-            <v:line w14:anchorId="1A191DC5" id="Line 3" o:spid="_x0000_s1026" style="position:absolute;z-index:251657728;visibility:visible;mso-wrap-style:square;mso-width-percent:0;mso-height-percent:0;mso-wrap-distance-left:9pt;mso-wrap-distance-top:0;mso-wrap-distance-right:9pt;mso-wrap-distance-bottom:0;mso-position-horizontal:absolute;mso-position-horizontal-relative:page;mso-position-vertical:absolute;mso-position-vertical-relative:text;mso-width-percent:0;mso-height-percent:0;mso-width-relative:page;mso-height-relative:page" from=".05pt,.95pt" to="612.05pt,.95pt" o:gfxdata="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">
+            <v:line w14:anchorId="7E35CA71" id="Line 3" o:spid="_x0000_s1026" style="position:absolute;left:0;text-align:left;z-index:251657728;visibility:visible;mso-wrap-style:square;mso-width-percent:0;mso-height-percent:0;mso-wrap-distance-left:9pt;mso-wrap-distance-top:0;mso-wrap-distance-right:9pt;mso-wrap-distance-bottom:0;mso-position-horizontal:absolute;mso-position-horizontal-relative:page;mso-position-vertical:absolute;mso-position-vertical-relative:text;mso-width-percent:0;mso-height-percent:0;mso-width-relative:page;mso-height-relative:page" from=".05pt,.95pt" to="612.05pt,.95pt" o:gfxdata="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">
               <w10:wrap anchorx="page"/>
             </v:line>
           </w:pict>
@@ -8767,7 +7997,6 @@
         <w:szCs w:val="24"/>
       </w:rPr>
     </w:pPr>
-    <w:proofErr w:type="gramStart"/>
     <w:r>
       <w:rPr>
         <w:b w:val="0"/>
@@ -8811,19 +8040,7 @@
         <w:szCs w:val="24"/>
       </w:rPr>
       <w:tab/>
-      <w:t>Fax.</w:t>
-    </w:r>
-    <w:proofErr w:type="gramEnd"/>
-    <w:r>
-      <w:rPr>
-        <w:b w:val="0"/>
-        <w:bCs w:val="0"/>
-        <w:i w:val="0"/>
-        <w:iCs w:val="0"/>
-        <w:sz w:val="24"/>
-        <w:szCs w:val="24"/>
-      </w:rPr>
-      <w:t xml:space="preserve"> +972-4-8202716</w:t>
+      <w:t>Fax. +972-4-8202716</w:t>
     </w:r>
   </w:p>
   <w:p>
@@ -8890,7 +8107,7 @@
 </file>
 
 <file path=word/footnotes.xml><?xml version="1.0" encoding="utf-8"?>
-<w:footnotes xmlns:wpc="http://schemas.microsoft.com/office/word/2010/wordprocessingCanvas" xmlns:mc="http://schemas.openxmlformats.org/markup-compatibility/2006" xmlns:o="urn:schemas-microsoft-com:office:office" xmlns:r="http://schemas.openxmlformats.org/officeDocument/2006/relationships" xmlns:m="http://schemas.openxmlformats.org/officeDocument/2006/math" xmlns:v="urn:schemas-microsoft-com:vml" xmlns:wp14="http://schemas.microsoft.com/office/word/2010/wordprocessingDrawing" xmlns:wp="http://schemas.openxmlformats.org/drawingml/2006/wordprocessingDrawing" xmlns:w10="urn:schemas-microsoft-com:office:word" xmlns:w="http://schemas.openxmlformats.org/wordprocessingml/2006/main" xmlns:w14="http://schemas.microsoft.com/office/word/2010/wordml" xmlns:wpg="http://schemas.microsoft.com/office/word/2010/wordprocessingGroup" xmlns:wpi="http://schemas.microsoft.com/office/word/2010/wordprocessingInk" xmlns:wne="http://schemas.microsoft.com/office/word/2006/wordml" xmlns:wps="http://schemas.microsoft.com/office/word/2010/wordprocessingShape" mc:Ignorable="w14 wp14">
+<w:footnotes xmlns:wpc="http://schemas.microsoft.com/office/word/2010/wordprocessingCanvas" xmlns:mc="http://schemas.openxmlformats.org/markup-compatibility/2006" xmlns:o="urn:schemas-microsoft-com:office:office" xmlns:r="http://schemas.openxmlformats.org/officeDocument/2006/relationships" xmlns:m="http://schemas.openxmlformats.org/officeDocument/2006/math" xmlns:v="urn:schemas-microsoft-com:vml" xmlns:wp14="http://schemas.microsoft.com/office/word/2010/wordprocessingDrawing" xmlns:wp="http://schemas.openxmlformats.org/drawingml/2006/wordprocessingDrawing" xmlns:w10="urn:schemas-microsoft-com:office:word" xmlns:w="http://schemas.openxmlformats.org/wordprocessingml/2006/main" xmlns:w14="http://schemas.microsoft.com/office/word/2010/wordml" xmlns:w15="http://schemas.microsoft.com/office/word/2012/wordml" xmlns:wpg="http://schemas.microsoft.com/office/word/2010/wordprocessingGroup" xmlns:wpi="http://schemas.microsoft.com/office/word/2010/wordprocessingInk" xmlns:wne="http://schemas.microsoft.com/office/word/2006/wordml" xmlns:wps="http://schemas.microsoft.com/office/word/2010/wordprocessingShape" mc:Ignorable="w14 w15 wp14">
   <w:footnote w:type="separator" w:id="-1">
     <w:p>
       <w:r>
@@ -8909,7 +8126,7 @@
 </file>
 
 <file path=word/header1.xml><?xml version="1.0" encoding="utf-8"?>
-<w:hdr xmlns:wpc="http://schemas.microsoft.com/office/word/2010/wordprocessingCanvas" xmlns:mc="http://schemas.openxmlformats.org/markup-compatibility/2006" xmlns:o="urn:schemas-microsoft-com:office:office" xmlns:r="http://schemas.openxmlformats.org/officeDocument/2006/relationships" xmlns:m="http://schemas.openxmlformats.org/officeDocument/2006/math" xmlns:v="urn:schemas-microsoft-com:vml" xmlns:wp14="http://schemas.microsoft.com/office/word/2010/wordprocessingDrawing" xmlns:wp="http://schemas.openxmlformats.org/drawingml/2006/wordprocessingDrawing" xmlns:w10="urn:schemas-microsoft-com:office:word" xmlns:w="http://schemas.openxmlformats.org/wordprocessingml/2006/main" xmlns:w14="http://schemas.microsoft.com/office/word/2010/wordml" xmlns:wpg="http://schemas.microsoft.com/office/word/2010/wordprocessingGroup" xmlns:wpi="http://schemas.microsoft.com/office/word/2010/wordprocessingInk" xmlns:wne="http://schemas.microsoft.com/office/word/2006/wordml" xmlns:wps="http://schemas.microsoft.com/office/word/2010/wordprocessingShape" mc:Ignorable="w14 wp14">
+<w:hdr xmlns:wpc="http://schemas.microsoft.com/office/word/2010/wordprocessingCanvas" xmlns:mc="http://schemas.openxmlformats.org/markup-compatibility/2006" xmlns:o="urn:schemas-microsoft-com:office:office" xmlns:r="http://schemas.openxmlformats.org/officeDocument/2006/relationships" xmlns:m="http://schemas.openxmlformats.org/officeDocument/2006/math" xmlns:v="urn:schemas-microsoft-com:vml" xmlns:wp14="http://schemas.microsoft.com/office/word/2010/wordprocessingDrawing" xmlns:wp="http://schemas.openxmlformats.org/drawingml/2006/wordprocessingDrawing" xmlns:w10="urn:schemas-microsoft-com:office:word" xmlns:w="http://schemas.openxmlformats.org/wordprocessingml/2006/main" xmlns:w14="http://schemas.microsoft.com/office/word/2010/wordml" xmlns:w15="http://schemas.microsoft.com/office/word/2012/wordml" xmlns:wpg="http://schemas.microsoft.com/office/word/2010/wordprocessingGroup" xmlns:wpi="http://schemas.microsoft.com/office/word/2010/wordprocessingInk" xmlns:wne="http://schemas.microsoft.com/office/word/2006/wordml" xmlns:wps="http://schemas.microsoft.com/office/word/2010/wordprocessingShape" mc:Ignorable="w14 w15 wp14">
   <w:p>
     <w:pPr>
       <w:pStyle w:val="Header"/>
@@ -8964,10 +8181,10 @@
           <v:path o:extrusionok="f" gradientshapeok="t" o:connecttype="rect"/>
           <o:lock v:ext="edit" aspectratio="t"/>
         </v:shapetype>
-        <v:shape id="_x0000_i1025" type="#_x0000_t75" style="width:63.55pt;height:67pt" o:ole="" fillcolor="window">
+        <v:shape id="_x0000_i1025" type="#_x0000_t75" style="width:63.75pt;height:66.75pt" o:ole="" fillcolor="window">
           <v:imagedata r:id="rId1" o:title=""/>
         </v:shape>
-        <o:OLEObject Type="Embed" ProgID="Word.Picture.8" ShapeID="_x0000_i1025" DrawAspect="Content" ObjectID="_1577017925" r:id="rId2"/>
+        <o:OLEObject Type="Embed" ProgID="Word.Picture.8" ShapeID="_x0000_i1025" DrawAspect="Content" ObjectID="_1577696848" r:id="rId2"/>
       </w:object>
     </w:r>
   </w:p>
@@ -9045,9 +8262,9 @@
             </wp:anchor>
           </w:drawing>
         </mc:Choice>
-        <mc:Fallback xmlns:w15="http://schemas.microsoft.com/office/word/2012/wordml" xmlns:cx="http://schemas.microsoft.com/office/drawing/2014/chartex" xmlns:cx1="http://schemas.microsoft.com/office/drawing/2015/9/8/chartex" xmlns:cx2="http://schemas.microsoft.com/office/drawing/2015/10/21/chartex" xmlns:cx3="http://schemas.microsoft.com/office/drawing/2016/5/9/chartex" xmlns:cx4="http://schemas.microsoft.com/office/drawing/2016/5/10/chartex" xmlns:cx5="http://schemas.microsoft.com/office/drawing/2016/5/11/chartex" xmlns:cx6="http://schemas.microsoft.com/office/drawing/2016/5/12/chartex" xmlns:cx7="http://schemas.microsoft.com/office/drawing/2016/5/13/chartex" xmlns:cx8="http://schemas.microsoft.com/office/drawing/2016/5/14/chartex" xmlns:aink="http://schemas.microsoft.com/office/drawing/2016/ink" xmlns:w16se="http://schemas.microsoft.com/office/word/2015/wordml/symex">
+        <mc:Fallback>
           <w:pict>
-            <v:line w14:anchorId="3121963D" id="Line 1" o:spid="_x0000_s1026" style="position:absolute;flip:x;z-index:251656704;visibility:visible;mso-wrap-style:square;mso-width-percent:0;mso-height-percent:0;mso-wrap-distance-left:9pt;mso-wrap-distance-top:0;mso-wrap-distance-right:9pt;mso-wrap-distance-bottom:0;mso-position-horizontal:absolute;mso-position-horizontal-relative:page;mso-position-vertical:absolute;mso-position-vertical-relative:text;mso-width-percent:0;mso-height-percent:0;mso-width-relative:page;mso-height-relative:page" from="64.8pt,53.25pt" to="7in,53.3pt" o:gfxdata="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" o:allowincell="f" strokeweight="1pt">
+            <v:line w14:anchorId="76734EAD" id="Line 1" o:spid="_x0000_s1026" style="position:absolute;left:0;text-align:left;flip:x;z-index:251656704;visibility:visible;mso-wrap-style:square;mso-width-percent:0;mso-height-percent:0;mso-wrap-distance-left:9pt;mso-wrap-distance-top:0;mso-wrap-distance-right:9pt;mso-wrap-distance-bottom:0;mso-position-horizontal:absolute;mso-position-horizontal-relative:page;mso-position-vertical:absolute;mso-position-vertical-relative:text;mso-width-percent:0;mso-height-percent:0;mso-width-relative:page;mso-height-relative:page" from="64.8pt,53.25pt" to="7in,53.3pt" o:gfxdata="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" o:allowincell="f" strokeweight="1pt">
               <v:stroke startarrowwidth="narrow" startarrowlength="short" endarrowwidth="narrow" endarrowlength="short"/>
               <w10:wrap anchorx="page"/>
             </v:line>
@@ -9068,8 +8285,186 @@
 </file>
 
 <file path=word/numbering.xml><?xml version="1.0" encoding="utf-8"?>
-<w:numbering xmlns:wpc="http://schemas.microsoft.com/office/word/2010/wordprocessingCanvas" xmlns:mc="http://schemas.openxmlformats.org/markup-compatibility/2006" xmlns:o="urn:schemas-microsoft-com:office:office" xmlns:r="http://schemas.openxmlformats.org/officeDocument/2006/relationships" xmlns:m="http://schemas.openxmlformats.org/officeDocument/2006/math" xmlns:v="urn:schemas-microsoft-com:vml" xmlns:wp14="http://schemas.microsoft.com/office/word/2010/wordprocessingDrawing" xmlns:wp="http://schemas.openxmlformats.org/drawingml/2006/wordprocessingDrawing" xmlns:w10="urn:schemas-microsoft-com:office:word" xmlns:w="http://schemas.openxmlformats.org/wordprocessingml/2006/main" xmlns:w14="http://schemas.microsoft.com/office/word/2010/wordml" xmlns:wpg="http://schemas.microsoft.com/office/word/2010/wordprocessingGroup" xmlns:wpi="http://schemas.microsoft.com/office/word/2010/wordprocessingInk" xmlns:wne="http://schemas.microsoft.com/office/word/2006/wordml" xmlns:wps="http://schemas.microsoft.com/office/word/2010/wordprocessingShape" mc:Ignorable="w14 wp14">
+<w:numbering xmlns:wpc="http://schemas.microsoft.com/office/word/2010/wordprocessingCanvas" xmlns:mc="http://schemas.openxmlformats.org/markup-compatibility/2006" xmlns:o="urn:schemas-microsoft-com:office:office" xmlns:r="http://schemas.openxmlformats.org/officeDocument/2006/relationships" xmlns:m="http://schemas.openxmlformats.org/officeDocument/2006/math" xmlns:v="urn:schemas-microsoft-com:vml" xmlns:wp14="http://schemas.microsoft.com/office/word/2010/wordprocessingDrawing" xmlns:wp="http://schemas.openxmlformats.org/drawingml/2006/wordprocessingDrawing" xmlns:w10="urn:schemas-microsoft-com:office:word" xmlns:w="http://schemas.openxmlformats.org/wordprocessingml/2006/main" xmlns:w14="http://schemas.microsoft.com/office/word/2010/wordml" xmlns:w15="http://schemas.microsoft.com/office/word/2012/wordml" xmlns:wpg="http://schemas.microsoft.com/office/word/2010/wordprocessingGroup" xmlns:wpi="http://schemas.microsoft.com/office/word/2010/wordprocessingInk" xmlns:wne="http://schemas.microsoft.com/office/word/2006/wordml" xmlns:wps="http://schemas.microsoft.com/office/word/2010/wordprocessingShape" mc:Ignorable="w14 w15 wp14">
   <w:abstractNum w:abstractNumId="0">
+    <w:nsid w:val="077664D5"/>
+    <w:multiLevelType w:val="hybridMultilevel"/>
+    <w:tmpl w:val="6378911A"/>
+    <w:lvl w:ilvl="0" w:tplc="552ABD14">
+      <w:start w:val="1"/>
+      <w:numFmt w:val="lowerLetter"/>
+      <w:lvlText w:val="%1."/>
+      <w:lvlJc w:val="left"/>
+      <w:pPr>
+        <w:ind w:left="1080" w:hanging="360"/>
+      </w:pPr>
+      <w:rPr>
+        <w:rFonts w:hint="default"/>
+      </w:rPr>
+    </w:lvl>
+    <w:lvl w:ilvl="1" w:tplc="04090019">
+      <w:start w:val="1"/>
+      <w:numFmt w:val="lowerLetter"/>
+      <w:lvlText w:val="%2."/>
+      <w:lvlJc w:val="left"/>
+      <w:pPr>
+        <w:ind w:left="1800" w:hanging="360"/>
+      </w:pPr>
+    </w:lvl>
+    <w:lvl w:ilvl="2" w:tplc="0409001B" w:tentative="1">
+      <w:start w:val="1"/>
+      <w:numFmt w:val="lowerRoman"/>
+      <w:lvlText w:val="%3."/>
+      <w:lvlJc w:val="right"/>
+      <w:pPr>
+        <w:ind w:left="2520" w:hanging="180"/>
+      </w:pPr>
+    </w:lvl>
+    <w:lvl w:ilvl="3" w:tplc="0409000F" w:tentative="1">
+      <w:start w:val="1"/>
+      <w:numFmt w:val="decimal"/>
+      <w:lvlText w:val="%4."/>
+      <w:lvlJc w:val="left"/>
+      <w:pPr>
+        <w:ind w:left="3240" w:hanging="360"/>
+      </w:pPr>
+    </w:lvl>
+    <w:lvl w:ilvl="4" w:tplc="04090019" w:tentative="1">
+      <w:start w:val="1"/>
+      <w:numFmt w:val="lowerLetter"/>
+      <w:lvlText w:val="%5."/>
+      <w:lvlJc w:val="left"/>
+      <w:pPr>
+        <w:ind w:left="3960" w:hanging="360"/>
+      </w:pPr>
+    </w:lvl>
+    <w:lvl w:ilvl="5" w:tplc="0409001B" w:tentative="1">
+      <w:start w:val="1"/>
+      <w:numFmt w:val="lowerRoman"/>
+      <w:lvlText w:val="%6."/>
+      <w:lvlJc w:val="right"/>
+      <w:pPr>
+        <w:ind w:left="4680" w:hanging="180"/>
+      </w:pPr>
+    </w:lvl>
+    <w:lvl w:ilvl="6" w:tplc="0409000F" w:tentative="1">
+      <w:start w:val="1"/>
+      <w:numFmt w:val="decimal"/>
+      <w:lvlText w:val="%7."/>
+      <w:lvlJc w:val="left"/>
+      <w:pPr>
+        <w:ind w:left="5400" w:hanging="360"/>
+      </w:pPr>
+    </w:lvl>
+    <w:lvl w:ilvl="7" w:tplc="04090019" w:tentative="1">
+      <w:start w:val="1"/>
+      <w:numFmt w:val="lowerLetter"/>
+      <w:lvlText w:val="%8."/>
+      <w:lvlJc w:val="left"/>
+      <w:pPr>
+        <w:ind w:left="6120" w:hanging="360"/>
+      </w:pPr>
+    </w:lvl>
+    <w:lvl w:ilvl="8" w:tplc="0409001B" w:tentative="1">
+      <w:start w:val="1"/>
+      <w:numFmt w:val="lowerRoman"/>
+      <w:lvlText w:val="%9."/>
+      <w:lvlJc w:val="right"/>
+      <w:pPr>
+        <w:ind w:left="6840" w:hanging="180"/>
+      </w:pPr>
+    </w:lvl>
+  </w:abstractNum>
+  <w:abstractNum w:abstractNumId="1">
+    <w:nsid w:val="147C05F3"/>
+    <w:multiLevelType w:val="hybridMultilevel"/>
+    <w:tmpl w:val="683A0978"/>
+    <w:lvl w:ilvl="0" w:tplc="A172250A">
+      <w:start w:val="1"/>
+      <w:numFmt w:val="lowerLetter"/>
+      <w:lvlText w:val="%1."/>
+      <w:lvlJc w:val="left"/>
+      <w:pPr>
+        <w:ind w:left="1080" w:hanging="360"/>
+      </w:pPr>
+      <w:rPr>
+        <w:rFonts w:hint="default"/>
+      </w:rPr>
+    </w:lvl>
+    <w:lvl w:ilvl="1" w:tplc="04090019" w:tentative="1">
+      <w:start w:val="1"/>
+      <w:numFmt w:val="lowerLetter"/>
+      <w:lvlText w:val="%2."/>
+      <w:lvlJc w:val="left"/>
+      <w:pPr>
+        <w:ind w:left="1800" w:hanging="360"/>
+      </w:pPr>
+    </w:lvl>
+    <w:lvl w:ilvl="2" w:tplc="0409001B" w:tentative="1">
+      <w:start w:val="1"/>
+      <w:numFmt w:val="lowerRoman"/>
+      <w:lvlText w:val="%3."/>
+      <w:lvlJc w:val="right"/>
+      <w:pPr>
+        <w:ind w:left="2520" w:hanging="180"/>
+      </w:pPr>
+    </w:lvl>
+    <w:lvl w:ilvl="3" w:tplc="0409000F" w:tentative="1">
+      <w:start w:val="1"/>
+      <w:numFmt w:val="decimal"/>
+      <w:lvlText w:val="%4."/>
+      <w:lvlJc w:val="left"/>
+      <w:pPr>
+        <w:ind w:left="3240" w:hanging="360"/>
+      </w:pPr>
+    </w:lvl>
+    <w:lvl w:ilvl="4" w:tplc="04090019" w:tentative="1">
+      <w:start w:val="1"/>
+      <w:numFmt w:val="lowerLetter"/>
+      <w:lvlText w:val="%5."/>
+      <w:lvlJc w:val="left"/>
+      <w:pPr>
+        <w:ind w:left="3960" w:hanging="360"/>
+      </w:pPr>
+    </w:lvl>
+    <w:lvl w:ilvl="5" w:tplc="0409001B" w:tentative="1">
+      <w:start w:val="1"/>
+      <w:numFmt w:val="lowerRoman"/>
+      <w:lvlText w:val="%6."/>
+      <w:lvlJc w:val="right"/>
+      <w:pPr>
+        <w:ind w:left="4680" w:hanging="180"/>
+      </w:pPr>
+    </w:lvl>
+    <w:lvl w:ilvl="6" w:tplc="0409000F" w:tentative="1">
+      <w:start w:val="1"/>
+      <w:numFmt w:val="decimal"/>
+      <w:lvlText w:val="%7."/>
+      <w:lvlJc w:val="left"/>
+      <w:pPr>
+        <w:ind w:left="5400" w:hanging="360"/>
+      </w:pPr>
+    </w:lvl>
+    <w:lvl w:ilvl="7" w:tplc="04090019" w:tentative="1">
+      <w:start w:val="1"/>
+      <w:numFmt w:val="lowerLetter"/>
+      <w:lvlText w:val="%8."/>
+      <w:lvlJc w:val="left"/>
+      <w:pPr>
+        <w:ind w:left="6120" w:hanging="360"/>
+      </w:pPr>
+    </w:lvl>
+    <w:lvl w:ilvl="8" w:tplc="0409001B" w:tentative="1">
+      <w:start w:val="1"/>
+      <w:numFmt w:val="lowerRoman"/>
+      <w:lvlText w:val="%9."/>
+      <w:lvlJc w:val="right"/>
+      <w:pPr>
+        <w:ind w:left="6840" w:hanging="180"/>
+      </w:pPr>
+    </w:lvl>
+  </w:abstractNum>
+  <w:abstractNum w:abstractNumId="2">
     <w:nsid w:val="2021585C"/>
     <w:multiLevelType w:val="hybridMultilevel"/>
     <w:tmpl w:val="367EEF72"/>
@@ -9182,7 +8577,96 @@
       </w:rPr>
     </w:lvl>
   </w:abstractNum>
-  <w:abstractNum w:abstractNumId="1">
+  <w:abstractNum w:abstractNumId="3">
+    <w:nsid w:val="2DF374C1"/>
+    <w:multiLevelType w:val="hybridMultilevel"/>
+    <w:tmpl w:val="1D386C8E"/>
+    <w:lvl w:ilvl="0" w:tplc="BD60AC0E">
+      <w:start w:val="1"/>
+      <w:numFmt w:val="lowerLetter"/>
+      <w:lvlText w:val="%1."/>
+      <w:lvlJc w:val="left"/>
+      <w:pPr>
+        <w:ind w:left="1080" w:hanging="360"/>
+      </w:pPr>
+      <w:rPr>
+        <w:rFonts w:hint="default"/>
+      </w:rPr>
+    </w:lvl>
+    <w:lvl w:ilvl="1" w:tplc="04090019" w:tentative="1">
+      <w:start w:val="1"/>
+      <w:numFmt w:val="lowerLetter"/>
+      <w:lvlText w:val="%2."/>
+      <w:lvlJc w:val="left"/>
+      <w:pPr>
+        <w:ind w:left="1800" w:hanging="360"/>
+      </w:pPr>
+    </w:lvl>
+    <w:lvl w:ilvl="2" w:tplc="0409001B" w:tentative="1">
+      <w:start w:val="1"/>
+      <w:numFmt w:val="lowerRoman"/>
+      <w:lvlText w:val="%3."/>
+      <w:lvlJc w:val="right"/>
+      <w:pPr>
+        <w:ind w:left="2520" w:hanging="180"/>
+      </w:pPr>
+    </w:lvl>
+    <w:lvl w:ilvl="3" w:tplc="0409000F" w:tentative="1">
+      <w:start w:val="1"/>
+      <w:numFmt w:val="decimal"/>
+      <w:lvlText w:val="%4."/>
+      <w:lvlJc w:val="left"/>
+      <w:pPr>
+        <w:ind w:left="3240" w:hanging="360"/>
+      </w:pPr>
+    </w:lvl>
+    <w:lvl w:ilvl="4" w:tplc="04090019" w:tentative="1">
+      <w:start w:val="1"/>
+      <w:numFmt w:val="lowerLetter"/>
+      <w:lvlText w:val="%5."/>
+      <w:lvlJc w:val="left"/>
+      <w:pPr>
+        <w:ind w:left="3960" w:hanging="360"/>
+      </w:pPr>
+    </w:lvl>
+    <w:lvl w:ilvl="5" w:tplc="0409001B" w:tentative="1">
+      <w:start w:val="1"/>
+      <w:numFmt w:val="lowerRoman"/>
+      <w:lvlText w:val="%6."/>
+      <w:lvlJc w:val="right"/>
+      <w:pPr>
+        <w:ind w:left="4680" w:hanging="180"/>
+      </w:pPr>
+    </w:lvl>
+    <w:lvl w:ilvl="6" w:tplc="0409000F" w:tentative="1">
+      <w:start w:val="1"/>
+      <w:numFmt w:val="decimal"/>
+      <w:lvlText w:val="%7."/>
+      <w:lvlJc w:val="left"/>
+      <w:pPr>
+        <w:ind w:left="5400" w:hanging="360"/>
+      </w:pPr>
+    </w:lvl>
+    <w:lvl w:ilvl="7" w:tplc="04090019" w:tentative="1">
+      <w:start w:val="1"/>
+      <w:numFmt w:val="lowerLetter"/>
+      <w:lvlText w:val="%8."/>
+      <w:lvlJc w:val="left"/>
+      <w:pPr>
+        <w:ind w:left="6120" w:hanging="360"/>
+      </w:pPr>
+    </w:lvl>
+    <w:lvl w:ilvl="8" w:tplc="0409001B" w:tentative="1">
+      <w:start w:val="1"/>
+      <w:numFmt w:val="lowerRoman"/>
+      <w:lvlText w:val="%9."/>
+      <w:lvlJc w:val="right"/>
+      <w:pPr>
+        <w:ind w:left="6840" w:hanging="180"/>
+      </w:pPr>
+    </w:lvl>
+  </w:abstractNum>
+  <w:abstractNum w:abstractNumId="4">
     <w:nsid w:val="2FB4446E"/>
     <w:multiLevelType w:val="hybridMultilevel"/>
     <w:tmpl w:val="55C6EAC6"/>
@@ -9271,7 +8755,96 @@
       </w:pPr>
     </w:lvl>
   </w:abstractNum>
-  <w:abstractNum w:abstractNumId="2">
+  <w:abstractNum w:abstractNumId="5">
+    <w:nsid w:val="30E151D8"/>
+    <w:multiLevelType w:val="hybridMultilevel"/>
+    <w:tmpl w:val="34260112"/>
+    <w:lvl w:ilvl="0" w:tplc="07F0FBB6">
+      <w:start w:val="1"/>
+      <w:numFmt w:val="lowerLetter"/>
+      <w:lvlText w:val="%1."/>
+      <w:lvlJc w:val="left"/>
+      <w:pPr>
+        <w:ind w:left="1080" w:hanging="360"/>
+      </w:pPr>
+      <w:rPr>
+        <w:rFonts w:hint="default"/>
+      </w:rPr>
+    </w:lvl>
+    <w:lvl w:ilvl="1" w:tplc="04090019" w:tentative="1">
+      <w:start w:val="1"/>
+      <w:numFmt w:val="lowerLetter"/>
+      <w:lvlText w:val="%2."/>
+      <w:lvlJc w:val="left"/>
+      <w:pPr>
+        <w:ind w:left="1800" w:hanging="360"/>
+      </w:pPr>
+    </w:lvl>
+    <w:lvl w:ilvl="2" w:tplc="0409001B" w:tentative="1">
+      <w:start w:val="1"/>
+      <w:numFmt w:val="lowerRoman"/>
+      <w:lvlText w:val="%3."/>
+      <w:lvlJc w:val="right"/>
+      <w:pPr>
+        <w:ind w:left="2520" w:hanging="180"/>
+      </w:pPr>
+    </w:lvl>
+    <w:lvl w:ilvl="3" w:tplc="0409000F" w:tentative="1">
+      <w:start w:val="1"/>
+      <w:numFmt w:val="decimal"/>
+      <w:lvlText w:val="%4."/>
+      <w:lvlJc w:val="left"/>
+      <w:pPr>
+        <w:ind w:left="3240" w:hanging="360"/>
+      </w:pPr>
+    </w:lvl>
+    <w:lvl w:ilvl="4" w:tplc="04090019" w:tentative="1">
+      <w:start w:val="1"/>
+      <w:numFmt w:val="lowerLetter"/>
+      <w:lvlText w:val="%5."/>
+      <w:lvlJc w:val="left"/>
+      <w:pPr>
+        <w:ind w:left="3960" w:hanging="360"/>
+      </w:pPr>
+    </w:lvl>
+    <w:lvl w:ilvl="5" w:tplc="0409001B" w:tentative="1">
+      <w:start w:val="1"/>
+      <w:numFmt w:val="lowerRoman"/>
+      <w:lvlText w:val="%6."/>
+      <w:lvlJc w:val="right"/>
+      <w:pPr>
+        <w:ind w:left="4680" w:hanging="180"/>
+      </w:pPr>
+    </w:lvl>
+    <w:lvl w:ilvl="6" w:tplc="0409000F" w:tentative="1">
+      <w:start w:val="1"/>
+      <w:numFmt w:val="decimal"/>
+      <w:lvlText w:val="%7."/>
+      <w:lvlJc w:val="left"/>
+      <w:pPr>
+        <w:ind w:left="5400" w:hanging="360"/>
+      </w:pPr>
+    </w:lvl>
+    <w:lvl w:ilvl="7" w:tplc="04090019" w:tentative="1">
+      <w:start w:val="1"/>
+      <w:numFmt w:val="lowerLetter"/>
+      <w:lvlText w:val="%8."/>
+      <w:lvlJc w:val="left"/>
+      <w:pPr>
+        <w:ind w:left="6120" w:hanging="360"/>
+      </w:pPr>
+    </w:lvl>
+    <w:lvl w:ilvl="8" w:tplc="0409001B" w:tentative="1">
+      <w:start w:val="1"/>
+      <w:numFmt w:val="lowerRoman"/>
+      <w:lvlText w:val="%9."/>
+      <w:lvlJc w:val="right"/>
+      <w:pPr>
+        <w:ind w:left="6840" w:hanging="180"/>
+      </w:pPr>
+    </w:lvl>
+  </w:abstractNum>
+  <w:abstractNum w:abstractNumId="6">
     <w:nsid w:val="3A9C3E5D"/>
     <w:multiLevelType w:val="multilevel"/>
     <w:tmpl w:val="2C6227B6"/>
@@ -9366,7 +8939,7 @@
       </w:pPr>
     </w:lvl>
   </w:abstractNum>
-  <w:abstractNum w:abstractNumId="3">
+  <w:abstractNum w:abstractNumId="7">
     <w:nsid w:val="3BDC17D0"/>
     <w:multiLevelType w:val="hybridMultilevel"/>
     <w:tmpl w:val="92E606BA"/>
@@ -9479,7 +9052,7 @@
       </w:rPr>
     </w:lvl>
   </w:abstractNum>
-  <w:abstractNum w:abstractNumId="4">
+  <w:abstractNum w:abstractNumId="8">
     <w:nsid w:val="3EDB21FD"/>
     <w:multiLevelType w:val="hybridMultilevel"/>
     <w:tmpl w:val="B2AAD428"/>
@@ -9568,7 +9141,7 @@
       </w:pPr>
     </w:lvl>
   </w:abstractNum>
-  <w:abstractNum w:abstractNumId="5">
+  <w:abstractNum w:abstractNumId="9">
     <w:nsid w:val="431C4C56"/>
     <w:multiLevelType w:val="hybridMultilevel"/>
     <w:tmpl w:val="63B6A786"/>
@@ -9681,7 +9254,7 @@
       </w:rPr>
     </w:lvl>
   </w:abstractNum>
-  <w:abstractNum w:abstractNumId="6">
+  <w:abstractNum w:abstractNumId="10">
     <w:nsid w:val="46CC4B48"/>
     <w:multiLevelType w:val="hybridMultilevel"/>
     <w:tmpl w:val="8B4EB7A8"/>
@@ -9794,7 +9367,7 @@
       </w:rPr>
     </w:lvl>
   </w:abstractNum>
-  <w:abstractNum w:abstractNumId="7">
+  <w:abstractNum w:abstractNumId="11">
     <w:nsid w:val="49145389"/>
     <w:multiLevelType w:val="hybridMultilevel"/>
     <w:tmpl w:val="0C16E9FE"/>
@@ -9883,7 +9456,7 @@
       </w:pPr>
     </w:lvl>
   </w:abstractNum>
-  <w:abstractNum w:abstractNumId="8">
+  <w:abstractNum w:abstractNumId="12">
     <w:nsid w:val="4D9B06E1"/>
     <w:multiLevelType w:val="hybridMultilevel"/>
     <w:tmpl w:val="1B3AFE9C"/>
@@ -9972,7 +9545,7 @@
       </w:pPr>
     </w:lvl>
   </w:abstractNum>
-  <w:abstractNum w:abstractNumId="9">
+  <w:abstractNum w:abstractNumId="13">
     <w:nsid w:val="52B41A51"/>
     <w:multiLevelType w:val="hybridMultilevel"/>
     <w:tmpl w:val="B74A0874"/>
@@ -10061,7 +9634,7 @@
       </w:pPr>
     </w:lvl>
   </w:abstractNum>
-  <w:abstractNum w:abstractNumId="10">
+  <w:abstractNum w:abstractNumId="14">
     <w:nsid w:val="68CD5DE5"/>
     <w:multiLevelType w:val="hybridMultilevel"/>
     <w:tmpl w:val="C5BEAD54"/>
@@ -10174,7 +9747,96 @@
       </w:rPr>
     </w:lvl>
   </w:abstractNum>
-  <w:abstractNum w:abstractNumId="11">
+  <w:abstractNum w:abstractNumId="15">
+    <w:nsid w:val="6F7D4D67"/>
+    <w:multiLevelType w:val="hybridMultilevel"/>
+    <w:tmpl w:val="8F24CE94"/>
+    <w:lvl w:ilvl="0" w:tplc="66E0FBB8">
+      <w:start w:val="1"/>
+      <w:numFmt w:val="lowerLetter"/>
+      <w:lvlText w:val="%1."/>
+      <w:lvlJc w:val="left"/>
+      <w:pPr>
+        <w:ind w:left="1080" w:hanging="360"/>
+      </w:pPr>
+      <w:rPr>
+        <w:rFonts w:hint="default"/>
+      </w:rPr>
+    </w:lvl>
+    <w:lvl w:ilvl="1" w:tplc="04090019" w:tentative="1">
+      <w:start w:val="1"/>
+      <w:numFmt w:val="lowerLetter"/>
+      <w:lvlText w:val="%2."/>
+      <w:lvlJc w:val="left"/>
+      <w:pPr>
+        <w:ind w:left="1800" w:hanging="360"/>
+      </w:pPr>
+    </w:lvl>
+    <w:lvl w:ilvl="2" w:tplc="0409001B" w:tentative="1">
+      <w:start w:val="1"/>
+      <w:numFmt w:val="lowerRoman"/>
+      <w:lvlText w:val="%3."/>
+      <w:lvlJc w:val="right"/>
+      <w:pPr>
+        <w:ind w:left="2520" w:hanging="180"/>
+      </w:pPr>
+    </w:lvl>
+    <w:lvl w:ilvl="3" w:tplc="0409000F" w:tentative="1">
+      <w:start w:val="1"/>
+      <w:numFmt w:val="decimal"/>
+      <w:lvlText w:val="%4."/>
+      <w:lvlJc w:val="left"/>
+      <w:pPr>
+        <w:ind w:left="3240" w:hanging="360"/>
+      </w:pPr>
+    </w:lvl>
+    <w:lvl w:ilvl="4" w:tplc="04090019" w:tentative="1">
+      <w:start w:val="1"/>
+      <w:numFmt w:val="lowerLetter"/>
+      <w:lvlText w:val="%5."/>
+      <w:lvlJc w:val="left"/>
+      <w:pPr>
+        <w:ind w:left="3960" w:hanging="360"/>
+      </w:pPr>
+    </w:lvl>
+    <w:lvl w:ilvl="5" w:tplc="0409001B" w:tentative="1">
+      <w:start w:val="1"/>
+      <w:numFmt w:val="lowerRoman"/>
+      <w:lvlText w:val="%6."/>
+      <w:lvlJc w:val="right"/>
+      <w:pPr>
+        <w:ind w:left="4680" w:hanging="180"/>
+      </w:pPr>
+    </w:lvl>
+    <w:lvl w:ilvl="6" w:tplc="0409000F" w:tentative="1">
+      <w:start w:val="1"/>
+      <w:numFmt w:val="decimal"/>
+      <w:lvlText w:val="%7."/>
+      <w:lvlJc w:val="left"/>
+      <w:pPr>
+        <w:ind w:left="5400" w:hanging="360"/>
+      </w:pPr>
+    </w:lvl>
+    <w:lvl w:ilvl="7" w:tplc="04090019" w:tentative="1">
+      <w:start w:val="1"/>
+      <w:numFmt w:val="lowerLetter"/>
+      <w:lvlText w:val="%8."/>
+      <w:lvlJc w:val="left"/>
+      <w:pPr>
+        <w:ind w:left="6120" w:hanging="360"/>
+      </w:pPr>
+    </w:lvl>
+    <w:lvl w:ilvl="8" w:tplc="0409001B" w:tentative="1">
+      <w:start w:val="1"/>
+      <w:numFmt w:val="lowerRoman"/>
+      <w:lvlText w:val="%9."/>
+      <w:lvlJc w:val="right"/>
+      <w:pPr>
+        <w:ind w:left="6840" w:hanging="180"/>
+      </w:pPr>
+    </w:lvl>
+  </w:abstractNum>
+  <w:abstractNum w:abstractNumId="16">
     <w:nsid w:val="766E2075"/>
     <w:multiLevelType w:val="hybridMultilevel"/>
     <w:tmpl w:val="5014681C"/>
@@ -10264,43 +9926,43 @@
     </w:lvl>
   </w:abstractNum>
   <w:num w:numId="1">
+    <w:abstractNumId w:val="6"/>
+  </w:num>
+  <w:num w:numId="2">
+    <w:abstractNumId w:val="9"/>
+  </w:num>
+  <w:num w:numId="3">
     <w:abstractNumId w:val="2"/>
   </w:num>
-  <w:num w:numId="2">
-    <w:abstractNumId w:val="5"/>
-  </w:num>
-  <w:num w:numId="3">
-    <w:abstractNumId w:val="0"/>
-  </w:num>
   <w:num w:numId="4">
-    <w:abstractNumId w:val="6"/>
+    <w:abstractNumId w:val="10"/>
   </w:num>
   <w:num w:numId="5">
-    <w:abstractNumId w:val="1"/>
+    <w:abstractNumId w:val="4"/>
   </w:num>
   <w:num w:numId="6">
-    <w:abstractNumId w:val="3"/>
+    <w:abstractNumId w:val="7"/>
   </w:num>
   <w:num w:numId="7">
-    <w:abstractNumId w:val="10"/>
+    <w:abstractNumId w:val="14"/>
   </w:num>
   <w:num w:numId="8">
-    <w:abstractNumId w:val="9"/>
+    <w:abstractNumId w:val="13"/>
   </w:num>
   <w:num w:numId="9">
+    <w:abstractNumId w:val="16"/>
+  </w:num>
+  <w:num w:numId="10">
+    <w:abstractNumId w:val="12"/>
+  </w:num>
+  <w:num w:numId="11">
+    <w:abstractNumId w:val="8"/>
+  </w:num>
+  <w:num w:numId="12">
     <w:abstractNumId w:val="11"/>
   </w:num>
-  <w:num w:numId="10">
-    <w:abstractNumId w:val="8"/>
-  </w:num>
-  <w:num w:numId="11">
-    <w:abstractNumId w:val="4"/>
-  </w:num>
-  <w:num w:numId="12">
-    <w:abstractNumId w:val="7"/>
-  </w:num>
   <w:num w:numId="13">
-    <w:abstractNumId w:val="2"/>
+    <w:abstractNumId w:val="6"/>
     <w:lvlOverride w:ilvl="0">
       <w:startOverride w:val="1"/>
     </w:lvlOverride>
@@ -10330,7 +9992,7 @@
     </w:lvlOverride>
   </w:num>
   <w:num w:numId="14">
-    <w:abstractNumId w:val="2"/>
+    <w:abstractNumId w:val="6"/>
     <w:lvlOverride w:ilvl="0">
       <w:startOverride w:val="1"/>
     </w:lvlOverride>
@@ -10359,12 +10021,27 @@
       <w:startOverride w:val="1"/>
     </w:lvlOverride>
   </w:num>
+  <w:num w:numId="15">
+    <w:abstractNumId w:val="3"/>
+  </w:num>
+  <w:num w:numId="16">
+    <w:abstractNumId w:val="1"/>
+  </w:num>
+  <w:num w:numId="17">
+    <w:abstractNumId w:val="15"/>
+  </w:num>
+  <w:num w:numId="18">
+    <w:abstractNumId w:val="5"/>
+  </w:num>
+  <w:num w:numId="19">
+    <w:abstractNumId w:val="0"/>
+  </w:num>
   <w:numIdMacAtCleanup w:val="14"/>
 </w:numbering>
 </file>
 
 <file path=word/styles.xml><?xml version="1.0" encoding="utf-8"?>
-<w:styles xmlns:mc="http://schemas.openxmlformats.org/markup-compatibility/2006" xmlns:r="http://schemas.openxmlformats.org/officeDocument/2006/relationships" xmlns:w="http://schemas.openxmlformats.org/wordprocessingml/2006/main" xmlns:w14="http://schemas.microsoft.com/office/word/2010/wordml" mc:Ignorable="w14">
+<w:styles xmlns:mc="http://schemas.openxmlformats.org/markup-compatibility/2006" xmlns:r="http://schemas.openxmlformats.org/officeDocument/2006/relationships" xmlns:w="http://schemas.openxmlformats.org/wordprocessingml/2006/main" xmlns:w14="http://schemas.microsoft.com/office/word/2010/wordml" xmlns:w15="http://schemas.microsoft.com/office/word/2012/wordml" mc:Ignorable="w14 w15">
   <w:docDefaults>
     <w:rPrDefault>
       <w:rPr>
@@ -10374,147 +10051,370 @@
     </w:rPrDefault>
     <w:pPrDefault/>
   </w:docDefaults>
-  <w:latentStyles w:defLockedState="0" w:defUIPriority="0" w:defSemiHidden="1" w:defUnhideWhenUsed="1" w:defQFormat="0" w:count="267">
-    <w:lsdException w:name="Normal" w:semiHidden="0" w:unhideWhenUsed="0" w:qFormat="1"/>
-    <w:lsdException w:name="heading 1" w:semiHidden="0" w:unhideWhenUsed="0" w:qFormat="1"/>
-    <w:lsdException w:name="heading 2" w:semiHidden="0" w:unhideWhenUsed="0" w:qFormat="1"/>
-    <w:lsdException w:name="heading 3" w:semiHidden="0" w:unhideWhenUsed="0" w:qFormat="1"/>
-    <w:lsdException w:name="heading 4" w:qFormat="1"/>
-    <w:lsdException w:name="heading 5" w:qFormat="1"/>
-    <w:lsdException w:name="heading 6" w:qFormat="1"/>
-    <w:lsdException w:name="heading 7" w:qFormat="1"/>
-    <w:lsdException w:name="heading 8" w:qFormat="1"/>
-    <w:lsdException w:name="heading 9" w:qFormat="1"/>
-    <w:lsdException w:name="toc 1" w:uiPriority="39"/>
-    <w:lsdException w:name="toc 2" w:uiPriority="39"/>
-    <w:lsdException w:name="toc 3" w:uiPriority="39"/>
-    <w:lsdException w:name="caption" w:qFormat="1"/>
-    <w:lsdException w:name="table of figures" w:uiPriority="99"/>
-    <w:lsdException w:name="toa heading" w:semiHidden="0" w:unhideWhenUsed="0"/>
-    <w:lsdException w:name="List Number" w:semiHidden="0" w:unhideWhenUsed="0"/>
-    <w:lsdException w:name="List 2" w:semiHidden="0" w:unhideWhenUsed="0"/>
-    <w:lsdException w:name="Title" w:semiHidden="0" w:unhideWhenUsed="0" w:qFormat="1"/>
-    <w:lsdException w:name="List Continue 4" w:semiHidden="0" w:unhideWhenUsed="0"/>
-    <w:lsdException w:name="List Continue 5" w:semiHidden="0" w:unhideWhenUsed="0"/>
-    <w:lsdException w:name="Message Header" w:semiHidden="0" w:unhideWhenUsed="0"/>
-    <w:lsdException w:name="Subtitle" w:semiHidden="0" w:unhideWhenUsed="0" w:qFormat="1"/>
-    <w:lsdException w:name="Hyperlink" w:uiPriority="99"/>
-    <w:lsdException w:name="Strong" w:semiHidden="0" w:unhideWhenUsed="0" w:qFormat="1"/>
-    <w:lsdException w:name="Emphasis" w:semiHidden="0" w:unhideWhenUsed="0" w:qFormat="1"/>
-    <w:lsdException w:name="Normal (Web)" w:uiPriority="99"/>
-    <w:lsdException w:name="Balloon Text" w:semiHidden="0" w:unhideWhenUsed="0"/>
-    <w:lsdException w:name="Table Grid" w:semiHidden="0" w:unhideWhenUsed="0"/>
-    <w:lsdException w:name="Placeholder Text" w:uiPriority="99" w:unhideWhenUsed="0"/>
-    <w:lsdException w:name="No Spacing" w:semiHidden="0" w:uiPriority="1" w:unhideWhenUsed="0" w:qFormat="1"/>
-    <w:lsdException w:name="Light Shading" w:semiHidden="0" w:uiPriority="60" w:unhideWhenUsed="0"/>
-    <w:lsdException w:name="Light List" w:semiHidden="0" w:uiPriority="61" w:unhideWhenUsed="0"/>
-    <w:lsdException w:name="Light Grid" w:semiHidden="0" w:uiPriority="62" w:unhideWhenUsed="0"/>
-    <w:lsdException w:name="Medium Shading 1" w:semiHidden="0" w:uiPriority="63" w:unhideWhenUsed="0"/>
-    <w:lsdException w:name="Medium Shading 2" w:semiHidden="0" w:uiPriority="64" w:unhideWhenUsed="0"/>
-    <w:lsdException w:name="Medium List 1" w:semiHidden="0" w:uiPriority="65" w:unhideWhenUsed="0"/>
-    <w:lsdException w:name="Medium List 2" w:semiHidden="0" w:uiPriority="66" w:unhideWhenUsed="0"/>
-    <w:lsdException w:name="Medium Grid 1" w:semiHidden="0" w:uiPriority="67" w:unhideWhenUsed="0"/>
-    <w:lsdException w:name="Medium Grid 2" w:semiHidden="0" w:uiPriority="68" w:unhideWhenUsed="0"/>
-    <w:lsdException w:name="Medium Grid 3" w:semiHidden="0" w:uiPriority="69" w:unhideWhenUsed="0"/>
-    <w:lsdException w:name="Dark List" w:semiHidden="0" w:uiPriority="70" w:unhideWhenUsed="0"/>
-    <w:lsdException w:name="Colorful Shading" w:semiHidden="0" w:uiPriority="71" w:unhideWhenUsed="0"/>
-    <w:lsdException w:name="Colorful List" w:semiHidden="0" w:uiPriority="72" w:unhideWhenUsed="0"/>
-    <w:lsdException w:name="Colorful Grid" w:semiHidden="0" w:uiPriority="73" w:unhideWhenUsed="0"/>
-    <w:lsdException w:name="Light Shading Accent 1" w:semiHidden="0" w:uiPriority="60" w:unhideWhenUsed="0"/>
-    <w:lsdException w:name="Light List Accent 1" w:semiHidden="0" w:uiPriority="61" w:unhideWhenUsed="0"/>
-    <w:lsdException w:name="Light Grid Accent 1" w:semiHidden="0" w:uiPriority="62" w:unhideWhenUsed="0"/>
-    <w:lsdException w:name="Medium Shading 1 Accent 1" w:semiHidden="0" w:uiPriority="63" w:unhideWhenUsed="0"/>
-    <w:lsdException w:name="Medium Shading 2 Accent 1" w:semiHidden="0" w:uiPriority="64" w:unhideWhenUsed="0"/>
-    <w:lsdException w:name="Medium List 1 Accent 1" w:semiHidden="0" w:uiPriority="65" w:unhideWhenUsed="0"/>
-    <w:lsdException w:name="Revision" w:uiPriority="99" w:unhideWhenUsed="0"/>
-    <w:lsdException w:name="List Paragraph" w:semiHidden="0" w:uiPriority="34" w:unhideWhenUsed="0" w:qFormat="1"/>
-    <w:lsdException w:name="Quote" w:semiHidden="0" w:uiPriority="29" w:unhideWhenUsed="0" w:qFormat="1"/>
-    <w:lsdException w:name="Intense Quote" w:semiHidden="0" w:uiPriority="30" w:unhideWhenUsed="0" w:qFormat="1"/>
-    <w:lsdException w:name="Medium List 2 Accent 1" w:semiHidden="0" w:uiPriority="66" w:unhideWhenUsed="0"/>
-    <w:lsdException w:name="Medium Grid 1 Accent 1" w:semiHidden="0" w:uiPriority="67" w:unhideWhenUsed="0"/>
-    <w:lsdException w:name="Medium Grid 2 Accent 1" w:semiHidden="0" w:uiPriority="68" w:unhideWhenUsed="0"/>
-    <w:lsdException w:name="Medium Grid 3 Accent 1" w:semiHidden="0" w:uiPriority="69" w:unhideWhenUsed="0"/>
-    <w:lsdException w:name="Dark List Accent 1" w:semiHidden="0" w:uiPriority="70" w:unhideWhenUsed="0"/>
-    <w:lsdException w:name="Colorful Shading Accent 1" w:semiHidden="0" w:uiPriority="71" w:unhideWhenUsed="0"/>
-    <w:lsdException w:name="Colorful List Accent 1" w:semiHidden="0" w:uiPriority="72" w:unhideWhenUsed="0"/>
-    <w:lsdException w:name="Colorful Grid Accent 1" w:semiHidden="0" w:uiPriority="73" w:unhideWhenUsed="0"/>
-    <w:lsdException w:name="Light Shading Accent 2" w:semiHidden="0" w:uiPriority="60" w:unhideWhenUsed="0"/>
-    <w:lsdException w:name="Light List Accent 2" w:semiHidden="0" w:uiPriority="61" w:unhideWhenUsed="0"/>
-    <w:lsdException w:name="Light Grid Accent 2" w:semiHidden="0" w:uiPriority="62" w:unhideWhenUsed="0"/>
-    <w:lsdException w:name="Medium Shading 1 Accent 2" w:semiHidden="0" w:uiPriority="63" w:unhideWhenUsed="0"/>
-    <w:lsdException w:name="Medium Shading 2 Accent 2" w:semiHidden="0" w:uiPriority="64" w:unhideWhenUsed="0"/>
-    <w:lsdException w:name="Medium List 1 Accent 2" w:semiHidden="0" w:uiPriority="65" w:unhideWhenUsed="0"/>
-    <w:lsdException w:name="Medium List 2 Accent 2" w:semiHidden="0" w:uiPriority="66" w:unhideWhenUsed="0"/>
-    <w:lsdException w:name="Medium Grid 1 Accent 2" w:semiHidden="0" w:uiPriority="67" w:unhideWhenUsed="0"/>
-    <w:lsdException w:name="Medium Grid 2 Accent 2" w:semiHidden="0" w:uiPriority="68" w:unhideWhenUsed="0"/>
-    <w:lsdException w:name="Medium Grid 3 Accent 2" w:semiHidden="0" w:uiPriority="69" w:unhideWhenUsed="0"/>
-    <w:lsdException w:name="Dark List Accent 2" w:semiHidden="0" w:uiPriority="70" w:unhideWhenUsed="0"/>
-    <w:lsdException w:name="Colorful Shading Accent 2" w:semiHidden="0" w:uiPriority="71" w:unhideWhenUsed="0"/>
-    <w:lsdException w:name="Colorful List Accent 2" w:semiHidden="0" w:uiPriority="72" w:unhideWhenUsed="0"/>
-    <w:lsdException w:name="Colorful Grid Accent 2" w:semiHidden="0" w:uiPriority="73" w:unhideWhenUsed="0"/>
-    <w:lsdException w:name="Light Shading Accent 3" w:semiHidden="0" w:uiPriority="60" w:unhideWhenUsed="0"/>
-    <w:lsdException w:name="Light List Accent 3" w:semiHidden="0" w:uiPriority="61" w:unhideWhenUsed="0"/>
-    <w:lsdException w:name="Light Grid Accent 3" w:semiHidden="0" w:uiPriority="62" w:unhideWhenUsed="0"/>
-    <w:lsdException w:name="Medium Shading 1 Accent 3" w:semiHidden="0" w:uiPriority="63" w:unhideWhenUsed="0"/>
-    <w:lsdException w:name="Medium Shading 2 Accent 3" w:semiHidden="0" w:uiPriority="64" w:unhideWhenUsed="0"/>
-    <w:lsdException w:name="Medium List 1 Accent 3" w:semiHidden="0" w:uiPriority="65" w:unhideWhenUsed="0"/>
-    <w:lsdException w:name="Medium List 2 Accent 3" w:semiHidden="0" w:uiPriority="66" w:unhideWhenUsed="0"/>
-    <w:lsdException w:name="Medium Grid 1 Accent 3" w:semiHidden="0" w:uiPriority="67" w:unhideWhenUsed="0"/>
-    <w:lsdException w:name="Medium Grid 2 Accent 3" w:semiHidden="0" w:uiPriority="68" w:unhideWhenUsed="0"/>
-    <w:lsdException w:name="Medium Grid 3 Accent 3" w:semiHidden="0" w:uiPriority="69" w:unhideWhenUsed="0"/>
-    <w:lsdException w:name="Dark List Accent 3" w:semiHidden="0" w:uiPriority="70" w:unhideWhenUsed="0"/>
-    <w:lsdException w:name="Colorful Shading Accent 3" w:semiHidden="0" w:uiPriority="71" w:unhideWhenUsed="0"/>
-    <w:lsdException w:name="Colorful List Accent 3" w:semiHidden="0" w:uiPriority="72" w:unhideWhenUsed="0"/>
-    <w:lsdException w:name="Colorful Grid Accent 3" w:semiHidden="0" w:uiPriority="73" w:unhideWhenUsed="0"/>
-    <w:lsdException w:name="Light Shading Accent 4" w:semiHidden="0" w:uiPriority="60" w:unhideWhenUsed="0"/>
-    <w:lsdException w:name="Light List Accent 4" w:semiHidden="0" w:uiPriority="61" w:unhideWhenUsed="0"/>
-    <w:lsdException w:name="Light Grid Accent 4" w:semiHidden="0" w:uiPriority="62" w:unhideWhenUsed="0"/>
-    <w:lsdException w:name="Medium Shading 1 Accent 4" w:semiHidden="0" w:uiPriority="63" w:unhideWhenUsed="0"/>
-    <w:lsdException w:name="Medium Shading 2 Accent 4" w:semiHidden="0" w:uiPriority="64" w:unhideWhenUsed="0"/>
-    <w:lsdException w:name="Medium List 1 Accent 4" w:semiHidden="0" w:uiPriority="65" w:unhideWhenUsed="0"/>
-    <w:lsdException w:name="Medium List 2 Accent 4" w:semiHidden="0" w:uiPriority="66" w:unhideWhenUsed="0"/>
-    <w:lsdException w:name="Medium Grid 1 Accent 4" w:semiHidden="0" w:uiPriority="67" w:unhideWhenUsed="0"/>
-    <w:lsdException w:name="Medium Grid 2 Accent 4" w:semiHidden="0" w:uiPriority="68" w:unhideWhenUsed="0"/>
-    <w:lsdException w:name="Medium Grid 3 Accent 4" w:semiHidden="0" w:uiPriority="69" w:unhideWhenUsed="0"/>
-    <w:lsdException w:name="Dark List Accent 4" w:semiHidden="0" w:uiPriority="70" w:unhideWhenUsed="0"/>
-    <w:lsdException w:name="Colorful Shading Accent 4" w:semiHidden="0" w:uiPriority="71" w:unhideWhenUsed="0"/>
-    <w:lsdException w:name="Colorful List Accent 4" w:semiHidden="0" w:uiPriority="72" w:unhideWhenUsed="0"/>
-    <w:lsdException w:name="Colorful Grid Accent 4" w:semiHidden="0" w:uiPriority="73" w:unhideWhenUsed="0"/>
-    <w:lsdException w:name="Light Shading Accent 5" w:semiHidden="0" w:uiPriority="60" w:unhideWhenUsed="0"/>
-    <w:lsdException w:name="Light List Accent 5" w:semiHidden="0" w:uiPriority="61" w:unhideWhenUsed="0"/>
-    <w:lsdException w:name="Light Grid Accent 5" w:semiHidden="0" w:uiPriority="62" w:unhideWhenUsed="0"/>
-    <w:lsdException w:name="Medium Shading 1 Accent 5" w:semiHidden="0" w:uiPriority="63" w:unhideWhenUsed="0"/>
-    <w:lsdException w:name="Medium Shading 2 Accent 5" w:semiHidden="0" w:uiPriority="64" w:unhideWhenUsed="0"/>
-    <w:lsdException w:name="Medium List 1 Accent 5" w:semiHidden="0" w:uiPriority="65" w:unhideWhenUsed="0"/>
-    <w:lsdException w:name="Medium List 2 Accent 5" w:semiHidden="0" w:uiPriority="66" w:unhideWhenUsed="0"/>
-    <w:lsdException w:name="Medium Grid 1 Accent 5" w:semiHidden="0" w:uiPriority="67" w:unhideWhenUsed="0"/>
-    <w:lsdException w:name="Medium Grid 2 Accent 5" w:semiHidden="0" w:uiPriority="68" w:unhideWhenUsed="0"/>
-    <w:lsdException w:name="Medium Grid 3 Accent 5" w:semiHidden="0" w:uiPriority="69" w:unhideWhenUsed="0"/>
-    <w:lsdException w:name="Dark List Accent 5" w:semiHidden="0" w:uiPriority="70" w:unhideWhenUsed="0"/>
-    <w:lsdException w:name="Colorful Shading Accent 5" w:semiHidden="0" w:uiPriority="71" w:unhideWhenUsed="0"/>
-    <w:lsdException w:name="Colorful List Accent 5" w:semiHidden="0" w:uiPriority="72" w:unhideWhenUsed="0"/>
-    <w:lsdException w:name="Colorful Grid Accent 5" w:semiHidden="0" w:uiPriority="73" w:unhideWhenUsed="0"/>
-    <w:lsdException w:name="Light Shading Accent 6" w:semiHidden="0" w:uiPriority="60" w:unhideWhenUsed="0"/>
-    <w:lsdException w:name="Light List Accent 6" w:semiHidden="0" w:uiPriority="61" w:unhideWhenUsed="0"/>
-    <w:lsdException w:name="Light Grid Accent 6" w:semiHidden="0" w:uiPriority="62" w:unhideWhenUsed="0"/>
-    <w:lsdException w:name="Medium Shading 1 Accent 6" w:semiHidden="0" w:uiPriority="63" w:unhideWhenUsed="0"/>
-    <w:lsdException w:name="Medium Shading 2 Accent 6" w:semiHidden="0" w:uiPriority="64" w:unhideWhenUsed="0"/>
-    <w:lsdException w:name="Medium List 1 Accent 6" w:semiHidden="0" w:uiPriority="65" w:unhideWhenUsed="0"/>
-    <w:lsdException w:name="Medium List 2 Accent 6" w:semiHidden="0" w:uiPriority="66" w:unhideWhenUsed="0"/>
-    <w:lsdException w:name="Medium Grid 1 Accent 6" w:semiHidden="0" w:uiPriority="67" w:unhideWhenUsed="0"/>
-    <w:lsdException w:name="Medium Grid 2 Accent 6" w:semiHidden="0" w:uiPriority="68" w:unhideWhenUsed="0"/>
-    <w:lsdException w:name="Medium Grid 3 Accent 6" w:semiHidden="0" w:uiPriority="69" w:unhideWhenUsed="0"/>
-    <w:lsdException w:name="Dark List Accent 6" w:semiHidden="0" w:uiPriority="70" w:unhideWhenUsed="0"/>
-    <w:lsdException w:name="Colorful Shading Accent 6" w:semiHidden="0" w:uiPriority="71" w:unhideWhenUsed="0"/>
-    <w:lsdException w:name="Colorful List Accent 6" w:semiHidden="0" w:uiPriority="72" w:unhideWhenUsed="0"/>
-    <w:lsdException w:name="Colorful Grid Accent 6" w:semiHidden="0" w:uiPriority="73" w:unhideWhenUsed="0"/>
-    <w:lsdException w:name="Subtle Emphasis" w:semiHidden="0" w:uiPriority="19" w:unhideWhenUsed="0" w:qFormat="1"/>
-    <w:lsdException w:name="Intense Emphasis" w:semiHidden="0" w:uiPriority="21" w:unhideWhenUsed="0" w:qFormat="1"/>
-    <w:lsdException w:name="Subtle Reference" w:semiHidden="0" w:uiPriority="31" w:unhideWhenUsed="0" w:qFormat="1"/>
-    <w:lsdException w:name="Intense Reference" w:semiHidden="0" w:uiPriority="32" w:unhideWhenUsed="0" w:qFormat="1"/>
-    <w:lsdException w:name="Book Title" w:semiHidden="0" w:uiPriority="33" w:unhideWhenUsed="0" w:qFormat="1"/>
-    <w:lsdException w:name="Bibliography" w:uiPriority="37"/>
-    <w:lsdException w:name="TOC Heading" w:uiPriority="39" w:qFormat="1"/>
+  <w:latentStyles w:defLockedState="0" w:defUIPriority="0" w:defSemiHidden="0" w:defUnhideWhenUsed="0" w:defQFormat="0" w:count="371">
+    <w:lsdException w:name="Normal" w:qFormat="1"/>
+    <w:lsdException w:name="heading 1" w:qFormat="1"/>
+    <w:lsdException w:name="heading 2" w:qFormat="1"/>
+    <w:lsdException w:name="heading 3" w:qFormat="1"/>
+    <w:lsdException w:name="heading 4" w:semiHidden="1" w:unhideWhenUsed="1" w:qFormat="1"/>
+    <w:lsdException w:name="heading 5" w:semiHidden="1" w:unhideWhenUsed="1" w:qFormat="1"/>
+    <w:lsdException w:name="heading 6" w:semiHidden="1" w:unhideWhenUsed="1" w:qFormat="1"/>
+    <w:lsdException w:name="heading 7" w:semiHidden="1" w:unhideWhenUsed="1" w:qFormat="1"/>
+    <w:lsdException w:name="heading 8" w:semiHidden="1" w:unhideWhenUsed="1" w:qFormat="1"/>
+    <w:lsdException w:name="heading 9" w:semiHidden="1" w:unhideWhenUsed="1" w:qFormat="1"/>
+    <w:lsdException w:name="index 1" w:semiHidden="1" w:unhideWhenUsed="1"/>
+    <w:lsdException w:name="index 2" w:semiHidden="1" w:unhideWhenUsed="1"/>
+    <w:lsdException w:name="index 3" w:semiHidden="1" w:unhideWhenUsed="1"/>
+    <w:lsdException w:name="index 4" w:semiHidden="1" w:unhideWhenUsed="1"/>
+    <w:lsdException w:name="index 5" w:semiHidden="1" w:unhideWhenUsed="1"/>
+    <w:lsdException w:name="index 6" w:semiHidden="1" w:unhideWhenUsed="1"/>
+    <w:lsdException w:name="index 7" w:semiHidden="1" w:unhideWhenUsed="1"/>
+    <w:lsdException w:name="index 8" w:semiHidden="1" w:unhideWhenUsed="1"/>
+    <w:lsdException w:name="index 9" w:semiHidden="1" w:unhideWhenUsed="1"/>
+    <w:lsdException w:name="toc 1" w:semiHidden="1" w:uiPriority="39" w:unhideWhenUsed="1"/>
+    <w:lsdException w:name="toc 2" w:semiHidden="1" w:uiPriority="39" w:unhideWhenUsed="1"/>
+    <w:lsdException w:name="toc 3" w:semiHidden="1" w:uiPriority="39" w:unhideWhenUsed="1"/>
+    <w:lsdException w:name="toc 4" w:semiHidden="1" w:unhideWhenUsed="1"/>
+    <w:lsdException w:name="toc 5" w:semiHidden="1" w:unhideWhenUsed="1"/>
+    <w:lsdException w:name="toc 6" w:semiHidden="1" w:unhideWhenUsed="1"/>
+    <w:lsdException w:name="toc 7" w:semiHidden="1" w:unhideWhenUsed="1"/>
+    <w:lsdException w:name="toc 8" w:semiHidden="1" w:unhideWhenUsed="1"/>
+    <w:lsdException w:name="toc 9" w:semiHidden="1" w:unhideWhenUsed="1"/>
+    <w:lsdException w:name="Normal Indent" w:semiHidden="1" w:unhideWhenUsed="1"/>
+    <w:lsdException w:name="footnote text" w:semiHidden="1" w:unhideWhenUsed="1"/>
+    <w:lsdException w:name="annotation text" w:semiHidden="1" w:unhideWhenUsed="1"/>
+    <w:lsdException w:name="header" w:semiHidden="1" w:unhideWhenUsed="1"/>
+    <w:lsdException w:name="footer" w:semiHidden="1" w:unhideWhenUsed="1"/>
+    <w:lsdException w:name="index heading" w:semiHidden="1" w:unhideWhenUsed="1"/>
+    <w:lsdException w:name="caption" w:semiHidden="1" w:unhideWhenUsed="1" w:qFormat="1"/>
+    <w:lsdException w:name="table of figures" w:semiHidden="1" w:uiPriority="99" w:unhideWhenUsed="1"/>
+    <w:lsdException w:name="envelope address" w:semiHidden="1" w:unhideWhenUsed="1"/>
+    <w:lsdException w:name="envelope return" w:semiHidden="1" w:unhideWhenUsed="1"/>
+    <w:lsdException w:name="footnote reference" w:semiHidden="1" w:unhideWhenUsed="1"/>
+    <w:lsdException w:name="annotation reference" w:semiHidden="1" w:unhideWhenUsed="1"/>
+    <w:lsdException w:name="line number" w:semiHidden="1" w:unhideWhenUsed="1"/>
+    <w:lsdException w:name="page number" w:semiHidden="1" w:unhideWhenUsed="1"/>
+    <w:lsdException w:name="endnote reference" w:semiHidden="1" w:unhideWhenUsed="1"/>
+    <w:lsdException w:name="endnote text" w:semiHidden="1" w:unhideWhenUsed="1"/>
+    <w:lsdException w:name="table of authorities" w:semiHidden="1" w:unhideWhenUsed="1"/>
+    <w:lsdException w:name="macro" w:semiHidden="1" w:unhideWhenUsed="1"/>
+    <w:lsdException w:name="List" w:semiHidden="1" w:unhideWhenUsed="1"/>
+    <w:lsdException w:name="List Bullet" w:semiHidden="1" w:unhideWhenUsed="1"/>
+    <w:lsdException w:name="List 3" w:semiHidden="1" w:unhideWhenUsed="1"/>
+    <w:lsdException w:name="List 4" w:semiHidden="1" w:unhideWhenUsed="1"/>
+    <w:lsdException w:name="List 5" w:semiHidden="1" w:unhideWhenUsed="1"/>
+    <w:lsdException w:name="List Bullet 2" w:semiHidden="1" w:unhideWhenUsed="1"/>
+    <w:lsdException w:name="List Bullet 3" w:semiHidden="1" w:unhideWhenUsed="1"/>
+    <w:lsdException w:name="List Bullet 4" w:semiHidden="1" w:unhideWhenUsed="1"/>
+    <w:lsdException w:name="List Bullet 5" w:semiHidden="1" w:unhideWhenUsed="1"/>
+    <w:lsdException w:name="List Number 2" w:semiHidden="1" w:unhideWhenUsed="1"/>
+    <w:lsdException w:name="List Number 3" w:semiHidden="1" w:unhideWhenUsed="1"/>
+    <w:lsdException w:name="List Number 4" w:semiHidden="1" w:unhideWhenUsed="1"/>
+    <w:lsdException w:name="List Number 5" w:semiHidden="1" w:unhideWhenUsed="1"/>
+    <w:lsdException w:name="Title" w:qFormat="1"/>
+    <w:lsdException w:name="Closing" w:semiHidden="1" w:unhideWhenUsed="1"/>
+    <w:lsdException w:name="Signature" w:semiHidden="1" w:unhideWhenUsed="1"/>
+    <w:lsdException w:name="Default Paragraph Font" w:semiHidden="1" w:unhideWhenUsed="1"/>
+    <w:lsdException w:name="Body Text" w:semiHidden="1" w:unhideWhenUsed="1"/>
+    <w:lsdException w:name="Body Text Indent" w:semiHidden="1" w:unhideWhenUsed="1"/>
+    <w:lsdException w:name="List Continue" w:semiHidden="1" w:unhideWhenUsed="1"/>
+    <w:lsdException w:name="List Continue 2" w:semiHidden="1" w:unhideWhenUsed="1"/>
+    <w:lsdException w:name="List Continue 3" w:semiHidden="1" w:unhideWhenUsed="1"/>
+    <w:lsdException w:name="Subtitle" w:qFormat="1"/>
+    <w:lsdException w:name="Salutation" w:semiHidden="1" w:unhideWhenUsed="1"/>
+    <w:lsdException w:name="Date" w:semiHidden="1" w:unhideWhenUsed="1"/>
+    <w:lsdException w:name="Body Text First Indent" w:semiHidden="1" w:unhideWhenUsed="1"/>
+    <w:lsdException w:name="Body Text First Indent 2" w:semiHidden="1" w:unhideWhenUsed="1"/>
+    <w:lsdException w:name="Note Heading" w:semiHidden="1" w:unhideWhenUsed="1"/>
+    <w:lsdException w:name="Body Text 2" w:semiHidden="1" w:unhideWhenUsed="1"/>
+    <w:lsdException w:name="Body Text 3" w:semiHidden="1" w:unhideWhenUsed="1"/>
+    <w:lsdException w:name="Body Text Indent 2" w:semiHidden="1" w:unhideWhenUsed="1"/>
+    <w:lsdException w:name="Body Text Indent 3" w:semiHidden="1" w:unhideWhenUsed="1"/>
+    <w:lsdException w:name="Block Text" w:semiHidden="1" w:unhideWhenUsed="1"/>
+    <w:lsdException w:name="Hyperlink" w:semiHidden="1" w:uiPriority="99" w:unhideWhenUsed="1"/>
+    <w:lsdException w:name="FollowedHyperlink" w:semiHidden="1" w:unhideWhenUsed="1"/>
+    <w:lsdException w:name="Strong" w:qFormat="1"/>
+    <w:lsdException w:name="Emphasis" w:qFormat="1"/>
+    <w:lsdException w:name="Document Map" w:semiHidden="1" w:unhideWhenUsed="1"/>
+    <w:lsdException w:name="Plain Text" w:semiHidden="1" w:unhideWhenUsed="1"/>
+    <w:lsdException w:name="E-mail Signature" w:semiHidden="1" w:unhideWhenUsed="1"/>
+    <w:lsdException w:name="HTML Top of Form" w:semiHidden="1" w:unhideWhenUsed="1"/>
+    <w:lsdException w:name="HTML Bottom of Form" w:semiHidden="1" w:unhideWhenUsed="1"/>
+    <w:lsdException w:name="Normal (Web)" w:semiHidden="1" w:uiPriority="99" w:unhideWhenUsed="1"/>
+    <w:lsdException w:name="HTML Acronym" w:semiHidden="1" w:unhideWhenUsed="1"/>
+    <w:lsdException w:name="HTML Address" w:semiHidden="1" w:unhideWhenUsed="1"/>
+    <w:lsdException w:name="HTML Cite" w:semiHidden="1" w:unhideWhenUsed="1"/>
+    <w:lsdException w:name="HTML Code" w:semiHidden="1" w:unhideWhenUsed="1"/>
+    <w:lsdException w:name="HTML Definition" w:semiHidden="1" w:unhideWhenUsed="1"/>
+    <w:lsdException w:name="HTML Keyboard" w:semiHidden="1" w:unhideWhenUsed="1"/>
+    <w:lsdException w:name="HTML Preformatted" w:semiHidden="1" w:unhideWhenUsed="1"/>
+    <w:lsdException w:name="HTML Sample" w:semiHidden="1" w:unhideWhenUsed="1"/>
+    <w:lsdException w:name="HTML Typewriter" w:semiHidden="1" w:unhideWhenUsed="1"/>
+    <w:lsdException w:name="HTML Variable" w:semiHidden="1" w:unhideWhenUsed="1"/>
+    <w:lsdException w:name="Normal Table" w:semiHidden="1" w:unhideWhenUsed="1"/>
+    <w:lsdException w:name="annotation subject" w:semiHidden="1" w:unhideWhenUsed="1"/>
+    <w:lsdException w:name="No List" w:semiHidden="1" w:unhideWhenUsed="1"/>
+    <w:lsdException w:name="Outline List 1" w:semiHidden="1" w:unhideWhenUsed="1"/>
+    <w:lsdException w:name="Outline List 2" w:semiHidden="1" w:unhideWhenUsed="1"/>
+    <w:lsdException w:name="Outline List 3" w:semiHidden="1" w:unhideWhenUsed="1"/>
+    <w:lsdException w:name="Table Simple 1" w:semiHidden="1" w:unhideWhenUsed="1"/>
+    <w:lsdException w:name="Table Simple 2" w:semiHidden="1" w:unhideWhenUsed="1"/>
+    <w:lsdException w:name="Table Simple 3" w:semiHidden="1" w:unhideWhenUsed="1"/>
+    <w:lsdException w:name="Table Classic 1" w:semiHidden="1" w:unhideWhenUsed="1"/>
+    <w:lsdException w:name="Table Classic 2" w:semiHidden="1" w:unhideWhenUsed="1"/>
+    <w:lsdException w:name="Table Classic 3" w:semiHidden="1" w:unhideWhenUsed="1"/>
+    <w:lsdException w:name="Table Classic 4" w:semiHidden="1" w:unhideWhenUsed="1"/>
+    <w:lsdException w:name="Table Colorful 1" w:semiHidden="1" w:unhideWhenUsed="1"/>
+    <w:lsdException w:name="Table Colorful 2" w:semiHidden="1" w:unhideWhenUsed="1"/>
+    <w:lsdException w:name="Table Colorful 3" w:semiHidden="1" w:unhideWhenUsed="1"/>
+    <w:lsdException w:name="Table Columns 1" w:semiHidden="1" w:unhideWhenUsed="1"/>
+    <w:lsdException w:name="Table Columns 2" w:semiHidden="1" w:unhideWhenUsed="1"/>
+    <w:lsdException w:name="Table Columns 3" w:semiHidden="1" w:unhideWhenUsed="1"/>
+    <w:lsdException w:name="Table Columns 4" w:semiHidden="1" w:unhideWhenUsed="1"/>
+    <w:lsdException w:name="Table Columns 5" w:semiHidden="1" w:unhideWhenUsed="1"/>
+    <w:lsdException w:name="Table Grid 1" w:semiHidden="1" w:unhideWhenUsed="1"/>
+    <w:lsdException w:name="Table Grid 2" w:semiHidden="1" w:unhideWhenUsed="1"/>
+    <w:lsdException w:name="Table Grid 3" w:semiHidden="1" w:unhideWhenUsed="1"/>
+    <w:lsdException w:name="Table Grid 4" w:semiHidden="1" w:unhideWhenUsed="1"/>
+    <w:lsdException w:name="Table Grid 5" w:semiHidden="1" w:unhideWhenUsed="1"/>
+    <w:lsdException w:name="Table Grid 6" w:semiHidden="1" w:unhideWhenUsed="1"/>
+    <w:lsdException w:name="Table Grid 7" w:semiHidden="1" w:unhideWhenUsed="1"/>
+    <w:lsdException w:name="Table Grid 8" w:semiHidden="1" w:unhideWhenUsed="1"/>
+    <w:lsdException w:name="Table List 1" w:semiHidden="1" w:unhideWhenUsed="1"/>
+    <w:lsdException w:name="Table List 2" w:semiHidden="1" w:unhideWhenUsed="1"/>
+    <w:lsdException w:name="Table List 3" w:semiHidden="1" w:unhideWhenUsed="1"/>
+    <w:lsdException w:name="Table List 4" w:semiHidden="1" w:unhideWhenUsed="1"/>
+    <w:lsdException w:name="Table List 5" w:semiHidden="1" w:unhideWhenUsed="1"/>
+    <w:lsdException w:name="Table List 6" w:semiHidden="1" w:unhideWhenUsed="1"/>
+    <w:lsdException w:name="Table List 7" w:semiHidden="1" w:unhideWhenUsed="1"/>
+    <w:lsdException w:name="Table List 8" w:semiHidden="1" w:unhideWhenUsed="1"/>
+    <w:lsdException w:name="Table 3D effects 1" w:semiHidden="1" w:unhideWhenUsed="1"/>
+    <w:lsdException w:name="Table 3D effects 2" w:semiHidden="1" w:unhideWhenUsed="1"/>
+    <w:lsdException w:name="Table 3D effects 3" w:semiHidden="1" w:unhideWhenUsed="1"/>
+    <w:lsdException w:name="Table Contemporary" w:semiHidden="1" w:unhideWhenUsed="1"/>
+    <w:lsdException w:name="Table Elegant" w:semiHidden="1" w:unhideWhenUsed="1"/>
+    <w:lsdException w:name="Table Professional" w:semiHidden="1" w:unhideWhenUsed="1"/>
+    <w:lsdException w:name="Table Subtle 1" w:semiHidden="1" w:unhideWhenUsed="1"/>
+    <w:lsdException w:name="Table Subtle 2" w:semiHidden="1" w:unhideWhenUsed="1"/>
+    <w:lsdException w:name="Table Web 1" w:semiHidden="1" w:unhideWhenUsed="1"/>
+    <w:lsdException w:name="Table Web 2" w:semiHidden="1" w:unhideWhenUsed="1"/>
+    <w:lsdException w:name="Table Web 3" w:semiHidden="1" w:unhideWhenUsed="1"/>
+    <w:lsdException w:name="Table Theme" w:semiHidden="1" w:unhideWhenUsed="1"/>
+    <w:lsdException w:name="Placeholder Text" w:semiHidden="1" w:uiPriority="99"/>
+    <w:lsdException w:name="No Spacing" w:uiPriority="1" w:qFormat="1"/>
+    <w:lsdException w:name="Light Shading" w:uiPriority="60"/>
+    <w:lsdException w:name="Light List" w:uiPriority="61"/>
+    <w:lsdException w:name="Light Grid" w:uiPriority="62"/>
+    <w:lsdException w:name="Medium Shading 1" w:uiPriority="63"/>
+    <w:lsdException w:name="Medium Shading 2" w:uiPriority="64"/>
+    <w:lsdException w:name="Medium List 1" w:uiPriority="65"/>
+    <w:lsdException w:name="Medium List 2" w:uiPriority="66"/>
+    <w:lsdException w:name="Medium Grid 1" w:uiPriority="67"/>
+    <w:lsdException w:name="Medium Grid 2" w:uiPriority="68"/>
+    <w:lsdException w:name="Medium Grid 3" w:uiPriority="69"/>
+    <w:lsdException w:name="Dark List" w:uiPriority="70"/>
+    <w:lsdException w:name="Colorful Shading" w:uiPriority="71"/>
+    <w:lsdException w:name="Colorful List" w:uiPriority="72"/>
+    <w:lsdException w:name="Colorful Grid" w:uiPriority="73"/>
+    <w:lsdException w:name="Light Shading Accent 1" w:uiPriority="60"/>
+    <w:lsdException w:name="Light List Accent 1" w:uiPriority="61"/>
+    <w:lsdException w:name="Light Grid Accent 1" w:uiPriority="62"/>
+    <w:lsdException w:name="Medium Shading 1 Accent 1" w:uiPriority="63"/>
+    <w:lsdException w:name="Medium Shading 2 Accent 1" w:uiPriority="64"/>
+    <w:lsdException w:name="Medium List 1 Accent 1" w:uiPriority="65"/>
+    <w:lsdException w:name="Revision" w:semiHidden="1" w:uiPriority="99"/>
+    <w:lsdException w:name="List Paragraph" w:uiPriority="34" w:qFormat="1"/>
+    <w:lsdException w:name="Quote" w:uiPriority="29" w:qFormat="1"/>
+    <w:lsdException w:name="Intense Quote" w:uiPriority="30" w:qFormat="1"/>
+    <w:lsdException w:name="Medium List 2 Accent 1" w:uiPriority="66"/>
+    <w:lsdException w:name="Medium Grid 1 Accent 1" w:uiPriority="67"/>
+    <w:lsdException w:name="Medium Grid 2 Accent 1" w:uiPriority="68"/>
+    <w:lsdException w:name="Medium Grid 3 Accent 1" w:uiPriority="69"/>
+    <w:lsdException w:name="Dark List Accent 1" w:uiPriority="70"/>
+    <w:lsdException w:name="Colorful Shading Accent 1" w:uiPriority="71"/>
+    <w:lsdException w:name="Colorful List Accent 1" w:uiPriority="72"/>
+    <w:lsdException w:name="Colorful Grid Accent 1" w:uiPriority="73"/>
+    <w:lsdException w:name="Light Shading Accent 2" w:uiPriority="60"/>
+    <w:lsdException w:name="Light List Accent 2" w:uiPriority="61"/>
+    <w:lsdException w:name="Light Grid Accent 2" w:uiPriority="62"/>
+    <w:lsdException w:name="Medium Shading 1 Accent 2" w:uiPriority="63"/>
+    <w:lsdException w:name="Medium Shading 2 Accent 2" w:uiPriority="64"/>
+    <w:lsdException w:name="Medium List 1 Accent 2" w:uiPriority="65"/>
+    <w:lsdException w:name="Medium List 2 Accent 2" w:uiPriority="66"/>
+    <w:lsdException w:name="Medium Grid 1 Accent 2" w:uiPriority="67"/>
+    <w:lsdException w:name="Medium Grid 2 Accent 2" w:uiPriority="68"/>
+    <w:lsdException w:name="Medium Grid 3 Accent 2" w:uiPriority="69"/>
+    <w:lsdException w:name="Dark List Accent 2" w:uiPriority="70"/>
+    <w:lsdException w:name="Colorful Shading Accent 2" w:uiPriority="71"/>
+    <w:lsdException w:name="Colorful List Accent 2" w:uiPriority="72"/>
+    <w:lsdException w:name="Colorful Grid Accent 2" w:uiPriority="73"/>
+    <w:lsdException w:name="Light Shading Accent 3" w:uiPriority="60"/>
+    <w:lsdException w:name="Light List Accent 3" w:uiPriority="61"/>
+    <w:lsdException w:name="Light Grid Accent 3" w:uiPriority="62"/>
+    <w:lsdException w:name="Medium Shading 1 Accent 3" w:uiPriority="63"/>
+    <w:lsdException w:name="Medium Shading 2 Accent 3" w:uiPriority="64"/>
+    <w:lsdException w:name="Medium List 1 Accent 3" w:uiPriority="65"/>
+    <w:lsdException w:name="Medium List 2 Accent 3" w:uiPriority="66"/>
+    <w:lsdException w:name="Medium Grid 1 Accent 3" w:uiPriority="67"/>
+    <w:lsdException w:name="Medium Grid 2 Accent 3" w:uiPriority="68"/>
+    <w:lsdException w:name="Medium Grid 3 Accent 3" w:uiPriority="69"/>
+    <w:lsdException w:name="Dark List Accent 3" w:uiPriority="70"/>
+    <w:lsdException w:name="Colorful Shading Accent 3" w:uiPriority="71"/>
+    <w:lsdException w:name="Colorful List Accent 3" w:uiPriority="72"/>
+    <w:lsdException w:name="Colorful Grid Accent 3" w:uiPriority="73"/>
+    <w:lsdException w:name="Light Shading Accent 4" w:uiPriority="60"/>
+    <w:lsdException w:name="Light List Accent 4" w:uiPriority="61"/>
+    <w:lsdException w:name="Light Grid Accent 4" w:uiPriority="62"/>
+    <w:lsdException w:name="Medium Shading 1 Accent 4" w:uiPriority="63"/>
+    <w:lsdException w:name="Medium Shading 2 Accent 4" w:uiPriority="64"/>
+    <w:lsdException w:name="Medium List 1 Accent 4" w:uiPriority="65"/>
+    <w:lsdException w:name="Medium List 2 Accent 4" w:uiPriority="66"/>
+    <w:lsdException w:name="Medium Grid 1 Accent 4" w:uiPriority="67"/>
+    <w:lsdException w:name="Medium Grid 2 Accent 4" w:uiPriority="68"/>
+    <w:lsdException w:name="Medium Grid 3 Accent 4" w:uiPriority="69"/>
+    <w:lsdException w:name="Dark List Accent 4" w:uiPriority="70"/>
+    <w:lsdException w:name="Colorful Shading Accent 4" w:uiPriority="71"/>
+    <w:lsdException w:name="Colorful List Accent 4" w:uiPriority="72"/>
+    <w:lsdException w:name="Colorful Grid Accent 4" w:uiPriority="73"/>
+    <w:lsdException w:name="Light Shading Accent 5" w:uiPriority="60"/>
+    <w:lsdException w:name="Light List Accent 5" w:uiPriority="61"/>
+    <w:lsdException w:name="Light Grid Accent 5" w:uiPriority="62"/>
+    <w:lsdException w:name="Medium Shading 1 Accent 5" w:uiPriority="63"/>
+    <w:lsdException w:name="Medium Shading 2 Accent 5" w:uiPriority="64"/>
+    <w:lsdException w:name="Medium List 1 Accent 5" w:uiPriority="65"/>
+    <w:lsdException w:name="Medium List 2 Accent 5" w:uiPriority="66"/>
+    <w:lsdException w:name="Medium Grid 1 Accent 5" w:uiPriority="67"/>
+    <w:lsdException w:name="Medium Grid 2 Accent 5" w:uiPriority="68"/>
+    <w:lsdException w:name="Medium Grid 3 Accent 5" w:uiPriority="69"/>
+    <w:lsdException w:name="Dark List Accent 5" w:uiPriority="70"/>
+    <w:lsdException w:name="Colorful Shading Accent 5" w:uiPriority="71"/>
+    <w:lsdException w:name="Colorful List Accent 5" w:uiPriority="72"/>
+    <w:lsdException w:name="Colorful Grid Accent 5" w:uiPriority="73"/>
+    <w:lsdException w:name="Light Shading Accent 6" w:uiPriority="60"/>
+    <w:lsdException w:name="Light List Accent 6" w:uiPriority="61"/>
+    <w:lsdException w:name="Light Grid Accent 6" w:uiPriority="62"/>
+    <w:lsdException w:name="Medium Shading 1 Accent 6" w:uiPriority="63"/>
+    <w:lsdException w:name="Medium Shading 2 Accent 6" w:uiPriority="64"/>
+    <w:lsdException w:name="Medium List 1 Accent 6" w:uiPriority="65"/>
+    <w:lsdException w:name="Medium List 2 Accent 6" w:uiPriority="66"/>
+    <w:lsdException w:name="Medium Grid 1 Accent 6" w:uiPriority="67"/>
+    <w:lsdException w:name="Medium Grid 2 Accent 6" w:uiPriority="68"/>
+    <w:lsdException w:name="Medium Grid 3 Accent 6" w:uiPriority="69"/>
+    <w:lsdException w:name="Dark List Accent 6" w:uiPriority="70"/>
+    <w:lsdException w:name="Colorful Shading Accent 6" w:uiPriority="71"/>
+    <w:lsdException w:name="Colorful List Accent 6" w:uiPriority="72"/>
+    <w:lsdException w:name="Colorful Grid Accent 6" w:uiPriority="73"/>
+    <w:lsdException w:name="Subtle Emphasis" w:uiPriority="19" w:qFormat="1"/>
+    <w:lsdException w:name="Intense Emphasis" w:uiPriority="21" w:qFormat="1"/>
+    <w:lsdException w:name="Subtle Reference" w:uiPriority="31" w:qFormat="1"/>
+    <w:lsdException w:name="Intense Reference" w:uiPriority="32" w:qFormat="1"/>
+    <w:lsdException w:name="Book Title" w:uiPriority="33" w:qFormat="1"/>
+    <w:lsdException w:name="Bibliography" w:semiHidden="1" w:uiPriority="37" w:unhideWhenUsed="1"/>
+    <w:lsdException w:name="TOC Heading" w:semiHidden="1" w:uiPriority="39" w:unhideWhenUsed="1" w:qFormat="1"/>
+    <w:lsdException w:name="Plain Table 1" w:uiPriority="41"/>
+    <w:lsdException w:name="Plain Table 2" w:uiPriority="42"/>
+    <w:lsdException w:name="Plain Table 3" w:uiPriority="43"/>
+    <w:lsdException w:name="Plain Table 4" w:uiPriority="44"/>
+    <w:lsdException w:name="Plain Table 5" w:uiPriority="45"/>
+    <w:lsdException w:name="Grid Table Light" w:uiPriority="40"/>
+    <w:lsdException w:name="Grid Table 1 Light" w:uiPriority="46"/>
+    <w:lsdException w:name="Grid Table 2" w:uiPriority="47"/>
+    <w:lsdException w:name="Grid Table 3" w:uiPriority="48"/>
+    <w:lsdException w:name="Grid Table 4" w:uiPriority="49"/>
+    <w:lsdException w:name="Grid Table 5 Dark" w:uiPriority="50"/>
+    <w:lsdException w:name="Grid Table 6 Colorful" w:uiPriority="51"/>
+    <w:lsdException w:name="Grid Table 7 Colorful" w:uiPriority="52"/>
+    <w:lsdException w:name="Grid Table 1 Light Accent 1" w:uiPriority="46"/>
+    <w:lsdException w:name="Grid Table 2 Accent 1" w:uiPriority="47"/>
+    <w:lsdException w:name="Grid Table 3 Accent 1" w:uiPriority="48"/>
+    <w:lsdException w:name="Grid Table 4 Accent 1" w:uiPriority="49"/>
+    <w:lsdException w:name="Grid Table 5 Dark Accent 1" w:uiPriority="50"/>
+    <w:lsdException w:name="Grid Table 6 Colorful Accent 1" w:uiPriority="51"/>
+    <w:lsdException w:name="Grid Table 7 Colorful Accent 1" w:uiPriority="52"/>
+    <w:lsdException w:name="Grid Table 1 Light Accent 2" w:uiPriority="46"/>
+    <w:lsdException w:name="Grid Table 2 Accent 2" w:uiPriority="47"/>
+    <w:lsdException w:name="Grid Table 3 Accent 2" w:uiPriority="48"/>
+    <w:lsdException w:name="Grid Table 4 Accent 2" w:uiPriority="49"/>
+    <w:lsdException w:name="Grid Table 5 Dark Accent 2" w:uiPriority="50"/>
+    <w:lsdException w:name="Grid Table 6 Colorful Accent 2" w:uiPriority="51"/>
+    <w:lsdException w:name="Grid Table 7 Colorful Accent 2" w:uiPriority="52"/>
+    <w:lsdException w:name="Grid Table 1 Light Accent 3" w:uiPriority="46"/>
+    <w:lsdException w:name="Grid Table 2 Accent 3" w:uiPriority="47"/>
+    <w:lsdException w:name="Grid Table 3 Accent 3" w:uiPriority="48"/>
+    <w:lsdException w:name="Grid Table 4 Accent 3" w:uiPriority="49"/>
+    <w:lsdException w:name="Grid Table 5 Dark Accent 3" w:uiPriority="50"/>
+    <w:lsdException w:name="Grid Table 6 Colorful Accent 3" w:uiPriority="51"/>
+    <w:lsdException w:name="Grid Table 7 Colorful Accent 3" w:uiPriority="52"/>
+    <w:lsdException w:name="Grid Table 1 Light Accent 4" w:uiPriority="46"/>
+    <w:lsdException w:name="Grid Table 2 Accent 4" w:uiPriority="47"/>
+    <w:lsdException w:name="Grid Table 3 Accent 4" w:uiPriority="48"/>
+    <w:lsdException w:name="Grid Table 4 Accent 4" w:uiPriority="49"/>
+    <w:lsdException w:name="Grid Table 5 Dark Accent 4" w:uiPriority="50"/>
+    <w:lsdException w:name="Grid Table 6 Colorful Accent 4" w:uiPriority="51"/>
+    <w:lsdException w:name="Grid Table 7 Colorful Accent 4" w:uiPriority="52"/>
+    <w:lsdException w:name="Grid Table 1 Light Accent 5" w:uiPriority="46"/>
+    <w:lsdException w:name="Grid Table 2 Accent 5" w:uiPriority="47"/>
+    <w:lsdException w:name="Grid Table 3 Accent 5" w:uiPriority="48"/>
+    <w:lsdException w:name="Grid Table 4 Accent 5" w:uiPriority="49"/>
+    <w:lsdException w:name="Grid Table 5 Dark Accent 5" w:uiPriority="50"/>
+    <w:lsdException w:name="Grid Table 6 Colorful Accent 5" w:uiPriority="51"/>
+    <w:lsdException w:name="Grid Table 7 Colorful Accent 5" w:uiPriority="52"/>
+    <w:lsdException w:name="Grid Table 1 Light Accent 6" w:uiPriority="46"/>
+    <w:lsdException w:name="Grid Table 2 Accent 6" w:uiPriority="47"/>
+    <w:lsdException w:name="Grid Table 3 Accent 6" w:uiPriority="48"/>
+    <w:lsdException w:name="Grid Table 4 Accent 6" w:uiPriority="49"/>
+    <w:lsdException w:name="Grid Table 5 Dark Accent 6" w:uiPriority="50"/>
+    <w:lsdException w:name="Grid Table 6 Colorful Accent 6" w:uiPriority="51"/>
+    <w:lsdException w:name="Grid Table 7 Colorful Accent 6" w:uiPriority="52"/>
+    <w:lsdException w:name="List Table 1 Light" w:uiPriority="46"/>
+    <w:lsdException w:name="List Table 2" w:uiPriority="47"/>
+    <w:lsdException w:name="List Table 3" w:uiPriority="48"/>
+    <w:lsdException w:name="List Table 4" w:uiPriority="49"/>
+    <w:lsdException w:name="List Table 5 Dark" w:uiPriority="50"/>
+    <w:lsdException w:name="List Table 6 Colorful" w:uiPriority="51"/>
+    <w:lsdException w:name="List Table 7 Colorful" w:uiPriority="52"/>
+    <w:lsdException w:name="List Table 1 Light Accent 1" w:uiPriority="46"/>
+    <w:lsdException w:name="List Table 2 Accent 1" w:uiPriority="47"/>
+    <w:lsdException w:name="List Table 3 Accent 1" w:uiPriority="48"/>
+    <w:lsdException w:name="List Table 4 Accent 1" w:uiPriority="49"/>
+    <w:lsdException w:name="List Table 5 Dark Accent 1" w:uiPriority="50"/>
+    <w:lsdException w:name="List Table 6 Colorful Accent 1" w:uiPriority="51"/>
+    <w:lsdException w:name="List Table 7 Colorful Accent 1" w:uiPriority="52"/>
+    <w:lsdException w:name="List Table 1 Light Accent 2" w:uiPriority="46"/>
+    <w:lsdException w:name="List Table 2 Accent 2" w:uiPriority="47"/>
+    <w:lsdException w:name="List Table 3 Accent 2" w:uiPriority="48"/>
+    <w:lsdException w:name="List Table 4 Accent 2" w:uiPriority="49"/>
+    <w:lsdException w:name="List Table 5 Dark Accent 2" w:uiPriority="50"/>
+    <w:lsdException w:name="List Table 6 Colorful Accent 2" w:uiPriority="51"/>
+    <w:lsdException w:name="List Table 7 Colorful Accent 2" w:uiPriority="52"/>
+    <w:lsdException w:name="List Table 1 Light Accent 3" w:uiPriority="46"/>
+    <w:lsdException w:name="List Table 2 Accent 3" w:uiPriority="47"/>
+    <w:lsdException w:name="List Table 3 Accent 3" w:uiPriority="48"/>
+    <w:lsdException w:name="List Table 4 Accent 3" w:uiPriority="49"/>
+    <w:lsdException w:name="List Table 5 Dark Accent 3" w:uiPriority="50"/>
+    <w:lsdException w:name="List Table 6 Colorful Accent 3" w:uiPriority="51"/>
+    <w:lsdException w:name="List Table 7 Colorful Accent 3" w:uiPriority="52"/>
+    <w:lsdException w:name="List Table 1 Light Accent 4" w:uiPriority="46"/>
+    <w:lsdException w:name="List Table 2 Accent 4" w:uiPriority="47"/>
+    <w:lsdException w:name="List Table 3 Accent 4" w:uiPriority="48"/>
+    <w:lsdException w:name="List Table 4 Accent 4" w:uiPriority="49"/>
+    <w:lsdException w:name="List Table 5 Dark Accent 4" w:uiPriority="50"/>
+    <w:lsdException w:name="List Table 6 Colorful Accent 4" w:uiPriority="51"/>
+    <w:lsdException w:name="List Table 7 Colorful Accent 4" w:uiPriority="52"/>
+    <w:lsdException w:name="List Table 1 Light Accent 5" w:uiPriority="46"/>
+    <w:lsdException w:name="List Table 2 Accent 5" w:uiPriority="47"/>
+    <w:lsdException w:name="List Table 3 Accent 5" w:uiPriority="48"/>
+    <w:lsdException w:name="List Table 4 Accent 5" w:uiPriority="49"/>
+    <w:lsdException w:name="List Table 5 Dark Accent 5" w:uiPriority="50"/>
+    <w:lsdException w:name="List Table 6 Colorful Accent 5" w:uiPriority="51"/>
+    <w:lsdException w:name="List Table 7 Colorful Accent 5" w:uiPriority="52"/>
+    <w:lsdException w:name="List Table 1 Light Accent 6" w:uiPriority="46"/>
+    <w:lsdException w:name="List Table 2 Accent 6" w:uiPriority="47"/>
+    <w:lsdException w:name="List Table 3 Accent 6" w:uiPriority="48"/>
+    <w:lsdException w:name="List Table 4 Accent 6" w:uiPriority="49"/>
+    <w:lsdException w:name="List Table 5 Dark Accent 6" w:uiPriority="50"/>
+    <w:lsdException w:name="List Table 6 Colorful Accent 6" w:uiPriority="51"/>
+    <w:lsdException w:name="List Table 7 Colorful Accent 6" w:uiPriority="52"/>
   </w:latentStyles>
   <w:style w:type="paragraph" w:default="1" w:styleId="Normal">
     <w:name w:val="Normal"/>
@@ -10770,6 +10670,7 @@
       <w:bidi/>
     </w:pPr>
     <w:tblPr>
+      <w:tblInd w:w="0" w:type="dxa"/>
       <w:tblBorders>
         <w:top w:val="single" w:sz="4" w:space="0" w:color="auto"/>
         <w:left w:val="single" w:sz="4" w:space="0" w:color="auto"/>
@@ -10778,6 +10679,12 @@
         <w:insideH w:val="single" w:sz="4" w:space="0" w:color="auto"/>
         <w:insideV w:val="single" w:sz="4" w:space="0" w:color="auto"/>
       </w:tblBorders>
+      <w:tblCellMar>
+        <w:top w:w="0" w:type="dxa"/>
+        <w:left w:w="108" w:type="dxa"/>
+        <w:bottom w:w="0" w:type="dxa"/>
+        <w:right w:w="108" w:type="dxa"/>
+      </w:tblCellMar>
     </w:tblPr>
   </w:style>
   <w:style w:type="paragraph" w:styleId="TOC1">
@@ -11111,7 +11018,15 @@
     <w:pPr>
       <w:bidi/>
     </w:pPr>
-    <w:tblPr/>
+    <w:tblPr>
+      <w:tblInd w:w="0" w:type="dxa"/>
+      <w:tblCellMar>
+        <w:top w:w="0" w:type="dxa"/>
+        <w:left w:w="108" w:type="dxa"/>
+        <w:bottom w:w="0" w:type="dxa"/>
+        <w:right w:w="108" w:type="dxa"/>
+      </w:tblCellMar>
+    </w:tblPr>
     <w:tblStylePr w:type="firstRow">
       <w:rPr>
         <w:b/>
@@ -11206,12 +11121,19 @@
     <w:tblPr>
       <w:tblStyleRowBandSize w:val="1"/>
       <w:tblStyleColBandSize w:val="1"/>
+      <w:tblInd w:w="0" w:type="dxa"/>
       <w:tblBorders>
         <w:top w:val="single" w:sz="8" w:space="0" w:color="9BBB59"/>
         <w:left w:val="single" w:sz="8" w:space="0" w:color="9BBB59"/>
         <w:bottom w:val="single" w:sz="8" w:space="0" w:color="9BBB59"/>
         <w:right w:val="single" w:sz="8" w:space="0" w:color="9BBB59"/>
       </w:tblBorders>
+      <w:tblCellMar>
+        <w:top w:w="0" w:type="dxa"/>
+        <w:left w:w="108" w:type="dxa"/>
+        <w:bottom w:w="0" w:type="dxa"/>
+        <w:right w:w="108" w:type="dxa"/>
+      </w:tblCellMar>
     </w:tblPr>
     <w:tblStylePr w:type="firstRow">
       <w:pPr>
@@ -11299,12 +11221,19 @@
     <w:tblPr>
       <w:tblStyleRowBandSize w:val="1"/>
       <w:tblStyleColBandSize w:val="1"/>
+      <w:tblInd w:w="0" w:type="dxa"/>
       <w:tblBorders>
         <w:top w:val="single" w:sz="8" w:space="0" w:color="C0504D"/>
         <w:left w:val="single" w:sz="8" w:space="0" w:color="C0504D"/>
         <w:bottom w:val="single" w:sz="8" w:space="0" w:color="C0504D"/>
         <w:right w:val="single" w:sz="8" w:space="0" w:color="C0504D"/>
       </w:tblBorders>
+      <w:tblCellMar>
+        <w:top w:w="0" w:type="dxa"/>
+        <w:left w:w="108" w:type="dxa"/>
+        <w:bottom w:w="0" w:type="dxa"/>
+        <w:right w:w="108" w:type="dxa"/>
+      </w:tblCellMar>
     </w:tblPr>
     <w:tblStylePr w:type="firstRow">
       <w:pPr>
@@ -11404,6 +11333,13 @@
     </w:rPr>
     <w:tblPr>
       <w:tblStyleColBandSize w:val="1"/>
+      <w:tblInd w:w="0" w:type="dxa"/>
+      <w:tblCellMar>
+        <w:top w:w="0" w:type="dxa"/>
+        <w:left w:w="108" w:type="dxa"/>
+        <w:bottom w:w="0" w:type="dxa"/>
+        <w:right w:w="108" w:type="dxa"/>
+      </w:tblCellMar>
     </w:tblPr>
     <w:tblStylePr w:type="firstRow">
       <w:rPr>
@@ -11511,12 +11447,19 @@
     <w:tblPr>
       <w:tblStyleRowBandSize w:val="1"/>
       <w:tblStyleColBandSize w:val="1"/>
+      <w:tblInd w:w="0" w:type="dxa"/>
       <w:tblBorders>
         <w:top w:val="single" w:sz="8" w:space="0" w:color="4F81BD"/>
         <w:left w:val="single" w:sz="8" w:space="0" w:color="4F81BD"/>
         <w:bottom w:val="single" w:sz="8" w:space="0" w:color="4F81BD"/>
         <w:right w:val="single" w:sz="8" w:space="0" w:color="4F81BD"/>
       </w:tblBorders>
+      <w:tblCellMar>
+        <w:top w:w="0" w:type="dxa"/>
+        <w:left w:w="108" w:type="dxa"/>
+        <w:bottom w:w="0" w:type="dxa"/>
+        <w:right w:w="108" w:type="dxa"/>
+      </w:tblCellMar>
     </w:tblPr>
     <w:tblStylePr w:type="firstRow">
       <w:pPr>
@@ -11585,14 +11528,15 @@
       </w:tcPr>
     </w:tblStylePr>
   </w:style>
-  <w:style w:type="table" w:customStyle="1" w:styleId="GridTable4Accent6">
-    <w:name w:val="Grid Table 4 Accent 6"/>
+  <w:style w:type="table" w:customStyle="1" w:styleId="GridTable4-Accent61">
+    <w:name w:val="Grid Table 4 - Accent 61"/>
     <w:basedOn w:val="TableNormal"/>
     <w:uiPriority w:val="49"/>
     <w:rsid w:val="0013007B"/>
     <w:tblPr>
       <w:tblStyleRowBandSize w:val="1"/>
       <w:tblStyleColBandSize w:val="1"/>
+      <w:tblInd w:w="0" w:type="dxa"/>
       <w:tblBorders>
         <w:top w:val="single" w:sz="4" w:space="0" w:color="A8D08D"/>
         <w:left w:val="single" w:sz="4" w:space="0" w:color="A8D08D"/>
@@ -11601,6 +11545,12 @@
         <w:insideH w:val="single" w:sz="4" w:space="0" w:color="A8D08D"/>
         <w:insideV w:val="single" w:sz="4" w:space="0" w:color="A8D08D"/>
       </w:tblBorders>
+      <w:tblCellMar>
+        <w:top w:w="0" w:type="dxa"/>
+        <w:left w:w="108" w:type="dxa"/>
+        <w:bottom w:w="0" w:type="dxa"/>
+        <w:right w:w="108" w:type="dxa"/>
+      </w:tblCellMar>
     </w:tblPr>
     <w:tblStylePr w:type="firstRow">
       <w:rPr>
@@ -11658,14 +11608,15 @@
       </w:tcPr>
     </w:tblStylePr>
   </w:style>
-  <w:style w:type="table" w:customStyle="1" w:styleId="ListTable4Accent6">
-    <w:name w:val="List Table 4 Accent 6"/>
+  <w:style w:type="table" w:customStyle="1" w:styleId="ListTable4-Accent61">
+    <w:name w:val="List Table 4 - Accent 61"/>
     <w:basedOn w:val="TableNormal"/>
     <w:uiPriority w:val="49"/>
     <w:rsid w:val="00420962"/>
     <w:tblPr>
       <w:tblStyleRowBandSize w:val="1"/>
       <w:tblStyleColBandSize w:val="1"/>
+      <w:tblInd w:w="0" w:type="dxa"/>
       <w:tblBorders>
         <w:top w:val="single" w:sz="4" w:space="0" w:color="A8D08D" w:themeColor="accent6" w:themeTint="99"/>
         <w:left w:val="single" w:sz="4" w:space="0" w:color="A8D08D" w:themeColor="accent6" w:themeTint="99"/>
@@ -11673,6 +11624,12 @@
         <w:right w:val="single" w:sz="4" w:space="0" w:color="A8D08D" w:themeColor="accent6" w:themeTint="99"/>
         <w:insideH w:val="single" w:sz="4" w:space="0" w:color="A8D08D" w:themeColor="accent6" w:themeTint="99"/>
       </w:tblBorders>
+      <w:tblCellMar>
+        <w:top w:w="0" w:type="dxa"/>
+        <w:left w:w="108" w:type="dxa"/>
+        <w:bottom w:w="0" w:type="dxa"/>
+        <w:right w:w="108" w:type="dxa"/>
+      </w:tblCellMar>
     </w:tblPr>
     <w:tblStylePr w:type="firstRow">
       <w:rPr>
@@ -11781,12 +11738,19 @@
     <w:tblPr>
       <w:tblStyleRowBandSize w:val="1"/>
       <w:tblStyleColBandSize w:val="1"/>
+      <w:tblInd w:w="0" w:type="dxa"/>
       <w:tblBorders>
         <w:top w:val="single" w:sz="8" w:space="0" w:color="70AD47" w:themeColor="accent6"/>
         <w:left w:val="single" w:sz="8" w:space="0" w:color="70AD47" w:themeColor="accent6"/>
         <w:bottom w:val="single" w:sz="8" w:space="0" w:color="70AD47" w:themeColor="accent6"/>
         <w:right w:val="single" w:sz="8" w:space="0" w:color="70AD47" w:themeColor="accent6"/>
       </w:tblBorders>
+      <w:tblCellMar>
+        <w:top w:w="0" w:type="dxa"/>
+        <w:left w:w="108" w:type="dxa"/>
+        <w:bottom w:w="0" w:type="dxa"/>
+        <w:right w:w="108" w:type="dxa"/>
+      </w:tblCellMar>
     </w:tblPr>
     <w:tblStylePr w:type="firstRow">
       <w:pPr>
@@ -11863,6 +11827,7 @@
     <w:tblPr>
       <w:tblStyleRowBandSize w:val="1"/>
       <w:tblStyleColBandSize w:val="1"/>
+      <w:tblInd w:w="0" w:type="dxa"/>
       <w:tblBorders>
         <w:top w:val="single" w:sz="8" w:space="0" w:color="70AD47" w:themeColor="accent6"/>
         <w:left w:val="single" w:sz="8" w:space="0" w:color="70AD47" w:themeColor="accent6"/>
@@ -11871,6 +11836,12 @@
         <w:insideH w:val="single" w:sz="8" w:space="0" w:color="70AD47" w:themeColor="accent6"/>
         <w:insideV w:val="single" w:sz="8" w:space="0" w:color="70AD47" w:themeColor="accent6"/>
       </w:tblBorders>
+      <w:tblCellMar>
+        <w:top w:w="0" w:type="dxa"/>
+        <w:left w:w="108" w:type="dxa"/>
+        <w:bottom w:w="0" w:type="dxa"/>
+        <w:right w:w="108" w:type="dxa"/>
+      </w:tblCellMar>
     </w:tblPr>
     <w:tblStylePr w:type="firstRow">
       <w:pPr>
@@ -11983,10 +11954,17 @@
     <w:tblPr>
       <w:tblStyleRowBandSize w:val="1"/>
       <w:tblStyleColBandSize w:val="1"/>
+      <w:tblInd w:w="0" w:type="dxa"/>
       <w:tblBorders>
         <w:top w:val="single" w:sz="18" w:space="0" w:color="auto"/>
         <w:bottom w:val="single" w:sz="18" w:space="0" w:color="auto"/>
       </w:tblBorders>
+      <w:tblCellMar>
+        <w:top w:w="0" w:type="dxa"/>
+        <w:left w:w="108" w:type="dxa"/>
+        <w:bottom w:w="0" w:type="dxa"/>
+        <w:right w:w="108" w:type="dxa"/>
+      </w:tblCellMar>
     </w:tblPr>
     <w:tblStylePr w:type="firstRow">
       <w:pPr>
@@ -12122,6 +12100,7 @@
     <w:tblPr>
       <w:tblStyleRowBandSize w:val="1"/>
       <w:tblStyleColBandSize w:val="1"/>
+      <w:tblInd w:w="0" w:type="dxa"/>
       <w:tblBorders>
         <w:top w:val="single" w:sz="8" w:space="0" w:color="4472C4" w:themeColor="accent5"/>
         <w:left w:val="single" w:sz="8" w:space="0" w:color="4472C4" w:themeColor="accent5"/>
@@ -12130,1880 +12109,12 @@
         <w:insideH w:val="single" w:sz="8" w:space="0" w:color="4472C4" w:themeColor="accent5"/>
         <w:insideV w:val="single" w:sz="8" w:space="0" w:color="4472C4" w:themeColor="accent5"/>
       </w:tblBorders>
-    </w:tblPr>
-    <w:tblStylePr w:type="firstRow">
-      <w:pPr>
-        <w:spacing w:before="0" w:after="0" w:line="240" w:lineRule="auto"/>
-      </w:pPr>
-      <w:rPr>
-        <w:rFonts w:asciiTheme="majorHAnsi" w:eastAsiaTheme="majorEastAsia" w:hAnsiTheme="majorHAnsi" w:cstheme="majorBidi"/>
-        <w:b/>
-        <w:bCs/>
-      </w:rPr>
-      <w:tblPr/>
-      <w:tcPr>
-        <w:tcBorders>
-          <w:top w:val="single" w:sz="8" w:space="0" w:color="4472C4" w:themeColor="accent5"/>
-          <w:left w:val="single" w:sz="8" w:space="0" w:color="4472C4" w:themeColor="accent5"/>
-          <w:bottom w:val="single" w:sz="18" w:space="0" w:color="4472C4" w:themeColor="accent5"/>
-          <w:right w:val="single" w:sz="8" w:space="0" w:color="4472C4" w:themeColor="accent5"/>
-          <w:insideH w:val="nil"/>
-          <w:insideV w:val="single" w:sz="8" w:space="0" w:color="4472C4" w:themeColor="accent5"/>
-        </w:tcBorders>
-      </w:tcPr>
-    </w:tblStylePr>
-    <w:tblStylePr w:type="lastRow">
-      <w:pPr>
-        <w:spacing w:before="0" w:after="0" w:line="240" w:lineRule="auto"/>
-      </w:pPr>
-      <w:rPr>
-        <w:rFonts w:asciiTheme="majorHAnsi" w:eastAsiaTheme="majorEastAsia" w:hAnsiTheme="majorHAnsi" w:cstheme="majorBidi"/>
-        <w:b/>
-        <w:bCs/>
-      </w:rPr>
-      <w:tblPr/>
-      <w:tcPr>
-        <w:tcBorders>
-          <w:top w:val="double" w:sz="6" w:space="0" w:color="4472C4" w:themeColor="accent5"/>
-          <w:left w:val="single" w:sz="8" w:space="0" w:color="4472C4" w:themeColor="accent5"/>
-          <w:bottom w:val="single" w:sz="8" w:space="0" w:color="4472C4" w:themeColor="accent5"/>
-          <w:right w:val="single" w:sz="8" w:space="0" w:color="4472C4" w:themeColor="accent5"/>
-          <w:insideH w:val="nil"/>
-          <w:insideV w:val="single" w:sz="8" w:space="0" w:color="4472C4" w:themeColor="accent5"/>
-        </w:tcBorders>
-      </w:tcPr>
-    </w:tblStylePr>
-    <w:tblStylePr w:type="firstCol">
-      <w:rPr>
-        <w:rFonts w:asciiTheme="majorHAnsi" w:eastAsiaTheme="majorEastAsia" w:hAnsiTheme="majorHAnsi" w:cstheme="majorBidi"/>
-        <w:b/>
-        <w:bCs/>
-      </w:rPr>
-    </w:tblStylePr>
-    <w:tblStylePr w:type="lastCol">
-      <w:rPr>
-        <w:rFonts w:asciiTheme="majorHAnsi" w:eastAsiaTheme="majorEastAsia" w:hAnsiTheme="majorHAnsi" w:cstheme="majorBidi"/>
-        <w:b/>
-        <w:bCs/>
-      </w:rPr>
-      <w:tblPr/>
-      <w:tcPr>
-        <w:tcBorders>
-          <w:top w:val="single" w:sz="8" w:space="0" w:color="4472C4" w:themeColor="accent5"/>
-          <w:left w:val="single" w:sz="8" w:space="0" w:color="4472C4" w:themeColor="accent5"/>
-          <w:bottom w:val="single" w:sz="8" w:space="0" w:color="4472C4" w:themeColor="accent5"/>
-          <w:right w:val="single" w:sz="8" w:space="0" w:color="4472C4" w:themeColor="accent5"/>
-        </w:tcBorders>
-      </w:tcPr>
-    </w:tblStylePr>
-    <w:tblStylePr w:type="band1Vert">
-      <w:tblPr/>
-      <w:tcPr>
-        <w:tcBorders>
-          <w:top w:val="single" w:sz="8" w:space="0" w:color="4472C4" w:themeColor="accent5"/>
-          <w:left w:val="single" w:sz="8" w:space="0" w:color="4472C4" w:themeColor="accent5"/>
-          <w:bottom w:val="single" w:sz="8" w:space="0" w:color="4472C4" w:themeColor="accent5"/>
-          <w:right w:val="single" w:sz="8" w:space="0" w:color="4472C4" w:themeColor="accent5"/>
-        </w:tcBorders>
-        <w:shd w:val="clear" w:color="auto" w:fill="D0DBF0" w:themeFill="accent5" w:themeFillTint="3F"/>
-      </w:tcPr>
-    </w:tblStylePr>
-    <w:tblStylePr w:type="band1Horz">
-      <w:tblPr/>
-      <w:tcPr>
-        <w:tcBorders>
-          <w:top w:val="single" w:sz="8" w:space="0" w:color="4472C4" w:themeColor="accent5"/>
-          <w:left w:val="single" w:sz="8" w:space="0" w:color="4472C4" w:themeColor="accent5"/>
-          <w:bottom w:val="single" w:sz="8" w:space="0" w:color="4472C4" w:themeColor="accent5"/>
-          <w:right w:val="single" w:sz="8" w:space="0" w:color="4472C4" w:themeColor="accent5"/>
-          <w:insideV w:val="single" w:sz="8" w:space="0" w:color="4472C4" w:themeColor="accent5"/>
-        </w:tcBorders>
-        <w:shd w:val="clear" w:color="auto" w:fill="D0DBF0" w:themeFill="accent5" w:themeFillTint="3F"/>
-      </w:tcPr>
-    </w:tblStylePr>
-    <w:tblStylePr w:type="band2Horz">
-      <w:tblPr/>
-      <w:tcPr>
-        <w:tcBorders>
-          <w:top w:val="single" w:sz="8" w:space="0" w:color="4472C4" w:themeColor="accent5"/>
-          <w:left w:val="single" w:sz="8" w:space="0" w:color="4472C4" w:themeColor="accent5"/>
-          <w:bottom w:val="single" w:sz="8" w:space="0" w:color="4472C4" w:themeColor="accent5"/>
-          <w:right w:val="single" w:sz="8" w:space="0" w:color="4472C4" w:themeColor="accent5"/>
-          <w:insideV w:val="single" w:sz="8" w:space="0" w:color="4472C4" w:themeColor="accent5"/>
-        </w:tcBorders>
-      </w:tcPr>
-    </w:tblStylePr>
-  </w:style>
-</w:styles>
-</file>
-
-<file path=word/stylesWithEffects.xml><?xml version="1.0" encoding="utf-8"?>
-<w:styles xmlns:wpc="http://schemas.microsoft.com/office/word/2010/wordprocessingCanvas" xmlns:mc="http://schemas.openxmlformats.org/markup-compatibility/2006" xmlns:o="urn:schemas-microsoft-com:office:office" xmlns:r="http://schemas.openxmlformats.org/officeDocument/2006/relationships" xmlns:m="http://schemas.openxmlformats.org/officeDocument/2006/math" xmlns:v="urn:schemas-microsoft-com:vml" xmlns:wp14="http://schemas.microsoft.com/office/word/2010/wordprocessingDrawing" xmlns:wp="http://schemas.openxmlformats.org/drawingml/2006/wordprocessingDrawing" xmlns:w10="urn:schemas-microsoft-com:office:word" xmlns:w="http://schemas.openxmlformats.org/wordprocessingml/2006/main" xmlns:w14="http://schemas.microsoft.com/office/word/2010/wordml" xmlns:wpg="http://schemas.microsoft.com/office/word/2010/wordprocessingGroup" xmlns:wpi="http://schemas.microsoft.com/office/word/2010/wordprocessingInk" xmlns:wne="http://schemas.microsoft.com/office/word/2006/wordml" xmlns:wps="http://schemas.microsoft.com/office/word/2010/wordprocessingShape" mc:Ignorable="w14 wp14">
-  <w:docDefaults>
-    <w:rPrDefault>
-      <w:rPr>
-        <w:rFonts w:ascii="Times New Roman" w:eastAsia="Times New Roman" w:hAnsi="Times New Roman" w:cs="Times New Roman"/>
-        <w:lang w:val="en-US" w:eastAsia="en-US" w:bidi="he-IL"/>
-      </w:rPr>
-    </w:rPrDefault>
-    <w:pPrDefault/>
-  </w:docDefaults>
-  <w:latentStyles w:defLockedState="0" w:defUIPriority="0" w:defSemiHidden="1" w:defUnhideWhenUsed="1" w:defQFormat="0" w:count="267">
-    <w:lsdException w:name="Normal" w:semiHidden="0" w:unhideWhenUsed="0" w:qFormat="1"/>
-    <w:lsdException w:name="heading 1" w:semiHidden="0" w:unhideWhenUsed="0" w:qFormat="1"/>
-    <w:lsdException w:name="heading 2" w:semiHidden="0" w:unhideWhenUsed="0" w:qFormat="1"/>
-    <w:lsdException w:name="heading 3" w:semiHidden="0" w:unhideWhenUsed="0" w:qFormat="1"/>
-    <w:lsdException w:name="heading 4" w:qFormat="1"/>
-    <w:lsdException w:name="heading 5" w:qFormat="1"/>
-    <w:lsdException w:name="heading 6" w:qFormat="1"/>
-    <w:lsdException w:name="heading 7" w:qFormat="1"/>
-    <w:lsdException w:name="heading 8" w:qFormat="1"/>
-    <w:lsdException w:name="heading 9" w:qFormat="1"/>
-    <w:lsdException w:name="toc 1" w:uiPriority="39"/>
-    <w:lsdException w:name="toc 2" w:uiPriority="39"/>
-    <w:lsdException w:name="toc 3" w:uiPriority="39"/>
-    <w:lsdException w:name="caption" w:qFormat="1"/>
-    <w:lsdException w:name="table of figures" w:uiPriority="99"/>
-    <w:lsdException w:name="toa heading" w:semiHidden="0" w:unhideWhenUsed="0"/>
-    <w:lsdException w:name="List Number" w:semiHidden="0" w:unhideWhenUsed="0"/>
-    <w:lsdException w:name="List 2" w:semiHidden="0" w:unhideWhenUsed="0"/>
-    <w:lsdException w:name="Title" w:semiHidden="0" w:unhideWhenUsed="0" w:qFormat="1"/>
-    <w:lsdException w:name="List Continue 4" w:semiHidden="0" w:unhideWhenUsed="0"/>
-    <w:lsdException w:name="List Continue 5" w:semiHidden="0" w:unhideWhenUsed="0"/>
-    <w:lsdException w:name="Message Header" w:semiHidden="0" w:unhideWhenUsed="0"/>
-    <w:lsdException w:name="Subtitle" w:semiHidden="0" w:unhideWhenUsed="0" w:qFormat="1"/>
-    <w:lsdException w:name="Hyperlink" w:uiPriority="99"/>
-    <w:lsdException w:name="Strong" w:semiHidden="0" w:unhideWhenUsed="0" w:qFormat="1"/>
-    <w:lsdException w:name="Emphasis" w:semiHidden="0" w:unhideWhenUsed="0" w:qFormat="1"/>
-    <w:lsdException w:name="Normal (Web)" w:uiPriority="99"/>
-    <w:lsdException w:name="Balloon Text" w:semiHidden="0" w:unhideWhenUsed="0"/>
-    <w:lsdException w:name="Table Grid" w:semiHidden="0" w:unhideWhenUsed="0"/>
-    <w:lsdException w:name="Placeholder Text" w:uiPriority="99" w:unhideWhenUsed="0"/>
-    <w:lsdException w:name="No Spacing" w:semiHidden="0" w:uiPriority="1" w:unhideWhenUsed="0" w:qFormat="1"/>
-    <w:lsdException w:name="Light Shading" w:semiHidden="0" w:uiPriority="60" w:unhideWhenUsed="0"/>
-    <w:lsdException w:name="Light List" w:semiHidden="0" w:uiPriority="61" w:unhideWhenUsed="0"/>
-    <w:lsdException w:name="Light Grid" w:semiHidden="0" w:uiPriority="62" w:unhideWhenUsed="0"/>
-    <w:lsdException w:name="Medium Shading 1" w:semiHidden="0" w:uiPriority="63" w:unhideWhenUsed="0"/>
-    <w:lsdException w:name="Medium Shading 2" w:semiHidden="0" w:uiPriority="64" w:unhideWhenUsed="0"/>
-    <w:lsdException w:name="Medium List 1" w:semiHidden="0" w:uiPriority="65" w:unhideWhenUsed="0"/>
-    <w:lsdException w:name="Medium List 2" w:semiHidden="0" w:uiPriority="66" w:unhideWhenUsed="0"/>
-    <w:lsdException w:name="Medium Grid 1" w:semiHidden="0" w:uiPriority="67" w:unhideWhenUsed="0"/>
-    <w:lsdException w:name="Medium Grid 2" w:semiHidden="0" w:uiPriority="68" w:unhideWhenUsed="0"/>
-    <w:lsdException w:name="Medium Grid 3" w:semiHidden="0" w:uiPriority="69" w:unhideWhenUsed="0"/>
-    <w:lsdException w:name="Dark List" w:semiHidden="0" w:uiPriority="70" w:unhideWhenUsed="0"/>
-    <w:lsdException w:name="Colorful Shading" w:semiHidden="0" w:uiPriority="71" w:unhideWhenUsed="0"/>
-    <w:lsdException w:name="Colorful List" w:semiHidden="0" w:uiPriority="72" w:unhideWhenUsed="0"/>
-    <w:lsdException w:name="Colorful Grid" w:semiHidden="0" w:uiPriority="73" w:unhideWhenUsed="0"/>
-    <w:lsdException w:name="Light Shading Accent 1" w:semiHidden="0" w:uiPriority="60" w:unhideWhenUsed="0"/>
-    <w:lsdException w:name="Light List Accent 1" w:semiHidden="0" w:uiPriority="61" w:unhideWhenUsed="0"/>
-    <w:lsdException w:name="Light Grid Accent 1" w:semiHidden="0" w:uiPriority="62" w:unhideWhenUsed="0"/>
-    <w:lsdException w:name="Medium Shading 1 Accent 1" w:semiHidden="0" w:uiPriority="63" w:unhideWhenUsed="0"/>
-    <w:lsdException w:name="Medium Shading 2 Accent 1" w:semiHidden="0" w:uiPriority="64" w:unhideWhenUsed="0"/>
-    <w:lsdException w:name="Medium List 1 Accent 1" w:semiHidden="0" w:uiPriority="65" w:unhideWhenUsed="0"/>
-    <w:lsdException w:name="Revision" w:uiPriority="99" w:unhideWhenUsed="0"/>
-    <w:lsdException w:name="List Paragraph" w:semiHidden="0" w:uiPriority="34" w:unhideWhenUsed="0" w:qFormat="1"/>
-    <w:lsdException w:name="Quote" w:semiHidden="0" w:uiPriority="29" w:unhideWhenUsed="0" w:qFormat="1"/>
-    <w:lsdException w:name="Intense Quote" w:semiHidden="0" w:uiPriority="30" w:unhideWhenUsed="0" w:qFormat="1"/>
-    <w:lsdException w:name="Medium List 2 Accent 1" w:semiHidden="0" w:uiPriority="66" w:unhideWhenUsed="0"/>
-    <w:lsdException w:name="Medium Grid 1 Accent 1" w:semiHidden="0" w:uiPriority="67" w:unhideWhenUsed="0"/>
-    <w:lsdException w:name="Medium Grid 2 Accent 1" w:semiHidden="0" w:uiPriority="68" w:unhideWhenUsed="0"/>
-    <w:lsdException w:name="Medium Grid 3 Accent 1" w:semiHidden="0" w:uiPriority="69" w:unhideWhenUsed="0"/>
-    <w:lsdException w:name="Dark List Accent 1" w:semiHidden="0" w:uiPriority="70" w:unhideWhenUsed="0"/>
-    <w:lsdException w:name="Colorful Shading Accent 1" w:semiHidden="0" w:uiPriority="71" w:unhideWhenUsed="0"/>
-    <w:lsdException w:name="Colorful List Accent 1" w:semiHidden="0" w:uiPriority="72" w:unhideWhenUsed="0"/>
-    <w:lsdException w:name="Colorful Grid Accent 1" w:semiHidden="0" w:uiPriority="73" w:unhideWhenUsed="0"/>
-    <w:lsdException w:name="Light Shading Accent 2" w:semiHidden="0" w:uiPriority="60" w:unhideWhenUsed="0"/>
-    <w:lsdException w:name="Light List Accent 2" w:semiHidden="0" w:uiPriority="61" w:unhideWhenUsed="0"/>
-    <w:lsdException w:name="Light Grid Accent 2" w:semiHidden="0" w:uiPriority="62" w:unhideWhenUsed="0"/>
-    <w:lsdException w:name="Medium Shading 1 Accent 2" w:semiHidden="0" w:uiPriority="63" w:unhideWhenUsed="0"/>
-    <w:lsdException w:name="Medium Shading 2 Accent 2" w:semiHidden="0" w:uiPriority="64" w:unhideWhenUsed="0"/>
-    <w:lsdException w:name="Medium List 1 Accent 2" w:semiHidden="0" w:uiPriority="65" w:unhideWhenUsed="0"/>
-    <w:lsdException w:name="Medium List 2 Accent 2" w:semiHidden="0" w:uiPriority="66" w:unhideWhenUsed="0"/>
-    <w:lsdException w:name="Medium Grid 1 Accent 2" w:semiHidden="0" w:uiPriority="67" w:unhideWhenUsed="0"/>
-    <w:lsdException w:name="Medium Grid 2 Accent 2" w:semiHidden="0" w:uiPriority="68" w:unhideWhenUsed="0"/>
-    <w:lsdException w:name="Medium Grid 3 Accent 2" w:semiHidden="0" w:uiPriority="69" w:unhideWhenUsed="0"/>
-    <w:lsdException w:name="Dark List Accent 2" w:semiHidden="0" w:uiPriority="70" w:unhideWhenUsed="0"/>
-    <w:lsdException w:name="Colorful Shading Accent 2" w:semiHidden="0" w:uiPriority="71" w:unhideWhenUsed="0"/>
-    <w:lsdException w:name="Colorful List Accent 2" w:semiHidden="0" w:uiPriority="72" w:unhideWhenUsed="0"/>
-    <w:lsdException w:name="Colorful Grid Accent 2" w:semiHidden="0" w:uiPriority="73" w:unhideWhenUsed="0"/>
-    <w:lsdException w:name="Light Shading Accent 3" w:semiHidden="0" w:uiPriority="60" w:unhideWhenUsed="0"/>
-    <w:lsdException w:name="Light List Accent 3" w:semiHidden="0" w:uiPriority="61" w:unhideWhenUsed="0"/>
-    <w:lsdException w:name="Light Grid Accent 3" w:semiHidden="0" w:uiPriority="62" w:unhideWhenUsed="0"/>
-    <w:lsdException w:name="Medium Shading 1 Accent 3" w:semiHidden="0" w:uiPriority="63" w:unhideWhenUsed="0"/>
-    <w:lsdException w:name="Medium Shading 2 Accent 3" w:semiHidden="0" w:uiPriority="64" w:unhideWhenUsed="0"/>
-    <w:lsdException w:name="Medium List 1 Accent 3" w:semiHidden="0" w:uiPriority="65" w:unhideWhenUsed="0"/>
-    <w:lsdException w:name="Medium List 2 Accent 3" w:semiHidden="0" w:uiPriority="66" w:unhideWhenUsed="0"/>
-    <w:lsdException w:name="Medium Grid 1 Accent 3" w:semiHidden="0" w:uiPriority="67" w:unhideWhenUsed="0"/>
-    <w:lsdException w:name="Medium Grid 2 Accent 3" w:semiHidden="0" w:uiPriority="68" w:unhideWhenUsed="0"/>
-    <w:lsdException w:name="Medium Grid 3 Accent 3" w:semiHidden="0" w:uiPriority="69" w:unhideWhenUsed="0"/>
-    <w:lsdException w:name="Dark List Accent 3" w:semiHidden="0" w:uiPriority="70" w:unhideWhenUsed="0"/>
-    <w:lsdException w:name="Colorful Shading Accent 3" w:semiHidden="0" w:uiPriority="71" w:unhideWhenUsed="0"/>
-    <w:lsdException w:name="Colorful List Accent 3" w:semiHidden="0" w:uiPriority="72" w:unhideWhenUsed="0"/>
-    <w:lsdException w:name="Colorful Grid Accent 3" w:semiHidden="0" w:uiPriority="73" w:unhideWhenUsed="0"/>
-    <w:lsdException w:name="Light Shading Accent 4" w:semiHidden="0" w:uiPriority="60" w:unhideWhenUsed="0"/>
-    <w:lsdException w:name="Light List Accent 4" w:semiHidden="0" w:uiPriority="61" w:unhideWhenUsed="0"/>
-    <w:lsdException w:name="Light Grid Accent 4" w:semiHidden="0" w:uiPriority="62" w:unhideWhenUsed="0"/>
-    <w:lsdException w:name="Medium Shading 1 Accent 4" w:semiHidden="0" w:uiPriority="63" w:unhideWhenUsed="0"/>
-    <w:lsdException w:name="Medium Shading 2 Accent 4" w:semiHidden="0" w:uiPriority="64" w:unhideWhenUsed="0"/>
-    <w:lsdException w:name="Medium List 1 Accent 4" w:semiHidden="0" w:uiPriority="65" w:unhideWhenUsed="0"/>
-    <w:lsdException w:name="Medium List 2 Accent 4" w:semiHidden="0" w:uiPriority="66" w:unhideWhenUsed="0"/>
-    <w:lsdException w:name="Medium Grid 1 Accent 4" w:semiHidden="0" w:uiPriority="67" w:unhideWhenUsed="0"/>
-    <w:lsdException w:name="Medium Grid 2 Accent 4" w:semiHidden="0" w:uiPriority="68" w:unhideWhenUsed="0"/>
-    <w:lsdException w:name="Medium Grid 3 Accent 4" w:semiHidden="0" w:uiPriority="69" w:unhideWhenUsed="0"/>
-    <w:lsdException w:name="Dark List Accent 4" w:semiHidden="0" w:uiPriority="70" w:unhideWhenUsed="0"/>
-    <w:lsdException w:name="Colorful Shading Accent 4" w:semiHidden="0" w:uiPriority="71" w:unhideWhenUsed="0"/>
-    <w:lsdException w:name="Colorful List Accent 4" w:semiHidden="0" w:uiPriority="72" w:unhideWhenUsed="0"/>
-    <w:lsdException w:name="Colorful Grid Accent 4" w:semiHidden="0" w:uiPriority="73" w:unhideWhenUsed="0"/>
-    <w:lsdException w:name="Light Shading Accent 5" w:semiHidden="0" w:uiPriority="60" w:unhideWhenUsed="0"/>
-    <w:lsdException w:name="Light List Accent 5" w:semiHidden="0" w:uiPriority="61" w:unhideWhenUsed="0"/>
-    <w:lsdException w:name="Light Grid Accent 5" w:semiHidden="0" w:uiPriority="62" w:unhideWhenUsed="0"/>
-    <w:lsdException w:name="Medium Shading 1 Accent 5" w:semiHidden="0" w:uiPriority="63" w:unhideWhenUsed="0"/>
-    <w:lsdException w:name="Medium Shading 2 Accent 5" w:semiHidden="0" w:uiPriority="64" w:unhideWhenUsed="0"/>
-    <w:lsdException w:name="Medium List 1 Accent 5" w:semiHidden="0" w:uiPriority="65" w:unhideWhenUsed="0"/>
-    <w:lsdException w:name="Medium List 2 Accent 5" w:semiHidden="0" w:uiPriority="66" w:unhideWhenUsed="0"/>
-    <w:lsdException w:name="Medium Grid 1 Accent 5" w:semiHidden="0" w:uiPriority="67" w:unhideWhenUsed="0"/>
-    <w:lsdException w:name="Medium Grid 2 Accent 5" w:semiHidden="0" w:uiPriority="68" w:unhideWhenUsed="0"/>
-    <w:lsdException w:name="Medium Grid 3 Accent 5" w:semiHidden="0" w:uiPriority="69" w:unhideWhenUsed="0"/>
-    <w:lsdException w:name="Dark List Accent 5" w:semiHidden="0" w:uiPriority="70" w:unhideWhenUsed="0"/>
-    <w:lsdException w:name="Colorful Shading Accent 5" w:semiHidden="0" w:uiPriority="71" w:unhideWhenUsed="0"/>
-    <w:lsdException w:name="Colorful List Accent 5" w:semiHidden="0" w:uiPriority="72" w:unhideWhenUsed="0"/>
-    <w:lsdException w:name="Colorful Grid Accent 5" w:semiHidden="0" w:uiPriority="73" w:unhideWhenUsed="0"/>
-    <w:lsdException w:name="Light Shading Accent 6" w:semiHidden="0" w:uiPriority="60" w:unhideWhenUsed="0"/>
-    <w:lsdException w:name="Light List Accent 6" w:semiHidden="0" w:uiPriority="61" w:unhideWhenUsed="0"/>
-    <w:lsdException w:name="Light Grid Accent 6" w:semiHidden="0" w:uiPriority="62" w:unhideWhenUsed="0"/>
-    <w:lsdException w:name="Medium Shading 1 Accent 6" w:semiHidden="0" w:uiPriority="63" w:unhideWhenUsed="0"/>
-    <w:lsdException w:name="Medium Shading 2 Accent 6" w:semiHidden="0" w:uiPriority="64" w:unhideWhenUsed="0"/>
-    <w:lsdException w:name="Medium List 1 Accent 6" w:semiHidden="0" w:uiPriority="65" w:unhideWhenUsed="0"/>
-    <w:lsdException w:name="Medium List 2 Accent 6" w:semiHidden="0" w:uiPriority="66" w:unhideWhenUsed="0"/>
-    <w:lsdException w:name="Medium Grid 1 Accent 6" w:semiHidden="0" w:uiPriority="67" w:unhideWhenUsed="0"/>
-    <w:lsdException w:name="Medium Grid 2 Accent 6" w:semiHidden="0" w:uiPriority="68" w:unhideWhenUsed="0"/>
-    <w:lsdException w:name="Medium Grid 3 Accent 6" w:semiHidden="0" w:uiPriority="69" w:unhideWhenUsed="0"/>
-    <w:lsdException w:name="Dark List Accent 6" w:semiHidden="0" w:uiPriority="70" w:unhideWhenUsed="0"/>
-    <w:lsdException w:name="Colorful Shading Accent 6" w:semiHidden="0" w:uiPriority="71" w:unhideWhenUsed="0"/>
-    <w:lsdException w:name="Colorful List Accent 6" w:semiHidden="0" w:uiPriority="72" w:unhideWhenUsed="0"/>
-    <w:lsdException w:name="Colorful Grid Accent 6" w:semiHidden="0" w:uiPriority="73" w:unhideWhenUsed="0"/>
-    <w:lsdException w:name="Subtle Emphasis" w:semiHidden="0" w:uiPriority="19" w:unhideWhenUsed="0" w:qFormat="1"/>
-    <w:lsdException w:name="Intense Emphasis" w:semiHidden="0" w:uiPriority="21" w:unhideWhenUsed="0" w:qFormat="1"/>
-    <w:lsdException w:name="Subtle Reference" w:semiHidden="0" w:uiPriority="31" w:unhideWhenUsed="0" w:qFormat="1"/>
-    <w:lsdException w:name="Intense Reference" w:semiHidden="0" w:uiPriority="32" w:unhideWhenUsed="0" w:qFormat="1"/>
-    <w:lsdException w:name="Book Title" w:semiHidden="0" w:uiPriority="33" w:unhideWhenUsed="0" w:qFormat="1"/>
-    <w:lsdException w:name="Bibliography" w:uiPriority="37"/>
-    <w:lsdException w:name="TOC Heading" w:uiPriority="39" w:qFormat="1"/>
-  </w:latentStyles>
-  <w:style w:type="paragraph" w:default="1" w:styleId="Normal">
-    <w:name w:val="Normal"/>
-    <w:qFormat/>
-    <w:rsid w:val="00340682"/>
-    <w:pPr>
-      <w:bidi/>
-    </w:pPr>
-    <w:rPr>
-      <w:sz w:val="24"/>
-      <w:szCs w:val="24"/>
-    </w:rPr>
-  </w:style>
-  <w:style w:type="paragraph" w:styleId="Heading1">
-    <w:name w:val="heading 1"/>
-    <w:basedOn w:val="Normal"/>
-    <w:next w:val="Normal"/>
-    <w:link w:val="Heading1Char"/>
-    <w:qFormat/>
-    <w:rsid w:val="00DB0EB1"/>
-    <w:pPr>
-      <w:keepNext/>
-      <w:numPr>
-        <w:numId w:val="1"/>
-      </w:numPr>
-      <w:spacing w:before="240" w:after="60"/>
-      <w:outlineLvl w:val="0"/>
-    </w:pPr>
-    <w:rPr>
-      <w:rFonts w:ascii="Arial" w:hAnsi="Arial" w:cs="Arial"/>
-      <w:b/>
-      <w:bCs/>
-      <w:kern w:val="32"/>
-      <w:sz w:val="32"/>
-      <w:szCs w:val="32"/>
-    </w:rPr>
-  </w:style>
-  <w:style w:type="paragraph" w:styleId="Heading2">
-    <w:name w:val="heading 2"/>
-    <w:basedOn w:val="Normal"/>
-    <w:next w:val="Normal"/>
-    <w:qFormat/>
-    <w:rsid w:val="00DB0EB1"/>
-    <w:pPr>
-      <w:keepNext/>
-      <w:numPr>
-        <w:ilvl w:val="1"/>
-        <w:numId w:val="1"/>
-      </w:numPr>
-      <w:spacing w:before="240" w:after="60"/>
-      <w:outlineLvl w:val="1"/>
-    </w:pPr>
-    <w:rPr>
-      <w:rFonts w:ascii="Arial" w:hAnsi="Arial" w:cs="Arial"/>
-      <w:b/>
-      <w:bCs/>
-      <w:i/>
-      <w:iCs/>
-      <w:sz w:val="28"/>
-      <w:szCs w:val="28"/>
-    </w:rPr>
-  </w:style>
-  <w:style w:type="paragraph" w:styleId="Heading3">
-    <w:name w:val="heading 3"/>
-    <w:basedOn w:val="Normal"/>
-    <w:next w:val="Normal"/>
-    <w:link w:val="Heading3Char"/>
-    <w:qFormat/>
-    <w:rsid w:val="00587358"/>
-    <w:pPr>
-      <w:keepNext/>
-      <w:numPr>
-        <w:ilvl w:val="2"/>
-        <w:numId w:val="1"/>
-      </w:numPr>
-      <w:spacing w:before="240" w:after="60"/>
-      <w:ind w:left="810"/>
-      <w:outlineLvl w:val="2"/>
-    </w:pPr>
-    <w:rPr>
-      <w:rFonts w:ascii="Arial" w:hAnsi="Arial" w:cs="Arial"/>
-      <w:b/>
-      <w:bCs/>
-      <w:sz w:val="26"/>
-      <w:szCs w:val="26"/>
-    </w:rPr>
-  </w:style>
-  <w:style w:type="paragraph" w:styleId="Heading4">
-    <w:name w:val="heading 4"/>
-    <w:basedOn w:val="Normal"/>
-    <w:next w:val="Normal"/>
-    <w:link w:val="Heading4Char"/>
-    <w:qFormat/>
-    <w:rsid w:val="00295E45"/>
-    <w:pPr>
-      <w:keepNext/>
-      <w:numPr>
-        <w:ilvl w:val="3"/>
-        <w:numId w:val="1"/>
-      </w:numPr>
-      <w:spacing w:before="240" w:after="60"/>
-      <w:outlineLvl w:val="3"/>
-    </w:pPr>
-    <w:rPr>
-      <w:rFonts w:ascii="Calibri" w:hAnsi="Calibri" w:cs="Arial"/>
-      <w:b/>
-      <w:bCs/>
-      <w:sz w:val="28"/>
-      <w:szCs w:val="28"/>
-    </w:rPr>
-  </w:style>
-  <w:style w:type="paragraph" w:styleId="Heading5">
-    <w:name w:val="heading 5"/>
-    <w:basedOn w:val="Normal"/>
-    <w:next w:val="Normal"/>
-    <w:link w:val="Heading5Char"/>
-    <w:qFormat/>
-    <w:rsid w:val="00295E45"/>
-    <w:pPr>
-      <w:numPr>
-        <w:ilvl w:val="4"/>
-        <w:numId w:val="1"/>
-      </w:numPr>
-      <w:spacing w:before="240" w:after="60"/>
-      <w:outlineLvl w:val="4"/>
-    </w:pPr>
-    <w:rPr>
-      <w:rFonts w:ascii="Calibri" w:hAnsi="Calibri" w:cs="Arial"/>
-      <w:b/>
-      <w:bCs/>
-      <w:i/>
-      <w:iCs/>
-      <w:sz w:val="26"/>
-      <w:szCs w:val="26"/>
-    </w:rPr>
-  </w:style>
-  <w:style w:type="paragraph" w:styleId="Heading6">
-    <w:name w:val="heading 6"/>
-    <w:basedOn w:val="Normal"/>
-    <w:next w:val="Normal"/>
-    <w:link w:val="Heading6Char"/>
-    <w:qFormat/>
-    <w:rsid w:val="00295E45"/>
-    <w:pPr>
-      <w:numPr>
-        <w:ilvl w:val="5"/>
-        <w:numId w:val="1"/>
-      </w:numPr>
-      <w:spacing w:before="240" w:after="60"/>
-      <w:outlineLvl w:val="5"/>
-    </w:pPr>
-    <w:rPr>
-      <w:rFonts w:ascii="Calibri" w:hAnsi="Calibri" w:cs="Arial"/>
-      <w:b/>
-      <w:bCs/>
-      <w:sz w:val="22"/>
-      <w:szCs w:val="22"/>
-    </w:rPr>
-  </w:style>
-  <w:style w:type="paragraph" w:styleId="Heading7">
-    <w:name w:val="heading 7"/>
-    <w:basedOn w:val="Normal"/>
-    <w:next w:val="Normal"/>
-    <w:link w:val="Heading7Char"/>
-    <w:qFormat/>
-    <w:rsid w:val="00295E45"/>
-    <w:pPr>
-      <w:numPr>
-        <w:ilvl w:val="6"/>
-        <w:numId w:val="1"/>
-      </w:numPr>
-      <w:spacing w:before="240" w:after="60"/>
-      <w:outlineLvl w:val="6"/>
-    </w:pPr>
-    <w:rPr>
-      <w:rFonts w:ascii="Calibri" w:hAnsi="Calibri" w:cs="Arial"/>
-    </w:rPr>
-  </w:style>
-  <w:style w:type="paragraph" w:styleId="Heading8">
-    <w:name w:val="heading 8"/>
-    <w:basedOn w:val="Normal"/>
-    <w:next w:val="Normal"/>
-    <w:link w:val="Heading8Char"/>
-    <w:qFormat/>
-    <w:rsid w:val="00426303"/>
-    <w:pPr>
-      <w:numPr>
-        <w:ilvl w:val="7"/>
-        <w:numId w:val="1"/>
-      </w:numPr>
-      <w:spacing w:before="240" w:after="60"/>
-      <w:outlineLvl w:val="7"/>
-    </w:pPr>
-    <w:rPr>
-      <w:rFonts w:ascii="Calibri" w:hAnsi="Calibri" w:cs="Arial"/>
-      <w:i/>
-      <w:iCs/>
-    </w:rPr>
-  </w:style>
-  <w:style w:type="paragraph" w:styleId="Heading9">
-    <w:name w:val="heading 9"/>
-    <w:basedOn w:val="Normal"/>
-    <w:next w:val="Normal"/>
-    <w:link w:val="Heading9Char"/>
-    <w:qFormat/>
-    <w:rsid w:val="00295E45"/>
-    <w:pPr>
-      <w:numPr>
-        <w:ilvl w:val="8"/>
-        <w:numId w:val="1"/>
-      </w:numPr>
-      <w:spacing w:before="240" w:after="60"/>
-      <w:outlineLvl w:val="8"/>
-    </w:pPr>
-    <w:rPr>
-      <w:rFonts w:ascii="Cambria" w:hAnsi="Cambria"/>
-      <w:sz w:val="22"/>
-      <w:szCs w:val="22"/>
-    </w:rPr>
-  </w:style>
-  <w:style w:type="character" w:default="1" w:styleId="DefaultParagraphFont">
-    <w:name w:val="Default Paragraph Font"/>
-    <w:uiPriority w:val="1"/>
-    <w:semiHidden/>
-    <w:unhideWhenUsed/>
-  </w:style>
-  <w:style w:type="table" w:default="1" w:styleId="TableNormal">
-    <w:name w:val="Normal Table"/>
-    <w:uiPriority w:val="99"/>
-    <w:semiHidden/>
-    <w:unhideWhenUsed/>
-    <w:tblPr>
-      <w:tblInd w:w="0" w:type="dxa"/>
       <w:tblCellMar>
         <w:top w:w="0" w:type="dxa"/>
         <w:left w:w="108" w:type="dxa"/>
         <w:bottom w:w="0" w:type="dxa"/>
         <w:right w:w="108" w:type="dxa"/>
       </w:tblCellMar>
-    </w:tblPr>
-  </w:style>
-  <w:style w:type="numbering" w:default="1" w:styleId="NoList">
-    <w:name w:val="No List"/>
-    <w:uiPriority w:val="99"/>
-    <w:semiHidden/>
-    <w:unhideWhenUsed/>
-  </w:style>
-  <w:style w:type="table" w:styleId="TableGrid">
-    <w:name w:val="Table Grid"/>
-    <w:basedOn w:val="TableNormal"/>
-    <w:rsid w:val="00483F18"/>
-    <w:pPr>
-      <w:bidi/>
-    </w:pPr>
-    <w:tblPr>
-      <w:tblBorders>
-        <w:top w:val="single" w:sz="4" w:space="0" w:color="auto"/>
-        <w:left w:val="single" w:sz="4" w:space="0" w:color="auto"/>
-        <w:bottom w:val="single" w:sz="4" w:space="0" w:color="auto"/>
-        <w:right w:val="single" w:sz="4" w:space="0" w:color="auto"/>
-        <w:insideH w:val="single" w:sz="4" w:space="0" w:color="auto"/>
-        <w:insideV w:val="single" w:sz="4" w:space="0" w:color="auto"/>
-      </w:tblBorders>
-    </w:tblPr>
-  </w:style>
-  <w:style w:type="paragraph" w:styleId="TOC1">
-    <w:name w:val="toc 1"/>
-    <w:basedOn w:val="Normal"/>
-    <w:next w:val="Normal"/>
-    <w:autoRedefine/>
-    <w:uiPriority w:val="39"/>
-    <w:rsid w:val="008A0334"/>
-  </w:style>
-  <w:style w:type="paragraph" w:styleId="TOC2">
-    <w:name w:val="toc 2"/>
-    <w:basedOn w:val="Normal"/>
-    <w:next w:val="Normal"/>
-    <w:autoRedefine/>
-    <w:uiPriority w:val="39"/>
-    <w:rsid w:val="008A0334"/>
-    <w:pPr>
-      <w:ind w:left="240"/>
-    </w:pPr>
-  </w:style>
-  <w:style w:type="character" w:styleId="Hyperlink">
-    <w:name w:val="Hyperlink"/>
-    <w:uiPriority w:val="99"/>
-    <w:rsid w:val="008A0334"/>
-    <w:rPr>
-      <w:color w:val="0000FF"/>
-      <w:u w:val="single"/>
-    </w:rPr>
-  </w:style>
-  <w:style w:type="character" w:customStyle="1" w:styleId="Heading1Char">
-    <w:name w:val="Heading 1 Char"/>
-    <w:link w:val="Heading1"/>
-    <w:rsid w:val="00587358"/>
-    <w:rPr>
-      <w:rFonts w:ascii="Arial" w:hAnsi="Arial" w:cs="Arial"/>
-      <w:b/>
-      <w:bCs/>
-      <w:kern w:val="32"/>
-      <w:sz w:val="32"/>
-      <w:szCs w:val="32"/>
-    </w:rPr>
-  </w:style>
-  <w:style w:type="character" w:customStyle="1" w:styleId="Heading3Char">
-    <w:name w:val="Heading 3 Char"/>
-    <w:link w:val="Heading3"/>
-    <w:rsid w:val="00587358"/>
-    <w:rPr>
-      <w:rFonts w:ascii="Arial" w:hAnsi="Arial" w:cs="Arial"/>
-      <w:b/>
-      <w:bCs/>
-      <w:sz w:val="26"/>
-      <w:szCs w:val="26"/>
-    </w:rPr>
-  </w:style>
-  <w:style w:type="paragraph" w:styleId="TOC3">
-    <w:name w:val="toc 3"/>
-    <w:basedOn w:val="Normal"/>
-    <w:next w:val="Normal"/>
-    <w:autoRedefine/>
-    <w:uiPriority w:val="39"/>
-    <w:rsid w:val="00913F5A"/>
-    <w:pPr>
-      <w:ind w:left="480"/>
-    </w:pPr>
-  </w:style>
-  <w:style w:type="paragraph" w:styleId="Header">
-    <w:name w:val="header"/>
-    <w:basedOn w:val="Normal"/>
-    <w:rsid w:val="00B44482"/>
-    <w:pPr>
-      <w:tabs>
-        <w:tab w:val="center" w:pos="4153"/>
-        <w:tab w:val="right" w:pos="8306"/>
-      </w:tabs>
-    </w:pPr>
-  </w:style>
-  <w:style w:type="paragraph" w:styleId="Footer">
-    <w:name w:val="footer"/>
-    <w:basedOn w:val="Normal"/>
-    <w:rsid w:val="00B44482"/>
-    <w:pPr>
-      <w:tabs>
-        <w:tab w:val="center" w:pos="4153"/>
-        <w:tab w:val="right" w:pos="8306"/>
-      </w:tabs>
-    </w:pPr>
-  </w:style>
-  <w:style w:type="character" w:styleId="PageNumber">
-    <w:name w:val="page number"/>
-    <w:basedOn w:val="DefaultParagraphFont"/>
-    <w:rsid w:val="00B44482"/>
-  </w:style>
-  <w:style w:type="paragraph" w:styleId="NormalWeb">
-    <w:name w:val="Normal (Web)"/>
-    <w:basedOn w:val="Normal"/>
-    <w:uiPriority w:val="99"/>
-    <w:rsid w:val="00966FDC"/>
-    <w:pPr>
-      <w:bidi w:val="0"/>
-      <w:spacing w:before="100" w:beforeAutospacing="1" w:after="100" w:afterAutospacing="1"/>
-    </w:pPr>
-    <w:rPr>
-      <w:rFonts w:ascii="Arial" w:hAnsi="Arial" w:cs="Arial"/>
-      <w:color w:val="000000"/>
-      <w:sz w:val="20"/>
-      <w:szCs w:val="20"/>
-      <w:lang w:bidi="ar-SA"/>
-    </w:rPr>
-  </w:style>
-  <w:style w:type="character" w:styleId="Strong">
-    <w:name w:val="Strong"/>
-    <w:qFormat/>
-    <w:rsid w:val="00966FDC"/>
-    <w:rPr>
-      <w:b/>
-      <w:bCs/>
-    </w:rPr>
-  </w:style>
-  <w:style w:type="paragraph" w:styleId="HTMLPreformatted">
-    <w:name w:val="HTML Preformatted"/>
-    <w:basedOn w:val="Normal"/>
-    <w:rsid w:val="002102DC"/>
-    <w:pPr>
-      <w:tabs>
-        <w:tab w:val="left" w:pos="916"/>
-        <w:tab w:val="left" w:pos="1832"/>
-        <w:tab w:val="left" w:pos="2748"/>
-        <w:tab w:val="left" w:pos="3664"/>
-        <w:tab w:val="left" w:pos="4580"/>
-        <w:tab w:val="left" w:pos="5496"/>
-        <w:tab w:val="left" w:pos="6412"/>
-        <w:tab w:val="left" w:pos="7328"/>
-        <w:tab w:val="left" w:pos="8244"/>
-        <w:tab w:val="left" w:pos="9160"/>
-        <w:tab w:val="left" w:pos="10076"/>
-        <w:tab w:val="left" w:pos="10992"/>
-        <w:tab w:val="left" w:pos="11908"/>
-        <w:tab w:val="left" w:pos="12824"/>
-        <w:tab w:val="left" w:pos="13740"/>
-        <w:tab w:val="left" w:pos="14656"/>
-      </w:tabs>
-      <w:bidi w:val="0"/>
-    </w:pPr>
-    <w:rPr>
-      <w:rFonts w:ascii="Courier New" w:hAnsi="Courier New" w:cs="Courier New"/>
-      <w:sz w:val="20"/>
-      <w:szCs w:val="20"/>
-      <w:lang w:bidi="ar-SA"/>
-    </w:rPr>
-  </w:style>
-  <w:style w:type="paragraph" w:customStyle="1" w:styleId="Heading31">
-    <w:name w:val="Heading 31"/>
-    <w:basedOn w:val="Normal"/>
-    <w:next w:val="Normal"/>
-    <w:link w:val="Heading30"/>
-    <w:rsid w:val="00B62B6B"/>
-    <w:pPr>
-      <w:autoSpaceDE w:val="0"/>
-      <w:autoSpaceDN w:val="0"/>
-      <w:bidi w:val="0"/>
-      <w:adjustRightInd w:val="0"/>
-    </w:pPr>
-    <w:rPr>
-      <w:rFonts w:ascii="Minion Pro" w:hAnsi="Minion Pro"/>
-      <w:lang w:bidi="ar-SA"/>
-    </w:rPr>
-  </w:style>
-  <w:style w:type="character" w:styleId="FollowedHyperlink">
-    <w:name w:val="FollowedHyperlink"/>
-    <w:rsid w:val="0058777B"/>
-    <w:rPr>
-      <w:color w:val="800080"/>
-      <w:u w:val="single"/>
-    </w:rPr>
-  </w:style>
-  <w:style w:type="paragraph" w:styleId="BalloonText">
-    <w:name w:val="Balloon Text"/>
-    <w:basedOn w:val="Normal"/>
-    <w:semiHidden/>
-    <w:rsid w:val="00176FAF"/>
-    <w:rPr>
-      <w:rFonts w:ascii="Tahoma" w:hAnsi="Tahoma" w:cs="Tahoma"/>
-      <w:sz w:val="16"/>
-      <w:szCs w:val="16"/>
-    </w:rPr>
-  </w:style>
-  <w:style w:type="character" w:customStyle="1" w:styleId="Heading30">
-    <w:name w:val="Heading 3 תו"/>
-    <w:link w:val="Heading31"/>
-    <w:rsid w:val="00845B38"/>
-    <w:rPr>
-      <w:rFonts w:ascii="Minion Pro" w:hAnsi="Minion Pro"/>
-      <w:sz w:val="24"/>
-      <w:szCs w:val="24"/>
-      <w:lang w:val="en-US" w:eastAsia="en-US" w:bidi="ar-SA"/>
-    </w:rPr>
-  </w:style>
-  <w:style w:type="character" w:customStyle="1" w:styleId="Heading8Char">
-    <w:name w:val="Heading 8 Char"/>
-    <w:link w:val="Heading8"/>
-    <w:rsid w:val="00426303"/>
-    <w:rPr>
-      <w:rFonts w:ascii="Calibri" w:hAnsi="Calibri" w:cs="Arial"/>
-      <w:i/>
-      <w:iCs/>
-      <w:sz w:val="24"/>
-      <w:szCs w:val="24"/>
-    </w:rPr>
-  </w:style>
-  <w:style w:type="paragraph" w:styleId="BodyTextIndent">
-    <w:name w:val="Body Text Indent"/>
-    <w:basedOn w:val="Normal"/>
-    <w:link w:val="BodyTextIndentChar"/>
-    <w:rsid w:val="00426303"/>
-    <w:pPr>
-      <w:bidi w:val="0"/>
-      <w:ind w:left="851"/>
-    </w:pPr>
-    <w:rPr>
-      <w:rFonts w:cs="Miriam"/>
-      <w:iCs/>
-      <w:sz w:val="22"/>
-      <w:szCs w:val="28"/>
-    </w:rPr>
-  </w:style>
-  <w:style w:type="character" w:customStyle="1" w:styleId="BodyTextIndentChar">
-    <w:name w:val="Body Text Indent Char"/>
-    <w:link w:val="BodyTextIndent"/>
-    <w:rsid w:val="00426303"/>
-    <w:rPr>
-      <w:rFonts w:cs="Miriam"/>
-      <w:iCs/>
-      <w:sz w:val="22"/>
-      <w:szCs w:val="28"/>
-    </w:rPr>
-  </w:style>
-  <w:style w:type="paragraph" w:styleId="TableofFigures">
-    <w:name w:val="table of figures"/>
-    <w:basedOn w:val="Normal"/>
-    <w:next w:val="Normal"/>
-    <w:uiPriority w:val="99"/>
-    <w:rsid w:val="00426303"/>
-    <w:pPr>
-      <w:ind w:left="440" w:hanging="440"/>
-    </w:pPr>
-    <w:rPr>
-      <w:rFonts w:cs="Miriam"/>
-      <w:iCs/>
-      <w:sz w:val="22"/>
-      <w:szCs w:val="28"/>
-    </w:rPr>
-  </w:style>
-  <w:style w:type="paragraph" w:customStyle="1" w:styleId="Changes">
-    <w:name w:val="Changes"/>
-    <w:rsid w:val="00426303"/>
-    <w:pPr>
-      <w:spacing w:before="120" w:after="120" w:line="240" w:lineRule="atLeast"/>
-      <w:jc w:val="center"/>
-    </w:pPr>
-    <w:rPr>
-      <w:rFonts w:cs="Miriam"/>
-      <w:noProof/>
-      <w:sz w:val="24"/>
-      <w:szCs w:val="24"/>
-      <w:lang w:eastAsia="he-IL"/>
-    </w:rPr>
-  </w:style>
-  <w:style w:type="character" w:customStyle="1" w:styleId="Heading4Char">
-    <w:name w:val="Heading 4 Char"/>
-    <w:link w:val="Heading4"/>
-    <w:rsid w:val="00295E45"/>
-    <w:rPr>
-      <w:rFonts w:ascii="Calibri" w:hAnsi="Calibri" w:cs="Arial"/>
-      <w:b/>
-      <w:bCs/>
-      <w:sz w:val="28"/>
-      <w:szCs w:val="28"/>
-    </w:rPr>
-  </w:style>
-  <w:style w:type="character" w:customStyle="1" w:styleId="Heading5Char">
-    <w:name w:val="Heading 5 Char"/>
-    <w:link w:val="Heading5"/>
-    <w:rsid w:val="00295E45"/>
-    <w:rPr>
-      <w:rFonts w:ascii="Calibri" w:hAnsi="Calibri" w:cs="Arial"/>
-      <w:b/>
-      <w:bCs/>
-      <w:i/>
-      <w:iCs/>
-      <w:sz w:val="26"/>
-      <w:szCs w:val="26"/>
-    </w:rPr>
-  </w:style>
-  <w:style w:type="character" w:customStyle="1" w:styleId="Heading6Char">
-    <w:name w:val="Heading 6 Char"/>
-    <w:link w:val="Heading6"/>
-    <w:rsid w:val="00295E45"/>
-    <w:rPr>
-      <w:rFonts w:ascii="Calibri" w:hAnsi="Calibri" w:cs="Arial"/>
-      <w:b/>
-      <w:bCs/>
-      <w:sz w:val="22"/>
-      <w:szCs w:val="22"/>
-    </w:rPr>
-  </w:style>
-  <w:style w:type="character" w:customStyle="1" w:styleId="Heading7Char">
-    <w:name w:val="Heading 7 Char"/>
-    <w:link w:val="Heading7"/>
-    <w:rsid w:val="00295E45"/>
-    <w:rPr>
-      <w:rFonts w:ascii="Calibri" w:hAnsi="Calibri" w:cs="Arial"/>
-      <w:sz w:val="24"/>
-      <w:szCs w:val="24"/>
-    </w:rPr>
-  </w:style>
-  <w:style w:type="character" w:customStyle="1" w:styleId="Heading9Char">
-    <w:name w:val="Heading 9 Char"/>
-    <w:link w:val="Heading9"/>
-    <w:rsid w:val="00295E45"/>
-    <w:rPr>
-      <w:rFonts w:ascii="Cambria" w:hAnsi="Cambria"/>
-      <w:sz w:val="22"/>
-      <w:szCs w:val="22"/>
-    </w:rPr>
-  </w:style>
-  <w:style w:type="table" w:styleId="TableSimple2">
-    <w:name w:val="Table Simple 2"/>
-    <w:basedOn w:val="TableNormal"/>
-    <w:rsid w:val="00340682"/>
-    <w:pPr>
-      <w:bidi/>
-    </w:pPr>
-    <w:tblPr/>
-    <w:tblStylePr w:type="firstRow">
-      <w:rPr>
-        <w:b/>
-        <w:bCs/>
-      </w:rPr>
-      <w:tblPr/>
-      <w:tcPr>
-        <w:tcBorders>
-          <w:bottom w:val="single" w:sz="12" w:space="0" w:color="000000"/>
-          <w:tl2br w:val="none" w:sz="0" w:space="0" w:color="auto"/>
-          <w:tr2bl w:val="none" w:sz="0" w:space="0" w:color="auto"/>
-        </w:tcBorders>
-      </w:tcPr>
-    </w:tblStylePr>
-    <w:tblStylePr w:type="lastRow">
-      <w:rPr>
-        <w:b/>
-        <w:bCs/>
-        <w:color w:val="auto"/>
-      </w:rPr>
-      <w:tblPr/>
-      <w:tcPr>
-        <w:tcBorders>
-          <w:top w:val="single" w:sz="6" w:space="0" w:color="000000"/>
-          <w:tl2br w:val="none" w:sz="0" w:space="0" w:color="auto"/>
-          <w:tr2bl w:val="none" w:sz="0" w:space="0" w:color="auto"/>
-        </w:tcBorders>
-      </w:tcPr>
-    </w:tblStylePr>
-    <w:tblStylePr w:type="firstCol">
-      <w:rPr>
-        <w:b/>
-        <w:bCs/>
-      </w:rPr>
-      <w:tblPr/>
-      <w:tcPr>
-        <w:tcBorders>
-          <w:right w:val="single" w:sz="12" w:space="0" w:color="000000"/>
-          <w:tl2br w:val="none" w:sz="0" w:space="0" w:color="auto"/>
-          <w:tr2bl w:val="none" w:sz="0" w:space="0" w:color="auto"/>
-        </w:tcBorders>
-      </w:tcPr>
-    </w:tblStylePr>
-    <w:tblStylePr w:type="lastCol">
-      <w:rPr>
-        <w:b/>
-        <w:bCs/>
-      </w:rPr>
-      <w:tblPr/>
-      <w:tcPr>
-        <w:tcBorders>
-          <w:left w:val="single" w:sz="6" w:space="0" w:color="000000"/>
-          <w:tl2br w:val="none" w:sz="0" w:space="0" w:color="auto"/>
-          <w:tr2bl w:val="none" w:sz="0" w:space="0" w:color="auto"/>
-        </w:tcBorders>
-      </w:tcPr>
-    </w:tblStylePr>
-    <w:tblStylePr w:type="neCell">
-      <w:rPr>
-        <w:b/>
-        <w:bCs/>
-      </w:rPr>
-      <w:tblPr/>
-      <w:tcPr>
-        <w:tcBorders>
-          <w:left w:val="none" w:sz="0" w:space="0" w:color="auto"/>
-          <w:tl2br w:val="none" w:sz="0" w:space="0" w:color="auto"/>
-          <w:tr2bl w:val="none" w:sz="0" w:space="0" w:color="auto"/>
-        </w:tcBorders>
-      </w:tcPr>
-    </w:tblStylePr>
-    <w:tblStylePr w:type="swCell">
-      <w:rPr>
-        <w:b/>
-        <w:bCs/>
-      </w:rPr>
-      <w:tblPr/>
-      <w:tcPr>
-        <w:tcBorders>
-          <w:top w:val="none" w:sz="0" w:space="0" w:color="auto"/>
-          <w:tl2br w:val="none" w:sz="0" w:space="0" w:color="auto"/>
-          <w:tr2bl w:val="none" w:sz="0" w:space="0" w:color="auto"/>
-        </w:tcBorders>
-      </w:tcPr>
-    </w:tblStylePr>
-  </w:style>
-  <w:style w:type="table" w:styleId="LightList-Accent3">
-    <w:name w:val="Light List Accent 3"/>
-    <w:basedOn w:val="TableNormal"/>
-    <w:uiPriority w:val="61"/>
-    <w:rsid w:val="00340682"/>
-    <w:tblPr>
-      <w:tblStyleRowBandSize w:val="1"/>
-      <w:tblStyleColBandSize w:val="1"/>
-      <w:tblBorders>
-        <w:top w:val="single" w:sz="8" w:space="0" w:color="9BBB59"/>
-        <w:left w:val="single" w:sz="8" w:space="0" w:color="9BBB59"/>
-        <w:bottom w:val="single" w:sz="8" w:space="0" w:color="9BBB59"/>
-        <w:right w:val="single" w:sz="8" w:space="0" w:color="9BBB59"/>
-      </w:tblBorders>
-    </w:tblPr>
-    <w:tblStylePr w:type="firstRow">
-      <w:pPr>
-        <w:spacing w:before="0" w:after="0" w:line="240" w:lineRule="auto"/>
-      </w:pPr>
-      <w:rPr>
-        <w:b/>
-        <w:bCs/>
-        <w:color w:val="FFFFFF"/>
-      </w:rPr>
-      <w:tblPr/>
-      <w:tcPr>
-        <w:shd w:val="clear" w:color="auto" w:fill="9BBB59"/>
-      </w:tcPr>
-    </w:tblStylePr>
-    <w:tblStylePr w:type="lastRow">
-      <w:pPr>
-        <w:spacing w:before="0" w:after="0" w:line="240" w:lineRule="auto"/>
-      </w:pPr>
-      <w:rPr>
-        <w:b/>
-        <w:bCs/>
-      </w:rPr>
-      <w:tblPr/>
-      <w:tcPr>
-        <w:tcBorders>
-          <w:top w:val="double" w:sz="6" w:space="0" w:color="9BBB59"/>
-          <w:left w:val="single" w:sz="8" w:space="0" w:color="9BBB59"/>
-          <w:bottom w:val="single" w:sz="8" w:space="0" w:color="9BBB59"/>
-          <w:right w:val="single" w:sz="8" w:space="0" w:color="9BBB59"/>
-        </w:tcBorders>
-      </w:tcPr>
-    </w:tblStylePr>
-    <w:tblStylePr w:type="firstCol">
-      <w:rPr>
-        <w:b/>
-        <w:bCs/>
-      </w:rPr>
-    </w:tblStylePr>
-    <w:tblStylePr w:type="lastCol">
-      <w:rPr>
-        <w:b/>
-        <w:bCs/>
-      </w:rPr>
-    </w:tblStylePr>
-    <w:tblStylePr w:type="band1Vert">
-      <w:tblPr/>
-      <w:tcPr>
-        <w:tcBorders>
-          <w:top w:val="single" w:sz="8" w:space="0" w:color="9BBB59"/>
-          <w:left w:val="single" w:sz="8" w:space="0" w:color="9BBB59"/>
-          <w:bottom w:val="single" w:sz="8" w:space="0" w:color="9BBB59"/>
-          <w:right w:val="single" w:sz="8" w:space="0" w:color="9BBB59"/>
-        </w:tcBorders>
-      </w:tcPr>
-    </w:tblStylePr>
-    <w:tblStylePr w:type="band1Horz">
-      <w:tblPr/>
-      <w:tcPr>
-        <w:tcBorders>
-          <w:top w:val="single" w:sz="8" w:space="0" w:color="9BBB59"/>
-          <w:left w:val="single" w:sz="8" w:space="0" w:color="9BBB59"/>
-          <w:bottom w:val="single" w:sz="8" w:space="0" w:color="9BBB59"/>
-          <w:right w:val="single" w:sz="8" w:space="0" w:color="9BBB59"/>
-        </w:tcBorders>
-      </w:tcPr>
-    </w:tblStylePr>
-  </w:style>
-  <w:style w:type="paragraph" w:styleId="ListParagraph">
-    <w:name w:val="List Paragraph"/>
-    <w:basedOn w:val="Normal"/>
-    <w:uiPriority w:val="34"/>
-    <w:qFormat/>
-    <w:rsid w:val="007C0019"/>
-    <w:pPr>
-      <w:ind w:left="720"/>
-      <w:contextualSpacing/>
-    </w:pPr>
-  </w:style>
-  <w:style w:type="table" w:styleId="LightList-Accent2">
-    <w:name w:val="Light List Accent 2"/>
-    <w:basedOn w:val="TableNormal"/>
-    <w:uiPriority w:val="61"/>
-    <w:rsid w:val="007A0DE1"/>
-    <w:tblPr>
-      <w:tblStyleRowBandSize w:val="1"/>
-      <w:tblStyleColBandSize w:val="1"/>
-      <w:tblBorders>
-        <w:top w:val="single" w:sz="8" w:space="0" w:color="C0504D"/>
-        <w:left w:val="single" w:sz="8" w:space="0" w:color="C0504D"/>
-        <w:bottom w:val="single" w:sz="8" w:space="0" w:color="C0504D"/>
-        <w:right w:val="single" w:sz="8" w:space="0" w:color="C0504D"/>
-      </w:tblBorders>
-    </w:tblPr>
-    <w:tblStylePr w:type="firstRow">
-      <w:pPr>
-        <w:spacing w:before="0" w:after="0" w:line="240" w:lineRule="auto"/>
-      </w:pPr>
-      <w:rPr>
-        <w:b/>
-        <w:bCs/>
-        <w:color w:val="FFFFFF"/>
-      </w:rPr>
-      <w:tblPr/>
-      <w:tcPr>
-        <w:shd w:val="clear" w:color="auto" w:fill="C0504D"/>
-      </w:tcPr>
-    </w:tblStylePr>
-    <w:tblStylePr w:type="lastRow">
-      <w:pPr>
-        <w:spacing w:before="0" w:after="0" w:line="240" w:lineRule="auto"/>
-      </w:pPr>
-      <w:rPr>
-        <w:b/>
-        <w:bCs/>
-      </w:rPr>
-      <w:tblPr/>
-      <w:tcPr>
-        <w:tcBorders>
-          <w:top w:val="double" w:sz="6" w:space="0" w:color="C0504D"/>
-          <w:left w:val="single" w:sz="8" w:space="0" w:color="C0504D"/>
-          <w:bottom w:val="single" w:sz="8" w:space="0" w:color="C0504D"/>
-          <w:right w:val="single" w:sz="8" w:space="0" w:color="C0504D"/>
-        </w:tcBorders>
-      </w:tcPr>
-    </w:tblStylePr>
-    <w:tblStylePr w:type="firstCol">
-      <w:rPr>
-        <w:b/>
-        <w:bCs/>
-      </w:rPr>
-    </w:tblStylePr>
-    <w:tblStylePr w:type="lastCol">
-      <w:rPr>
-        <w:b/>
-        <w:bCs/>
-      </w:rPr>
-    </w:tblStylePr>
-    <w:tblStylePr w:type="band1Vert">
-      <w:tblPr/>
-      <w:tcPr>
-        <w:tcBorders>
-          <w:top w:val="single" w:sz="8" w:space="0" w:color="C0504D"/>
-          <w:left w:val="single" w:sz="8" w:space="0" w:color="C0504D"/>
-          <w:bottom w:val="single" w:sz="8" w:space="0" w:color="C0504D"/>
-          <w:right w:val="single" w:sz="8" w:space="0" w:color="C0504D"/>
-        </w:tcBorders>
-      </w:tcPr>
-    </w:tblStylePr>
-    <w:tblStylePr w:type="band1Horz">
-      <w:tblPr/>
-      <w:tcPr>
-        <w:tcBorders>
-          <w:top w:val="single" w:sz="8" w:space="0" w:color="C0504D"/>
-          <w:left w:val="single" w:sz="8" w:space="0" w:color="C0504D"/>
-          <w:bottom w:val="single" w:sz="8" w:space="0" w:color="C0504D"/>
-          <w:right w:val="single" w:sz="8" w:space="0" w:color="C0504D"/>
-        </w:tcBorders>
-      </w:tcPr>
-    </w:tblStylePr>
-  </w:style>
-  <w:style w:type="character" w:styleId="PlaceholderText">
-    <w:name w:val="Placeholder Text"/>
-    <w:uiPriority w:val="99"/>
-    <w:semiHidden/>
-    <w:rsid w:val="00C50678"/>
-    <w:rPr>
-      <w:color w:val="808080"/>
-    </w:rPr>
-  </w:style>
-  <w:style w:type="character" w:styleId="Emphasis">
-    <w:name w:val="Emphasis"/>
-    <w:qFormat/>
-    <w:rsid w:val="00613B08"/>
-    <w:rPr>
-      <w:i/>
-      <w:iCs/>
-    </w:rPr>
-  </w:style>
-  <w:style w:type="table" w:styleId="TableColumns2">
-    <w:name w:val="Table Columns 2"/>
-    <w:basedOn w:val="TableNormal"/>
-    <w:rsid w:val="00613B08"/>
-    <w:pPr>
-      <w:bidi/>
-    </w:pPr>
-    <w:rPr>
-      <w:b/>
-      <w:bCs/>
-    </w:rPr>
-    <w:tblPr>
-      <w:tblStyleColBandSize w:val="1"/>
-    </w:tblPr>
-    <w:tblStylePr w:type="firstRow">
-      <w:rPr>
-        <w:color w:val="FFFFFF"/>
-      </w:rPr>
-      <w:tblPr/>
-      <w:tcPr>
-        <w:tcBorders>
-          <w:tl2br w:val="none" w:sz="0" w:space="0" w:color="auto"/>
-          <w:tr2bl w:val="none" w:sz="0" w:space="0" w:color="auto"/>
-        </w:tcBorders>
-        <w:shd w:val="solid" w:color="000080" w:fill="FFFFFF"/>
-      </w:tcPr>
-    </w:tblStylePr>
-    <w:tblStylePr w:type="lastRow">
-      <w:rPr>
-        <w:b w:val="0"/>
-        <w:bCs w:val="0"/>
-      </w:rPr>
-      <w:tblPr/>
-      <w:tcPr>
-        <w:tcBorders>
-          <w:tl2br w:val="none" w:sz="0" w:space="0" w:color="auto"/>
-          <w:tr2bl w:val="none" w:sz="0" w:space="0" w:color="auto"/>
-        </w:tcBorders>
-      </w:tcPr>
-    </w:tblStylePr>
-    <w:tblStylePr w:type="firstCol">
-      <w:rPr>
-        <w:b w:val="0"/>
-        <w:bCs w:val="0"/>
-        <w:color w:val="000000"/>
-      </w:rPr>
-      <w:tblPr/>
-      <w:tcPr>
-        <w:tcBorders>
-          <w:tl2br w:val="none" w:sz="0" w:space="0" w:color="auto"/>
-          <w:tr2bl w:val="none" w:sz="0" w:space="0" w:color="auto"/>
-        </w:tcBorders>
-      </w:tcPr>
-    </w:tblStylePr>
-    <w:tblStylePr w:type="lastCol">
-      <w:rPr>
-        <w:b w:val="0"/>
-        <w:bCs w:val="0"/>
-      </w:rPr>
-      <w:tblPr/>
-      <w:tcPr>
-        <w:tcBorders>
-          <w:tl2br w:val="none" w:sz="0" w:space="0" w:color="auto"/>
-          <w:tr2bl w:val="none" w:sz="0" w:space="0" w:color="auto"/>
-        </w:tcBorders>
-      </w:tcPr>
-    </w:tblStylePr>
-    <w:tblStylePr w:type="band1Vert">
-      <w:rPr>
-        <w:color w:val="auto"/>
-      </w:rPr>
-      <w:tblPr/>
-      <w:tcPr>
-        <w:shd w:val="pct30" w:color="000000" w:fill="FFFFFF"/>
-      </w:tcPr>
-    </w:tblStylePr>
-    <w:tblStylePr w:type="band2Vert">
-      <w:rPr>
-        <w:color w:val="auto"/>
-      </w:rPr>
-      <w:tblPr/>
-      <w:tcPr>
-        <w:shd w:val="pct25" w:color="00FF00" w:fill="FFFFFF"/>
-      </w:tcPr>
-    </w:tblStylePr>
-    <w:tblStylePr w:type="neCell">
-      <w:rPr>
-        <w:b/>
-        <w:bCs/>
-      </w:rPr>
-      <w:tblPr/>
-      <w:tcPr>
-        <w:tcBorders>
-          <w:tl2br w:val="none" w:sz="0" w:space="0" w:color="auto"/>
-          <w:tr2bl w:val="none" w:sz="0" w:space="0" w:color="auto"/>
-        </w:tcBorders>
-      </w:tcPr>
-    </w:tblStylePr>
-    <w:tblStylePr w:type="swCell">
-      <w:rPr>
-        <w:b/>
-        <w:bCs/>
-      </w:rPr>
-      <w:tblPr/>
-      <w:tcPr>
-        <w:tcBorders>
-          <w:tl2br w:val="none" w:sz="0" w:space="0" w:color="auto"/>
-          <w:tr2bl w:val="none" w:sz="0" w:space="0" w:color="auto"/>
-        </w:tcBorders>
-      </w:tcPr>
-    </w:tblStylePr>
-  </w:style>
-  <w:style w:type="table" w:styleId="LightList-Accent1">
-    <w:name w:val="Light List Accent 1"/>
-    <w:basedOn w:val="TableNormal"/>
-    <w:uiPriority w:val="61"/>
-    <w:rsid w:val="00613B08"/>
-    <w:tblPr>
-      <w:tblStyleRowBandSize w:val="1"/>
-      <w:tblStyleColBandSize w:val="1"/>
-      <w:tblBorders>
-        <w:top w:val="single" w:sz="8" w:space="0" w:color="4F81BD"/>
-        <w:left w:val="single" w:sz="8" w:space="0" w:color="4F81BD"/>
-        <w:bottom w:val="single" w:sz="8" w:space="0" w:color="4F81BD"/>
-        <w:right w:val="single" w:sz="8" w:space="0" w:color="4F81BD"/>
-      </w:tblBorders>
-    </w:tblPr>
-    <w:tblStylePr w:type="firstRow">
-      <w:pPr>
-        <w:spacing w:before="0" w:after="0" w:line="240" w:lineRule="auto"/>
-      </w:pPr>
-      <w:rPr>
-        <w:b/>
-        <w:bCs/>
-        <w:color w:val="FFFFFF"/>
-      </w:rPr>
-      <w:tblPr/>
-      <w:tcPr>
-        <w:shd w:val="clear" w:color="auto" w:fill="4F81BD"/>
-      </w:tcPr>
-    </w:tblStylePr>
-    <w:tblStylePr w:type="lastRow">
-      <w:pPr>
-        <w:spacing w:before="0" w:after="0" w:line="240" w:lineRule="auto"/>
-      </w:pPr>
-      <w:rPr>
-        <w:b/>
-        <w:bCs/>
-      </w:rPr>
-      <w:tblPr/>
-      <w:tcPr>
-        <w:tcBorders>
-          <w:top w:val="double" w:sz="6" w:space="0" w:color="4F81BD"/>
-          <w:left w:val="single" w:sz="8" w:space="0" w:color="4F81BD"/>
-          <w:bottom w:val="single" w:sz="8" w:space="0" w:color="4F81BD"/>
-          <w:right w:val="single" w:sz="8" w:space="0" w:color="4F81BD"/>
-        </w:tcBorders>
-      </w:tcPr>
-    </w:tblStylePr>
-    <w:tblStylePr w:type="firstCol">
-      <w:rPr>
-        <w:b/>
-        <w:bCs/>
-      </w:rPr>
-    </w:tblStylePr>
-    <w:tblStylePr w:type="lastCol">
-      <w:rPr>
-        <w:b/>
-        <w:bCs/>
-      </w:rPr>
-    </w:tblStylePr>
-    <w:tblStylePr w:type="band1Vert">
-      <w:tblPr/>
-      <w:tcPr>
-        <w:tcBorders>
-          <w:top w:val="single" w:sz="8" w:space="0" w:color="4F81BD"/>
-          <w:left w:val="single" w:sz="8" w:space="0" w:color="4F81BD"/>
-          <w:bottom w:val="single" w:sz="8" w:space="0" w:color="4F81BD"/>
-          <w:right w:val="single" w:sz="8" w:space="0" w:color="4F81BD"/>
-        </w:tcBorders>
-      </w:tcPr>
-    </w:tblStylePr>
-    <w:tblStylePr w:type="band1Horz">
-      <w:tblPr/>
-      <w:tcPr>
-        <w:tcBorders>
-          <w:top w:val="single" w:sz="8" w:space="0" w:color="4F81BD"/>
-          <w:left w:val="single" w:sz="8" w:space="0" w:color="4F81BD"/>
-          <w:bottom w:val="single" w:sz="8" w:space="0" w:color="4F81BD"/>
-          <w:right w:val="single" w:sz="8" w:space="0" w:color="4F81BD"/>
-        </w:tcBorders>
-      </w:tcPr>
-    </w:tblStylePr>
-  </w:style>
-  <w:style w:type="table" w:customStyle="1" w:styleId="GridTable4Accent6">
-    <w:name w:val="Grid Table 4 Accent 6"/>
-    <w:basedOn w:val="TableNormal"/>
-    <w:uiPriority w:val="49"/>
-    <w:rsid w:val="0013007B"/>
-    <w:tblPr>
-      <w:tblStyleRowBandSize w:val="1"/>
-      <w:tblStyleColBandSize w:val="1"/>
-      <w:tblBorders>
-        <w:top w:val="single" w:sz="4" w:space="0" w:color="A8D08D"/>
-        <w:left w:val="single" w:sz="4" w:space="0" w:color="A8D08D"/>
-        <w:bottom w:val="single" w:sz="4" w:space="0" w:color="A8D08D"/>
-        <w:right w:val="single" w:sz="4" w:space="0" w:color="A8D08D"/>
-        <w:insideH w:val="single" w:sz="4" w:space="0" w:color="A8D08D"/>
-        <w:insideV w:val="single" w:sz="4" w:space="0" w:color="A8D08D"/>
-      </w:tblBorders>
-    </w:tblPr>
-    <w:tblStylePr w:type="firstRow">
-      <w:rPr>
-        <w:b/>
-        <w:bCs/>
-        <w:color w:val="FFFFFF"/>
-      </w:rPr>
-      <w:tblPr/>
-      <w:tcPr>
-        <w:tcBorders>
-          <w:top w:val="single" w:sz="4" w:space="0" w:color="70AD47"/>
-          <w:left w:val="single" w:sz="4" w:space="0" w:color="70AD47"/>
-          <w:bottom w:val="single" w:sz="4" w:space="0" w:color="70AD47"/>
-          <w:right w:val="single" w:sz="4" w:space="0" w:color="70AD47"/>
-          <w:insideH w:val="nil"/>
-          <w:insideV w:val="nil"/>
-        </w:tcBorders>
-        <w:shd w:val="clear" w:color="auto" w:fill="70AD47"/>
-      </w:tcPr>
-    </w:tblStylePr>
-    <w:tblStylePr w:type="lastRow">
-      <w:rPr>
-        <w:b/>
-        <w:bCs/>
-      </w:rPr>
-      <w:tblPr/>
-      <w:tcPr>
-        <w:tcBorders>
-          <w:top w:val="double" w:sz="4" w:space="0" w:color="70AD47"/>
-        </w:tcBorders>
-      </w:tcPr>
-    </w:tblStylePr>
-    <w:tblStylePr w:type="firstCol">
-      <w:rPr>
-        <w:b/>
-        <w:bCs/>
-      </w:rPr>
-    </w:tblStylePr>
-    <w:tblStylePr w:type="lastCol">
-      <w:rPr>
-        <w:b/>
-        <w:bCs/>
-      </w:rPr>
-    </w:tblStylePr>
-    <w:tblStylePr w:type="band1Vert">
-      <w:tblPr/>
-      <w:tcPr>
-        <w:shd w:val="clear" w:color="auto" w:fill="E2EFD9"/>
-      </w:tcPr>
-    </w:tblStylePr>
-    <w:tblStylePr w:type="band1Horz">
-      <w:tblPr/>
-      <w:tcPr>
-        <w:shd w:val="clear" w:color="auto" w:fill="E2EFD9"/>
-      </w:tcPr>
-    </w:tblStylePr>
-  </w:style>
-  <w:style w:type="table" w:customStyle="1" w:styleId="ListTable4Accent6">
-    <w:name w:val="List Table 4 Accent 6"/>
-    <w:basedOn w:val="TableNormal"/>
-    <w:uiPriority w:val="49"/>
-    <w:rsid w:val="00420962"/>
-    <w:tblPr>
-      <w:tblStyleRowBandSize w:val="1"/>
-      <w:tblStyleColBandSize w:val="1"/>
-      <w:tblBorders>
-        <w:top w:val="single" w:sz="4" w:space="0" w:color="A8D08D" w:themeColor="accent6" w:themeTint="99"/>
-        <w:left w:val="single" w:sz="4" w:space="0" w:color="A8D08D" w:themeColor="accent6" w:themeTint="99"/>
-        <w:bottom w:val="single" w:sz="4" w:space="0" w:color="A8D08D" w:themeColor="accent6" w:themeTint="99"/>
-        <w:right w:val="single" w:sz="4" w:space="0" w:color="A8D08D" w:themeColor="accent6" w:themeTint="99"/>
-        <w:insideH w:val="single" w:sz="4" w:space="0" w:color="A8D08D" w:themeColor="accent6" w:themeTint="99"/>
-      </w:tblBorders>
-    </w:tblPr>
-    <w:tblStylePr w:type="firstRow">
-      <w:rPr>
-        <w:b/>
-        <w:bCs/>
-        <w:color w:val="FFFFFF" w:themeColor="background1"/>
-      </w:rPr>
-      <w:tblPr/>
-      <w:tcPr>
-        <w:tcBorders>
-          <w:top w:val="single" w:sz="4" w:space="0" w:color="70AD47" w:themeColor="accent6"/>
-          <w:left w:val="single" w:sz="4" w:space="0" w:color="70AD47" w:themeColor="accent6"/>
-          <w:bottom w:val="single" w:sz="4" w:space="0" w:color="70AD47" w:themeColor="accent6"/>
-          <w:right w:val="single" w:sz="4" w:space="0" w:color="70AD47" w:themeColor="accent6"/>
-          <w:insideH w:val="nil"/>
-        </w:tcBorders>
-        <w:shd w:val="clear" w:color="auto" w:fill="70AD47" w:themeFill="accent6"/>
-      </w:tcPr>
-    </w:tblStylePr>
-    <w:tblStylePr w:type="lastRow">
-      <w:rPr>
-        <w:b/>
-        <w:bCs/>
-      </w:rPr>
-      <w:tblPr/>
-      <w:tcPr>
-        <w:tcBorders>
-          <w:top w:val="double" w:sz="4" w:space="0" w:color="A8D08D" w:themeColor="accent6" w:themeTint="99"/>
-        </w:tcBorders>
-      </w:tcPr>
-    </w:tblStylePr>
-    <w:tblStylePr w:type="firstCol">
-      <w:rPr>
-        <w:b/>
-        <w:bCs/>
-      </w:rPr>
-    </w:tblStylePr>
-    <w:tblStylePr w:type="lastCol">
-      <w:rPr>
-        <w:b/>
-        <w:bCs/>
-      </w:rPr>
-    </w:tblStylePr>
-    <w:tblStylePr w:type="band1Vert">
-      <w:tblPr/>
-      <w:tcPr>
-        <w:shd w:val="clear" w:color="auto" w:fill="E2EFD9" w:themeFill="accent6" w:themeFillTint="33"/>
-      </w:tcPr>
-    </w:tblStylePr>
-    <w:tblStylePr w:type="band1Horz">
-      <w:tblPr/>
-      <w:tcPr>
-        <w:shd w:val="clear" w:color="auto" w:fill="E2EFD9" w:themeFill="accent6" w:themeFillTint="33"/>
-      </w:tcPr>
-    </w:tblStylePr>
-  </w:style>
-  <w:style w:type="paragraph" w:styleId="FootnoteText">
-    <w:name w:val="footnote text"/>
-    <w:basedOn w:val="Normal"/>
-    <w:link w:val="FootnoteTextChar"/>
-    <w:semiHidden/>
-    <w:unhideWhenUsed/>
-    <w:rsid w:val="001B3C9E"/>
-    <w:rPr>
-      <w:sz w:val="20"/>
-      <w:szCs w:val="20"/>
-    </w:rPr>
-  </w:style>
-  <w:style w:type="character" w:customStyle="1" w:styleId="FootnoteTextChar">
-    <w:name w:val="Footnote Text Char"/>
-    <w:basedOn w:val="DefaultParagraphFont"/>
-    <w:link w:val="FootnoteText"/>
-    <w:semiHidden/>
-    <w:rsid w:val="001B3C9E"/>
-  </w:style>
-  <w:style w:type="character" w:styleId="FootnoteReference">
-    <w:name w:val="footnote reference"/>
-    <w:basedOn w:val="DefaultParagraphFont"/>
-    <w:semiHidden/>
-    <w:unhideWhenUsed/>
-    <w:rsid w:val="001B3C9E"/>
-    <w:rPr>
-      <w:vertAlign w:val="superscript"/>
-    </w:rPr>
-  </w:style>
-  <w:style w:type="paragraph" w:customStyle="1" w:styleId="Default">
-    <w:name w:val="Default"/>
-    <w:rsid w:val="00406F49"/>
-    <w:pPr>
-      <w:autoSpaceDE w:val="0"/>
-      <w:autoSpaceDN w:val="0"/>
-      <w:adjustRightInd w:val="0"/>
-    </w:pPr>
-    <w:rPr>
-      <w:rFonts w:ascii="Arial" w:hAnsi="Arial" w:cs="Arial"/>
-      <w:color w:val="000000"/>
-      <w:sz w:val="24"/>
-      <w:szCs w:val="24"/>
-    </w:rPr>
-  </w:style>
-  <w:style w:type="table" w:styleId="LightList-Accent6">
-    <w:name w:val="Light List Accent 6"/>
-    <w:basedOn w:val="TableNormal"/>
-    <w:uiPriority w:val="61"/>
-    <w:rsid w:val="007501A7"/>
-    <w:tblPr>
-      <w:tblStyleRowBandSize w:val="1"/>
-      <w:tblStyleColBandSize w:val="1"/>
-      <w:tblBorders>
-        <w:top w:val="single" w:sz="8" w:space="0" w:color="70AD47" w:themeColor="accent6"/>
-        <w:left w:val="single" w:sz="8" w:space="0" w:color="70AD47" w:themeColor="accent6"/>
-        <w:bottom w:val="single" w:sz="8" w:space="0" w:color="70AD47" w:themeColor="accent6"/>
-        <w:right w:val="single" w:sz="8" w:space="0" w:color="70AD47" w:themeColor="accent6"/>
-      </w:tblBorders>
-    </w:tblPr>
-    <w:tblStylePr w:type="firstRow">
-      <w:pPr>
-        <w:spacing w:before="0" w:after="0" w:line="240" w:lineRule="auto"/>
-      </w:pPr>
-      <w:rPr>
-        <w:b/>
-        <w:bCs/>
-        <w:color w:val="FFFFFF" w:themeColor="background1"/>
-      </w:rPr>
-      <w:tblPr/>
-      <w:tcPr>
-        <w:shd w:val="clear" w:color="auto" w:fill="70AD47" w:themeFill="accent6"/>
-      </w:tcPr>
-    </w:tblStylePr>
-    <w:tblStylePr w:type="lastRow">
-      <w:pPr>
-        <w:spacing w:before="0" w:after="0" w:line="240" w:lineRule="auto"/>
-      </w:pPr>
-      <w:rPr>
-        <w:b/>
-        <w:bCs/>
-      </w:rPr>
-      <w:tblPr/>
-      <w:tcPr>
-        <w:tcBorders>
-          <w:top w:val="double" w:sz="6" w:space="0" w:color="70AD47" w:themeColor="accent6"/>
-          <w:left w:val="single" w:sz="8" w:space="0" w:color="70AD47" w:themeColor="accent6"/>
-          <w:bottom w:val="single" w:sz="8" w:space="0" w:color="70AD47" w:themeColor="accent6"/>
-          <w:right w:val="single" w:sz="8" w:space="0" w:color="70AD47" w:themeColor="accent6"/>
-        </w:tcBorders>
-      </w:tcPr>
-    </w:tblStylePr>
-    <w:tblStylePr w:type="firstCol">
-      <w:rPr>
-        <w:b/>
-        <w:bCs/>
-      </w:rPr>
-    </w:tblStylePr>
-    <w:tblStylePr w:type="lastCol">
-      <w:rPr>
-        <w:b/>
-        <w:bCs/>
-      </w:rPr>
-    </w:tblStylePr>
-    <w:tblStylePr w:type="band1Vert">
-      <w:tblPr/>
-      <w:tcPr>
-        <w:tcBorders>
-          <w:top w:val="single" w:sz="8" w:space="0" w:color="70AD47" w:themeColor="accent6"/>
-          <w:left w:val="single" w:sz="8" w:space="0" w:color="70AD47" w:themeColor="accent6"/>
-          <w:bottom w:val="single" w:sz="8" w:space="0" w:color="70AD47" w:themeColor="accent6"/>
-          <w:right w:val="single" w:sz="8" w:space="0" w:color="70AD47" w:themeColor="accent6"/>
-        </w:tcBorders>
-      </w:tcPr>
-    </w:tblStylePr>
-    <w:tblStylePr w:type="band1Horz">
-      <w:tblPr/>
-      <w:tcPr>
-        <w:tcBorders>
-          <w:top w:val="single" w:sz="8" w:space="0" w:color="70AD47" w:themeColor="accent6"/>
-          <w:left w:val="single" w:sz="8" w:space="0" w:color="70AD47" w:themeColor="accent6"/>
-          <w:bottom w:val="single" w:sz="8" w:space="0" w:color="70AD47" w:themeColor="accent6"/>
-          <w:right w:val="single" w:sz="8" w:space="0" w:color="70AD47" w:themeColor="accent6"/>
-        </w:tcBorders>
-      </w:tcPr>
-    </w:tblStylePr>
-  </w:style>
-  <w:style w:type="table" w:styleId="LightGrid-Accent6">
-    <w:name w:val="Light Grid Accent 6"/>
-    <w:basedOn w:val="TableNormal"/>
-    <w:uiPriority w:val="62"/>
-    <w:rsid w:val="00A13D0E"/>
-    <w:tblPr>
-      <w:tblStyleRowBandSize w:val="1"/>
-      <w:tblStyleColBandSize w:val="1"/>
-      <w:tblBorders>
-        <w:top w:val="single" w:sz="8" w:space="0" w:color="70AD47" w:themeColor="accent6"/>
-        <w:left w:val="single" w:sz="8" w:space="0" w:color="70AD47" w:themeColor="accent6"/>
-        <w:bottom w:val="single" w:sz="8" w:space="0" w:color="70AD47" w:themeColor="accent6"/>
-        <w:right w:val="single" w:sz="8" w:space="0" w:color="70AD47" w:themeColor="accent6"/>
-        <w:insideH w:val="single" w:sz="8" w:space="0" w:color="70AD47" w:themeColor="accent6"/>
-        <w:insideV w:val="single" w:sz="8" w:space="0" w:color="70AD47" w:themeColor="accent6"/>
-      </w:tblBorders>
-    </w:tblPr>
-    <w:tblStylePr w:type="firstRow">
-      <w:pPr>
-        <w:spacing w:before="0" w:after="0" w:line="240" w:lineRule="auto"/>
-      </w:pPr>
-      <w:rPr>
-        <w:rFonts w:asciiTheme="majorHAnsi" w:eastAsiaTheme="majorEastAsia" w:hAnsiTheme="majorHAnsi" w:cstheme="majorBidi"/>
-        <w:b/>
-        <w:bCs/>
-      </w:rPr>
-      <w:tblPr/>
-      <w:tcPr>
-        <w:tcBorders>
-          <w:top w:val="single" w:sz="8" w:space="0" w:color="70AD47" w:themeColor="accent6"/>
-          <w:left w:val="single" w:sz="8" w:space="0" w:color="70AD47" w:themeColor="accent6"/>
-          <w:bottom w:val="single" w:sz="18" w:space="0" w:color="70AD47" w:themeColor="accent6"/>
-          <w:right w:val="single" w:sz="8" w:space="0" w:color="70AD47" w:themeColor="accent6"/>
-          <w:insideH w:val="nil"/>
-          <w:insideV w:val="single" w:sz="8" w:space="0" w:color="70AD47" w:themeColor="accent6"/>
-        </w:tcBorders>
-      </w:tcPr>
-    </w:tblStylePr>
-    <w:tblStylePr w:type="lastRow">
-      <w:pPr>
-        <w:spacing w:before="0" w:after="0" w:line="240" w:lineRule="auto"/>
-      </w:pPr>
-      <w:rPr>
-        <w:rFonts w:asciiTheme="majorHAnsi" w:eastAsiaTheme="majorEastAsia" w:hAnsiTheme="majorHAnsi" w:cstheme="majorBidi"/>
-        <w:b/>
-        <w:bCs/>
-      </w:rPr>
-      <w:tblPr/>
-      <w:tcPr>
-        <w:tcBorders>
-          <w:top w:val="double" w:sz="6" w:space="0" w:color="70AD47" w:themeColor="accent6"/>
-          <w:left w:val="single" w:sz="8" w:space="0" w:color="70AD47" w:themeColor="accent6"/>
-          <w:bottom w:val="single" w:sz="8" w:space="0" w:color="70AD47" w:themeColor="accent6"/>
-          <w:right w:val="single" w:sz="8" w:space="0" w:color="70AD47" w:themeColor="accent6"/>
-          <w:insideH w:val="nil"/>
-          <w:insideV w:val="single" w:sz="8" w:space="0" w:color="70AD47" w:themeColor="accent6"/>
-        </w:tcBorders>
-      </w:tcPr>
-    </w:tblStylePr>
-    <w:tblStylePr w:type="firstCol">
-      <w:rPr>
-        <w:rFonts w:asciiTheme="majorHAnsi" w:eastAsiaTheme="majorEastAsia" w:hAnsiTheme="majorHAnsi" w:cstheme="majorBidi"/>
-        <w:b/>
-        <w:bCs/>
-      </w:rPr>
-    </w:tblStylePr>
-    <w:tblStylePr w:type="lastCol">
-      <w:rPr>
-        <w:rFonts w:asciiTheme="majorHAnsi" w:eastAsiaTheme="majorEastAsia" w:hAnsiTheme="majorHAnsi" w:cstheme="majorBidi"/>
-        <w:b/>
-        <w:bCs/>
-      </w:rPr>
-      <w:tblPr/>
-      <w:tcPr>
-        <w:tcBorders>
-          <w:top w:val="single" w:sz="8" w:space="0" w:color="70AD47" w:themeColor="accent6"/>
-          <w:left w:val="single" w:sz="8" w:space="0" w:color="70AD47" w:themeColor="accent6"/>
-          <w:bottom w:val="single" w:sz="8" w:space="0" w:color="70AD47" w:themeColor="accent6"/>
-          <w:right w:val="single" w:sz="8" w:space="0" w:color="70AD47" w:themeColor="accent6"/>
-        </w:tcBorders>
-      </w:tcPr>
-    </w:tblStylePr>
-    <w:tblStylePr w:type="band1Vert">
-      <w:tblPr/>
-      <w:tcPr>
-        <w:tcBorders>
-          <w:top w:val="single" w:sz="8" w:space="0" w:color="70AD47" w:themeColor="accent6"/>
-          <w:left w:val="single" w:sz="8" w:space="0" w:color="70AD47" w:themeColor="accent6"/>
-          <w:bottom w:val="single" w:sz="8" w:space="0" w:color="70AD47" w:themeColor="accent6"/>
-          <w:right w:val="single" w:sz="8" w:space="0" w:color="70AD47" w:themeColor="accent6"/>
-        </w:tcBorders>
-        <w:shd w:val="clear" w:color="auto" w:fill="DBEBD0" w:themeFill="accent6" w:themeFillTint="3F"/>
-      </w:tcPr>
-    </w:tblStylePr>
-    <w:tblStylePr w:type="band1Horz">
-      <w:tblPr/>
-      <w:tcPr>
-        <w:tcBorders>
-          <w:top w:val="single" w:sz="8" w:space="0" w:color="70AD47" w:themeColor="accent6"/>
-          <w:left w:val="single" w:sz="8" w:space="0" w:color="70AD47" w:themeColor="accent6"/>
-          <w:bottom w:val="single" w:sz="8" w:space="0" w:color="70AD47" w:themeColor="accent6"/>
-          <w:right w:val="single" w:sz="8" w:space="0" w:color="70AD47" w:themeColor="accent6"/>
-          <w:insideV w:val="single" w:sz="8" w:space="0" w:color="70AD47" w:themeColor="accent6"/>
-        </w:tcBorders>
-        <w:shd w:val="clear" w:color="auto" w:fill="DBEBD0" w:themeFill="accent6" w:themeFillTint="3F"/>
-      </w:tcPr>
-    </w:tblStylePr>
-    <w:tblStylePr w:type="band2Horz">
-      <w:tblPr/>
-      <w:tcPr>
-        <w:tcBorders>
-          <w:top w:val="single" w:sz="8" w:space="0" w:color="70AD47" w:themeColor="accent6"/>
-          <w:left w:val="single" w:sz="8" w:space="0" w:color="70AD47" w:themeColor="accent6"/>
-          <w:bottom w:val="single" w:sz="8" w:space="0" w:color="70AD47" w:themeColor="accent6"/>
-          <w:right w:val="single" w:sz="8" w:space="0" w:color="70AD47" w:themeColor="accent6"/>
-          <w:insideV w:val="single" w:sz="8" w:space="0" w:color="70AD47" w:themeColor="accent6"/>
-        </w:tcBorders>
-      </w:tcPr>
-    </w:tblStylePr>
-  </w:style>
-  <w:style w:type="table" w:styleId="MediumShading2-Accent5">
-    <w:name w:val="Medium Shading 2 Accent 5"/>
-    <w:basedOn w:val="TableNormal"/>
-    <w:uiPriority w:val="64"/>
-    <w:rsid w:val="00A13D0E"/>
-    <w:tblPr>
-      <w:tblStyleRowBandSize w:val="1"/>
-      <w:tblStyleColBandSize w:val="1"/>
-      <w:tblBorders>
-        <w:top w:val="single" w:sz="18" w:space="0" w:color="auto"/>
-        <w:bottom w:val="single" w:sz="18" w:space="0" w:color="auto"/>
-      </w:tblBorders>
-    </w:tblPr>
-    <w:tblStylePr w:type="firstRow">
-      <w:pPr>
-        <w:spacing w:before="0" w:after="0" w:line="240" w:lineRule="auto"/>
-      </w:pPr>
-      <w:rPr>
-        <w:b/>
-        <w:bCs/>
-        <w:color w:val="FFFFFF" w:themeColor="background1"/>
-      </w:rPr>
-      <w:tblPr/>
-      <w:tcPr>
-        <w:tcBorders>
-          <w:top w:val="single" w:sz="18" w:space="0" w:color="auto"/>
-          <w:left w:val="nil"/>
-          <w:bottom w:val="single" w:sz="18" w:space="0" w:color="auto"/>
-          <w:right w:val="nil"/>
-          <w:insideH w:val="nil"/>
-          <w:insideV w:val="nil"/>
-        </w:tcBorders>
-        <w:shd w:val="clear" w:color="auto" w:fill="4472C4" w:themeFill="accent5"/>
-      </w:tcPr>
-    </w:tblStylePr>
-    <w:tblStylePr w:type="lastRow">
-      <w:pPr>
-        <w:spacing w:before="0" w:after="0" w:line="240" w:lineRule="auto"/>
-      </w:pPr>
-      <w:rPr>
-        <w:color w:val="auto"/>
-      </w:rPr>
-      <w:tblPr/>
-      <w:tcPr>
-        <w:tcBorders>
-          <w:top w:val="double" w:sz="6" w:space="0" w:color="auto"/>
-          <w:left w:val="nil"/>
-          <w:bottom w:val="single" w:sz="18" w:space="0" w:color="auto"/>
-          <w:right w:val="nil"/>
-          <w:insideH w:val="nil"/>
-          <w:insideV w:val="nil"/>
-        </w:tcBorders>
-        <w:shd w:val="clear" w:color="auto" w:fill="FFFFFF" w:themeFill="background1"/>
-      </w:tcPr>
-    </w:tblStylePr>
-    <w:tblStylePr w:type="firstCol">
-      <w:rPr>
-        <w:b/>
-        <w:bCs/>
-        <w:color w:val="FFFFFF" w:themeColor="background1"/>
-      </w:rPr>
-      <w:tblPr/>
-      <w:tcPr>
-        <w:tcBorders>
-          <w:top w:val="nil"/>
-          <w:left w:val="nil"/>
-          <w:bottom w:val="single" w:sz="18" w:space="0" w:color="auto"/>
-          <w:right w:val="nil"/>
-          <w:insideH w:val="nil"/>
-          <w:insideV w:val="nil"/>
-        </w:tcBorders>
-        <w:shd w:val="clear" w:color="auto" w:fill="4472C4" w:themeFill="accent5"/>
-      </w:tcPr>
-    </w:tblStylePr>
-    <w:tblStylePr w:type="lastCol">
-      <w:rPr>
-        <w:b/>
-        <w:bCs/>
-        <w:color w:val="FFFFFF" w:themeColor="background1"/>
-      </w:rPr>
-      <w:tblPr/>
-      <w:tcPr>
-        <w:tcBorders>
-          <w:left w:val="nil"/>
-          <w:right w:val="nil"/>
-          <w:insideH w:val="nil"/>
-          <w:insideV w:val="nil"/>
-        </w:tcBorders>
-        <w:shd w:val="clear" w:color="auto" w:fill="4472C4" w:themeFill="accent5"/>
-      </w:tcPr>
-    </w:tblStylePr>
-    <w:tblStylePr w:type="band1Vert">
-      <w:tblPr/>
-      <w:tcPr>
-        <w:tcBorders>
-          <w:left w:val="nil"/>
-          <w:right w:val="nil"/>
-          <w:insideH w:val="nil"/>
-          <w:insideV w:val="nil"/>
-        </w:tcBorders>
-        <w:shd w:val="clear" w:color="auto" w:fill="D8D8D8" w:themeFill="background1" w:themeFillShade="D8"/>
-      </w:tcPr>
-    </w:tblStylePr>
-    <w:tblStylePr w:type="band1Horz">
-      <w:tblPr/>
-      <w:tcPr>
-        <w:shd w:val="clear" w:color="auto" w:fill="D8D8D8" w:themeFill="background1" w:themeFillShade="D8"/>
-      </w:tcPr>
-    </w:tblStylePr>
-    <w:tblStylePr w:type="neCell">
-      <w:tblPr/>
-      <w:tcPr>
-        <w:tcBorders>
-          <w:top w:val="single" w:sz="18" w:space="0" w:color="auto"/>
-          <w:left w:val="nil"/>
-          <w:bottom w:val="single" w:sz="18" w:space="0" w:color="auto"/>
-          <w:right w:val="nil"/>
-          <w:insideH w:val="nil"/>
-          <w:insideV w:val="nil"/>
-        </w:tcBorders>
-      </w:tcPr>
-    </w:tblStylePr>
-    <w:tblStylePr w:type="nwCell">
-      <w:rPr>
-        <w:color w:val="FFFFFF" w:themeColor="background1"/>
-      </w:rPr>
-      <w:tblPr/>
-      <w:tcPr>
-        <w:tcBorders>
-          <w:top w:val="single" w:sz="18" w:space="0" w:color="auto"/>
-          <w:left w:val="nil"/>
-          <w:bottom w:val="single" w:sz="18" w:space="0" w:color="auto"/>
-          <w:right w:val="nil"/>
-          <w:insideH w:val="nil"/>
-          <w:insideV w:val="nil"/>
-        </w:tcBorders>
-      </w:tcPr>
-    </w:tblStylePr>
-  </w:style>
-  <w:style w:type="table" w:styleId="LightGrid-Accent5">
-    <w:name w:val="Light Grid Accent 5"/>
-    <w:basedOn w:val="TableNormal"/>
-    <w:uiPriority w:val="62"/>
-    <w:rsid w:val="00A13D0E"/>
-    <w:tblPr>
-      <w:tblStyleRowBandSize w:val="1"/>
-      <w:tblStyleColBandSize w:val="1"/>
-      <w:tblBorders>
-        <w:top w:val="single" w:sz="8" w:space="0" w:color="4472C4" w:themeColor="accent5"/>
-        <w:left w:val="single" w:sz="8" w:space="0" w:color="4472C4" w:themeColor="accent5"/>
-        <w:bottom w:val="single" w:sz="8" w:space="0" w:color="4472C4" w:themeColor="accent5"/>
-        <w:right w:val="single" w:sz="8" w:space="0" w:color="4472C4" w:themeColor="accent5"/>
-        <w:insideH w:val="single" w:sz="8" w:space="0" w:color="4472C4" w:themeColor="accent5"/>
-        <w:insideV w:val="single" w:sz="8" w:space="0" w:color="4472C4" w:themeColor="accent5"/>
-      </w:tblBorders>
     </w:tblPr>
     <w:tblStylePr w:type="firstRow">
       <w:pPr>
@@ -14366,13 +12477,28 @@
   <a:extraClrSchemeLst/>
   <a:extLst>
     <a:ext uri="{05A4C25C-085E-4340-85A3-A5531E510DB2}">
-      <thm15:themeFamily xmlns="" xmlns:thm15="http://schemas.microsoft.com/office/thememl/2012/main" name="Office Theme" id="{62F939B6-93AF-4DB8-9C6B-D6C7DFDC589F}" vid="{4A3C46E8-61CC-4603-A589-7422A47A8E4A}"/>
+      <thm15:themeFamily xmlns:thm15="http://schemas.microsoft.com/office/thememl/2012/main" name="Office Theme" id="{62F939B6-93AF-4DB8-9C6B-D6C7DFDC589F}" vid="{4A3C46E8-61CC-4603-A589-7422A47A8E4A}"/>
     </a:ext>
   </a:extLst>
 </a:theme>
 </file>
 
 <file path=customXml/item1.xml><?xml version="1.0" encoding="utf-8"?>
+<p:properties xmlns:p="http://schemas.microsoft.com/office/2006/metadata/properties" xmlns:xsi="http://www.w3.org/2001/XMLSchema-instance" xmlns:pc="http://schemas.microsoft.com/office/infopath/2007/PartnerControls">
+  <documentManagement/>
+</p:properties>
+</file>
+
+<file path=customXml/item2.xml><?xml version="1.0" encoding="utf-8"?>
+<?mso-contentType ?>
+<FormTemplates xmlns="http://schemas.microsoft.com/sharepoint/v3/contenttype/forms">
+  <Display>DocumentLibraryForm</Display>
+  <Edit>DocumentLibraryForm</Edit>
+  <New>DocumentLibraryForm</New>
+</FormTemplates>
+</file>
+
+<file path=customXml/item3.xml><?xml version="1.0" encoding="utf-8"?>
 <ct:contentTypeSchema xmlns:ct="http://schemas.microsoft.com/office/2006/metadata/contentType" xmlns:ma="http://schemas.microsoft.com/office/2006/metadata/properties/metaAttributes" ct:_="" ma:_="" ma:contentTypeName="Document" ma:contentTypeID="0x0101004EBE68FC4175994BAE3D28BD72094A56" ma:contentTypeVersion="0" ma:contentTypeDescription="Create a new document." ma:contentTypeScope="" ma:versionID="04e1e15bbc452589497cc3644ebf9a33">
   <xsd:schema xmlns:xsd="http://www.w3.org/2001/XMLSchema" xmlns:xs="http://www.w3.org/2001/XMLSchema" xmlns:p="http://schemas.microsoft.com/office/2006/metadata/properties" targetNamespace="http://schemas.microsoft.com/office/2006/metadata/properties" ma:root="true" ma:fieldsID="c64490b4aec6201516c3a874156f37b2">
     <xsd:element name="properties">
@@ -14486,26 +12612,28 @@
 </ct:contentTypeSchema>
 </file>
 
-<file path=customXml/item2.xml><?xml version="1.0" encoding="utf-8"?>
-<?mso-contentType ?>
-<FormTemplates xmlns="http://schemas.microsoft.com/sharepoint/v3/contenttype/forms">
-  <Display>DocumentLibraryForm</Display>
-  <Edit>DocumentLibraryForm</Edit>
-  <New>DocumentLibraryForm</New>
-</FormTemplates>
-</file>
-
-<file path=customXml/item3.xml><?xml version="1.0" encoding="utf-8"?>
-<p:properties xmlns:p="http://schemas.microsoft.com/office/2006/metadata/properties" xmlns:xsi="http://www.w3.org/2001/XMLSchema-instance" xmlns:pc="http://schemas.microsoft.com/office/infopath/2007/PartnerControls">
-  <documentManagement/>
-</p:properties>
-</file>
-
 <file path=customXml/item4.xml><?xml version="1.0" encoding="utf-8"?>
 <b:Sources xmlns:b="http://schemas.openxmlformats.org/officeDocument/2006/bibliography" xmlns="http://schemas.openxmlformats.org/officeDocument/2006/bibliography" SelectedStyle="\APA.XSL" StyleName="APA"/>
 </file>
 
 <file path=customXml/itemProps1.xml><?xml version="1.0" encoding="utf-8"?>
+<ds:datastoreItem xmlns:ds="http://schemas.openxmlformats.org/officeDocument/2006/customXml" ds:itemID="{EF4D868D-C3C8-44C7-AC42-9BAB2E581B66}">
+  <ds:schemaRefs>
+    <ds:schemaRef ds:uri="http://schemas.microsoft.com/office/2006/metadata/properties"/>
+    <ds:schemaRef ds:uri="http://schemas.microsoft.com/office/infopath/2007/PartnerControls"/>
+  </ds:schemaRefs>
+</ds:datastoreItem>
+</file>
+
+<file path=customXml/itemProps2.xml><?xml version="1.0" encoding="utf-8"?>
+<ds:datastoreItem xmlns:ds="http://schemas.openxmlformats.org/officeDocument/2006/customXml" ds:itemID="{BC063370-5D6B-4661-B6E2-7EB5A745F910}">
+  <ds:schemaRefs>
+    <ds:schemaRef ds:uri="http://schemas.microsoft.com/sharepoint/v3/contenttype/forms"/>
+  </ds:schemaRefs>
+</ds:datastoreItem>
+</file>
+
+<file path=customXml/itemProps3.xml><?xml version="1.0" encoding="utf-8"?>
 <ds:datastoreItem xmlns:ds="http://schemas.openxmlformats.org/officeDocument/2006/customXml" ds:itemID="{3DC4005A-0B2D-4B16-BF4B-9377053EB817}">
   <ds:schemaRefs>
     <ds:schemaRef ds:uri="http://schemas.microsoft.com/office/2006/metadata/contentType"/>
@@ -14521,25 +12649,8 @@
 </ds:datastoreItem>
 </file>
 
-<file path=customXml/itemProps2.xml><?xml version="1.0" encoding="utf-8"?>
-<ds:datastoreItem xmlns:ds="http://schemas.openxmlformats.org/officeDocument/2006/customXml" ds:itemID="{BC063370-5D6B-4661-B6E2-7EB5A745F910}">
-  <ds:schemaRefs>
-    <ds:schemaRef ds:uri="http://schemas.microsoft.com/sharepoint/v3/contenttype/forms"/>
-  </ds:schemaRefs>
-</ds:datastoreItem>
-</file>
-
-<file path=customXml/itemProps3.xml><?xml version="1.0" encoding="utf-8"?>
-<ds:datastoreItem xmlns:ds="http://schemas.openxmlformats.org/officeDocument/2006/customXml" ds:itemID="{EF4D868D-C3C8-44C7-AC42-9BAB2E581B66}">
-  <ds:schemaRefs>
-    <ds:schemaRef ds:uri="http://schemas.microsoft.com/office/2006/metadata/properties"/>
-    <ds:schemaRef ds:uri="http://schemas.microsoft.com/office/infopath/2007/PartnerControls"/>
-  </ds:schemaRefs>
-</ds:datastoreItem>
-</file>
-
 <file path=customXml/itemProps4.xml><?xml version="1.0" encoding="utf-8"?>
-<ds:datastoreItem xmlns:ds="http://schemas.openxmlformats.org/officeDocument/2006/customXml" ds:itemID="{F27F7CC6-1AEE-4A30-895C-FCD8C78499AE}">
+<ds:datastoreItem xmlns:ds="http://schemas.openxmlformats.org/officeDocument/2006/customXml" ds:itemID="{9FB8C512-908F-4F46-AE56-B609148511F8}">
   <ds:schemaRefs>
     <ds:schemaRef ds:uri="http://schemas.openxmlformats.org/officeDocument/2006/bibliography"/>
   </ds:schemaRefs>
